--- a/Caritas-Word/教养.docx
+++ b/Caritas-Word/教养.docx
@@ -4,6 +4,7 @@
   <w:body>
     <w:p>
       <w:pPr>
+        <w:spacing w:beforeLines="10" w:before="32" w:afterLines="10" w:after="32"/>
         <w:rPr>
           <w:rFonts w:ascii="HarmonyOS Sans Light" w:eastAsia="字家玲珑锐楷" w:hAnsi="HarmonyOS Sans Light"/>
           <w:sz w:val="21"/>
@@ -37,15 +38,17 @@
     </w:p>
     <w:p>
       <w:pPr>
-        <w:rPr>
-          <w:rFonts w:ascii="HarmonyOS Sans Light" w:eastAsia="字家玲珑锐楷" w:hAnsi="HarmonyOS Sans Light"/>
-          <w:sz w:val="21"/>
-          <w:szCs w:val="21"/>
-        </w:rPr>
-      </w:pPr>
-    </w:p>
-    <w:p>
-      <w:pPr>
+        <w:spacing w:beforeLines="10" w:before="32" w:afterLines="10" w:after="32"/>
+        <w:rPr>
+          <w:rFonts w:ascii="HarmonyOS Sans Light" w:eastAsia="字家玲珑锐楷" w:hAnsi="HarmonyOS Sans Light"/>
+          <w:sz w:val="21"/>
+          <w:szCs w:val="21"/>
+        </w:rPr>
+      </w:pPr>
+    </w:p>
+    <w:p>
+      <w:pPr>
+        <w:spacing w:beforeLines="10" w:before="32" w:afterLines="10" w:after="32"/>
         <w:jc w:val="center"/>
         <w:rPr>
           <w:rFonts w:ascii="HarmonyOS Sans Light" w:eastAsia="字家玲珑锐楷" w:hAnsi="HarmonyOS Sans Light"/>
@@ -72,15 +75,17 @@
     </w:p>
     <w:p>
       <w:pPr>
-        <w:rPr>
-          <w:rFonts w:ascii="HarmonyOS Sans Light" w:eastAsia="字家玲珑锐楷" w:hAnsi="HarmonyOS Sans Light" w:hint="eastAsia"/>
-          <w:sz w:val="21"/>
-          <w:szCs w:val="21"/>
-        </w:rPr>
-      </w:pPr>
-    </w:p>
-    <w:p>
-      <w:pPr>
+        <w:spacing w:beforeLines="10" w:before="32" w:afterLines="10" w:after="32"/>
+        <w:rPr>
+          <w:rFonts w:ascii="HarmonyOS Sans Light" w:eastAsia="字家玲珑锐楷" w:hAnsi="HarmonyOS Sans Light"/>
+          <w:sz w:val="21"/>
+          <w:szCs w:val="21"/>
+        </w:rPr>
+      </w:pPr>
+    </w:p>
+    <w:p>
+      <w:pPr>
+        <w:spacing w:beforeLines="10" w:before="32" w:afterLines="10" w:after="32"/>
         <w:ind w:firstLine="420"/>
         <w:rPr>
           <w:rFonts w:ascii="HarmonyOS Sans Light" w:eastAsia="字家玲珑锐楷" w:hAnsi="HarmonyOS Sans Light"/>
@@ -99,6 +104,7 @@
     </w:p>
     <w:p>
       <w:pPr>
+        <w:spacing w:beforeLines="10" w:before="32" w:afterLines="10" w:after="32"/>
         <w:ind w:firstLine="420"/>
         <w:rPr>
           <w:rFonts w:ascii="HarmonyOS Sans Light" w:eastAsia="字家玲珑锐楷" w:hAnsi="HarmonyOS Sans Light"/>
@@ -117,6 +123,7 @@
     </w:p>
     <w:p>
       <w:pPr>
+        <w:spacing w:beforeLines="10" w:before="32" w:afterLines="10" w:after="32"/>
         <w:ind w:firstLine="420"/>
         <w:rPr>
           <w:rFonts w:ascii="HarmonyOS Sans Light" w:eastAsia="字家玲珑锐楷" w:hAnsi="HarmonyOS Sans Light"/>
@@ -135,6 +142,7 @@
     </w:p>
     <w:p>
       <w:pPr>
+        <w:spacing w:beforeLines="10" w:before="32" w:afterLines="10" w:after="32"/>
         <w:ind w:firstLine="420"/>
         <w:rPr>
           <w:rFonts w:ascii="HarmonyOS Sans Light" w:eastAsia="字家玲珑锐楷" w:hAnsi="HarmonyOS Sans Light"/>
@@ -153,6 +161,7 @@
     </w:p>
     <w:p>
       <w:pPr>
+        <w:spacing w:beforeLines="10" w:before="32" w:afterLines="10" w:after="32"/>
         <w:ind w:firstLine="420"/>
         <w:rPr>
           <w:rFonts w:ascii="HarmonyOS Sans Light" w:eastAsia="字家玲珑锐楷" w:hAnsi="HarmonyOS Sans Light"/>
@@ -171,6 +180,7 @@
     </w:p>
     <w:p>
       <w:pPr>
+        <w:spacing w:beforeLines="10" w:before="32" w:afterLines="10" w:after="32"/>
         <w:ind w:firstLine="420"/>
         <w:rPr>
           <w:rFonts w:ascii="HarmonyOS Sans Light" w:eastAsia="字家玲珑锐楷" w:hAnsi="HarmonyOS Sans Light"/>
@@ -189,6 +199,7 @@
     </w:p>
     <w:p>
       <w:pPr>
+        <w:spacing w:beforeLines="10" w:before="32" w:afterLines="10" w:after="32"/>
         <w:ind w:firstLine="420"/>
         <w:rPr>
           <w:rFonts w:ascii="HarmonyOS Sans Light" w:eastAsia="字家玲珑锐楷" w:hAnsi="HarmonyOS Sans Light"/>
@@ -207,6 +218,7 @@
     </w:p>
     <w:p>
       <w:pPr>
+        <w:spacing w:beforeLines="10" w:before="32" w:afterLines="10" w:after="32"/>
         <w:ind w:firstLine="420"/>
         <w:rPr>
           <w:rFonts w:ascii="HarmonyOS Sans Light" w:eastAsia="字家玲珑锐楷" w:hAnsi="HarmonyOS Sans Light"/>
@@ -233,6 +245,7 @@
     </w:p>
     <w:p>
       <w:pPr>
+        <w:spacing w:beforeLines="10" w:before="32" w:afterLines="10" w:after="32"/>
         <w:ind w:firstLine="420"/>
         <w:rPr>
           <w:rFonts w:ascii="HarmonyOS Sans Light" w:eastAsia="字家玲珑锐楷" w:hAnsi="HarmonyOS Sans Light"/>
@@ -259,6 +272,7 @@
     </w:p>
     <w:p>
       <w:pPr>
+        <w:spacing w:beforeLines="10" w:before="32" w:afterLines="10" w:after="32"/>
         <w:ind w:firstLine="420"/>
         <w:rPr>
           <w:rFonts w:ascii="HarmonyOS Sans Light" w:eastAsia="字家玲珑锐楷" w:hAnsi="HarmonyOS Sans Light"/>
@@ -293,6 +307,7 @@
     </w:p>
     <w:p>
       <w:pPr>
+        <w:spacing w:beforeLines="10" w:before="32" w:afterLines="10" w:after="32"/>
         <w:ind w:firstLine="420"/>
         <w:rPr>
           <w:rFonts w:ascii="HarmonyOS Sans Light" w:eastAsia="字家玲珑锐楷" w:hAnsi="HarmonyOS Sans Light"/>
@@ -327,6 +342,7 @@
     </w:p>
     <w:p>
       <w:pPr>
+        <w:spacing w:beforeLines="10" w:before="32" w:afterLines="10" w:after="32"/>
         <w:ind w:firstLine="420"/>
         <w:rPr>
           <w:rFonts w:ascii="HarmonyOS Sans Light" w:eastAsia="字家玲珑锐楷" w:hAnsi="HarmonyOS Sans Light"/>
@@ -345,6 +361,7 @@
     </w:p>
     <w:p>
       <w:pPr>
+        <w:spacing w:beforeLines="10" w:before="32" w:afterLines="10" w:after="32"/>
         <w:ind w:firstLine="420"/>
         <w:rPr>
           <w:rFonts w:ascii="HarmonyOS Sans Light" w:eastAsia="字家玲珑锐楷" w:hAnsi="HarmonyOS Sans Light"/>
@@ -363,6 +380,7 @@
     </w:p>
     <w:p>
       <w:pPr>
+        <w:spacing w:beforeLines="10" w:before="32" w:afterLines="10" w:after="32"/>
         <w:ind w:firstLine="420"/>
         <w:rPr>
           <w:rFonts w:ascii="HarmonyOS Sans Light" w:eastAsia="字家玲珑锐楷" w:hAnsi="HarmonyOS Sans Light"/>
@@ -381,6 +399,7 @@
     </w:p>
     <w:p>
       <w:pPr>
+        <w:spacing w:beforeLines="10" w:before="32" w:afterLines="10" w:after="32"/>
         <w:ind w:firstLine="420"/>
         <w:rPr>
           <w:rFonts w:ascii="HarmonyOS Sans Light" w:eastAsia="字家玲珑锐楷" w:hAnsi="HarmonyOS Sans Light"/>
@@ -399,6 +418,7 @@
     </w:p>
     <w:p>
       <w:pPr>
+        <w:spacing w:beforeLines="10" w:before="32" w:afterLines="10" w:after="32"/>
         <w:ind w:firstLine="420"/>
         <w:rPr>
           <w:rFonts w:ascii="HarmonyOS Sans Light" w:eastAsia="字家玲珑锐楷" w:hAnsi="HarmonyOS Sans Light"/>
@@ -417,6 +437,7 @@
     </w:p>
     <w:p>
       <w:pPr>
+        <w:spacing w:beforeLines="10" w:before="32" w:afterLines="10" w:after="32"/>
         <w:ind w:firstLine="420"/>
         <w:rPr>
           <w:rFonts w:ascii="HarmonyOS Sans Light" w:eastAsia="字家玲珑锐楷" w:hAnsi="HarmonyOS Sans Light"/>
@@ -435,6 +456,7 @@
     </w:p>
     <w:p>
       <w:pPr>
+        <w:spacing w:beforeLines="10" w:before="32" w:afterLines="10" w:after="32"/>
         <w:ind w:firstLine="420"/>
         <w:rPr>
           <w:rFonts w:ascii="HarmonyOS Sans Light" w:eastAsia="字家玲珑锐楷" w:hAnsi="HarmonyOS Sans Light"/>
@@ -485,6 +507,7 @@
     </w:p>
     <w:p>
       <w:pPr>
+        <w:spacing w:beforeLines="10" w:before="32" w:afterLines="10" w:after="32"/>
         <w:ind w:firstLine="420"/>
         <w:rPr>
           <w:rFonts w:ascii="HarmonyOS Sans Light" w:eastAsia="字家玲珑锐楷" w:hAnsi="HarmonyOS Sans Light"/>
@@ -535,6 +558,7 @@
     </w:p>
     <w:p>
       <w:pPr>
+        <w:spacing w:beforeLines="10" w:before="32" w:afterLines="10" w:after="32"/>
         <w:ind w:firstLine="420"/>
         <w:rPr>
           <w:rFonts w:ascii="HarmonyOS Sans Light" w:eastAsia="字家玲珑锐楷" w:hAnsi="HarmonyOS Sans Light"/>
@@ -553,6 +577,7 @@
     </w:p>
     <w:p>
       <w:pPr>
+        <w:spacing w:beforeLines="10" w:before="32" w:afterLines="10" w:after="32"/>
         <w:ind w:firstLine="420"/>
         <w:rPr>
           <w:rFonts w:ascii="HarmonyOS Sans Light" w:eastAsia="点字青花楷" w:hAnsi="HarmonyOS Sans Light"/>
@@ -571,6 +596,7 @@
     </w:p>
     <w:p>
       <w:pPr>
+        <w:spacing w:beforeLines="10" w:before="32" w:afterLines="10" w:after="32"/>
         <w:ind w:firstLine="420"/>
         <w:rPr>
           <w:rFonts w:ascii="HarmonyOS Sans Light" w:eastAsia="字家玲珑锐楷" w:hAnsi="HarmonyOS Sans Light"/>
@@ -605,6 +631,7 @@
     </w:p>
     <w:p>
       <w:pPr>
+        <w:spacing w:beforeLines="10" w:before="32" w:afterLines="10" w:after="32"/>
         <w:ind w:firstLine="420"/>
         <w:rPr>
           <w:rFonts w:ascii="HarmonyOS Sans Light" w:eastAsia="字家玲珑锐楷" w:hAnsi="HarmonyOS Sans Light"/>
@@ -623,24 +650,769 @@
     </w:p>
     <w:p>
       <w:pPr>
-        <w:ind w:firstLine="420"/>
-        <w:rPr>
-          <w:rFonts w:ascii="HarmonyOS Sans Light" w:eastAsia="字家玲珑锐楷" w:hAnsi="HarmonyOS Sans Light"/>
-          <w:sz w:val="21"/>
-          <w:szCs w:val="21"/>
-        </w:rPr>
-      </w:pPr>
-      <w:r>
-        <w:rPr>
-          <w:rFonts w:ascii="HarmonyOS Sans Light" w:eastAsia="字家玲珑锐楷" w:hAnsi="HarmonyOS Sans Light" w:hint="eastAsia"/>
-          <w:sz w:val="21"/>
-          <w:szCs w:val="21"/>
-        </w:rPr>
+        <w:spacing w:beforeLines="10" w:before="32" w:afterLines="10" w:after="32"/>
+        <w:ind w:firstLine="420"/>
+        <w:rPr>
+          <w:rFonts w:ascii="HarmonyOS Sans Light" w:eastAsia="字家玲珑锐楷" w:hAnsi="HarmonyOS Sans Light"/>
+          <w:sz w:val="21"/>
+          <w:szCs w:val="21"/>
+        </w:rPr>
+      </w:pPr>
+      <w:r>
+        <w:rPr>
+          <w:rFonts w:ascii="HarmonyOS Sans Light" w:eastAsia="字家玲珑锐楷" w:hAnsi="HarmonyOS Sans Light" w:hint="eastAsia"/>
+          <w:sz w:val="21"/>
+          <w:szCs w:val="21"/>
+        </w:rPr>
+        <w:lastRenderedPageBreak/>
         <w:t>证明你急需盟友和认同——也就是只要说几句你爱听的话，你就会迫不及待的以为遇到兄弟，想拉你只需要勾勾手指；</w:t>
       </w:r>
     </w:p>
     <w:p>
       <w:pPr>
+        <w:spacing w:beforeLines="10" w:before="32" w:afterLines="10" w:after="32"/>
+        <w:ind w:firstLine="420"/>
+        <w:rPr>
+          <w:rFonts w:ascii="HarmonyOS Sans Light" w:eastAsia="字家玲珑锐楷" w:hAnsi="HarmonyOS Sans Light"/>
+          <w:sz w:val="21"/>
+          <w:szCs w:val="21"/>
+        </w:rPr>
+      </w:pPr>
+      <w:r>
+        <w:rPr>
+          <w:rFonts w:ascii="HarmonyOS Sans Light" w:eastAsia="字家玲珑锐楷" w:hAnsi="HarmonyOS Sans Light" w:hint="eastAsia"/>
+          <w:sz w:val="21"/>
+          <w:szCs w:val="21"/>
+        </w:rPr>
+        <w:t>证明你敏感多疑、寡思易怒——也就是看准了按钮挑拨你几句，就能操纵你当枪手和替死鬼，想推你只需要小小暗示。</w:t>
+      </w:r>
+    </w:p>
+    <w:p>
+      <w:pPr>
+        <w:spacing w:beforeLines="10" w:before="32" w:afterLines="10" w:after="32"/>
+        <w:ind w:firstLine="420"/>
+        <w:rPr>
+          <w:rFonts w:ascii="HarmonyOS Sans Light" w:eastAsia="字家玲珑锐楷" w:hAnsi="HarmonyOS Sans Light"/>
+          <w:sz w:val="21"/>
+          <w:szCs w:val="21"/>
+        </w:rPr>
+      </w:pPr>
+      <w:r>
+        <w:rPr>
+          <w:rFonts w:ascii="HarmonyOS Sans Light" w:eastAsia="字家玲珑锐楷" w:hAnsi="HarmonyOS Sans Light" w:hint="eastAsia"/>
+          <w:sz w:val="21"/>
+          <w:szCs w:val="21"/>
+        </w:rPr>
+        <w:t>三墙齐倒，当然五鬼临门。</w:t>
+      </w:r>
+    </w:p>
+    <w:p>
+      <w:pPr>
+        <w:spacing w:beforeLines="10" w:before="32" w:afterLines="10" w:after="32"/>
+        <w:ind w:firstLine="420"/>
+        <w:rPr>
+          <w:rFonts w:ascii="HarmonyOS Sans Light" w:eastAsia="字家玲珑锐楷" w:hAnsi="HarmonyOS Sans Light"/>
+          <w:sz w:val="21"/>
+          <w:szCs w:val="21"/>
+        </w:rPr>
+      </w:pPr>
+      <w:r>
+        <w:rPr>
+          <w:rFonts w:ascii="HarmonyOS Sans Light" w:eastAsia="字家玲珑锐楷" w:hAnsi="HarmonyOS Sans Light" w:hint="eastAsia"/>
+          <w:sz w:val="21"/>
+          <w:szCs w:val="21"/>
+        </w:rPr>
+        <w:t>当然，人不是上帝，没有无限的忍耐力，最终每个人都有不能保持教养的点。</w:t>
+      </w:r>
+    </w:p>
+    <w:p>
+      <w:pPr>
+        <w:spacing w:beforeLines="10" w:before="32" w:afterLines="10" w:after="32"/>
+        <w:ind w:firstLine="420"/>
+        <w:rPr>
+          <w:rFonts w:ascii="HarmonyOS Sans Light" w:eastAsia="字家玲珑锐楷" w:hAnsi="HarmonyOS Sans Light"/>
+          <w:sz w:val="21"/>
+          <w:szCs w:val="21"/>
+        </w:rPr>
+      </w:pPr>
+      <w:r>
+        <w:rPr>
+          <w:rFonts w:ascii="HarmonyOS Sans Light" w:eastAsia="字家玲珑锐楷" w:hAnsi="HarmonyOS Sans Light" w:hint="eastAsia"/>
+          <w:sz w:val="21"/>
+          <w:szCs w:val="21"/>
+        </w:rPr>
+        <w:t>但是你们要记住，</w:t>
+      </w:r>
+      <w:r>
+        <w:rPr>
+          <w:rFonts w:ascii="HarmonyOS Sans Light" w:eastAsia="点字青花楷" w:hAnsi="HarmonyOS Sans Light" w:hint="eastAsia"/>
+          <w:sz w:val="21"/>
+          <w:szCs w:val="21"/>
+        </w:rPr>
+        <w:t>这个点越低，人就越容易成为猎物。</w:t>
+      </w:r>
+    </w:p>
+    <w:p>
+      <w:pPr>
+        <w:spacing w:beforeLines="10" w:before="32" w:afterLines="10" w:after="32"/>
+        <w:ind w:firstLine="420"/>
+        <w:rPr>
+          <w:rFonts w:ascii="HarmonyOS Sans Light" w:eastAsia="字家玲珑锐楷" w:hAnsi="HarmonyOS Sans Light"/>
+          <w:sz w:val="21"/>
+          <w:szCs w:val="21"/>
+        </w:rPr>
+      </w:pPr>
+      <w:r>
+        <w:rPr>
+          <w:rFonts w:ascii="HarmonyOS Sans Light" w:eastAsia="字家玲珑锐楷" w:hAnsi="HarmonyOS Sans Light" w:hint="eastAsia"/>
+          <w:sz w:val="21"/>
+          <w:szCs w:val="21"/>
+        </w:rPr>
+        <w:t>这个问题无比的冰冷而现实。</w:t>
+      </w:r>
+    </w:p>
+    <w:p>
+      <w:pPr>
+        <w:spacing w:beforeLines="10" w:before="32" w:afterLines="10" w:after="32"/>
+        <w:ind w:firstLine="420"/>
+        <w:rPr>
+          <w:rFonts w:ascii="HarmonyOS Sans Light" w:eastAsia="字家玲珑锐楷" w:hAnsi="HarmonyOS Sans Light"/>
+          <w:sz w:val="21"/>
+          <w:szCs w:val="21"/>
+        </w:rPr>
+      </w:pPr>
+      <w:r>
+        <w:rPr>
+          <w:rFonts w:ascii="HarmonyOS Sans Light" w:eastAsia="字家玲珑锐楷" w:hAnsi="HarmonyOS Sans Light" w:hint="eastAsia"/>
+          <w:sz w:val="21"/>
+          <w:szCs w:val="21"/>
+        </w:rPr>
+        <w:t>这也是为什么我看到这里有些人为了微不足道的理由就放下教养这个最大的护身符、大搞含沙射影、阴阳怪气的艺术会觉得</w:t>
+      </w:r>
+      <w:r>
+        <w:rPr>
+          <w:rFonts w:ascii="HarmonyOS Sans Light" w:eastAsia="点字青花楷" w:hAnsi="HarmonyOS Sans Light" w:hint="eastAsia"/>
+          <w:sz w:val="21"/>
+          <w:szCs w:val="21"/>
+        </w:rPr>
+        <w:t>揪心</w:t>
+      </w:r>
+      <w:r>
+        <w:rPr>
+          <w:rFonts w:ascii="HarmonyOS Sans Light" w:eastAsia="字家玲珑锐楷" w:hAnsi="HarmonyOS Sans Light" w:hint="eastAsia"/>
+          <w:sz w:val="21"/>
+          <w:szCs w:val="21"/>
+        </w:rPr>
+        <w:t>的原因——就为这个，把自己暴露在猎人面前……父母真的没尽到责任。</w:t>
+      </w:r>
+    </w:p>
+    <w:p>
+      <w:pPr>
+        <w:spacing w:beforeLines="10" w:before="32" w:afterLines="10" w:after="32"/>
+        <w:ind w:firstLine="420"/>
+        <w:rPr>
+          <w:rFonts w:ascii="HarmonyOS Sans Light" w:eastAsia="字家玲珑锐楷" w:hAnsi="HarmonyOS Sans Light"/>
+          <w:sz w:val="21"/>
+          <w:szCs w:val="21"/>
+        </w:rPr>
+      </w:pPr>
+      <w:r>
+        <w:rPr>
+          <w:rFonts w:ascii="HarmonyOS Sans Light" w:eastAsia="字家玲珑锐楷" w:hAnsi="HarmonyOS Sans Light" w:hint="eastAsia"/>
+          <w:sz w:val="21"/>
+          <w:szCs w:val="21"/>
+        </w:rPr>
+        <w:t>这样做的人，真的是</w:t>
+      </w:r>
+      <w:r>
+        <w:rPr>
+          <w:rFonts w:ascii="HarmonyOS Sans Light" w:eastAsia="点字青花楷" w:hAnsi="HarmonyOS Sans Light" w:hint="eastAsia"/>
+          <w:sz w:val="21"/>
+          <w:szCs w:val="21"/>
+        </w:rPr>
+        <w:t>不知死活。</w:t>
+      </w:r>
+    </w:p>
+    <w:p>
+      <w:pPr>
+        <w:spacing w:beforeLines="10" w:before="32" w:afterLines="10" w:after="32"/>
+        <w:ind w:firstLine="420"/>
+        <w:rPr>
+          <w:rFonts w:ascii="HarmonyOS Sans Light" w:eastAsia="字家玲珑锐楷" w:hAnsi="HarmonyOS Sans Light"/>
+          <w:sz w:val="21"/>
+          <w:szCs w:val="21"/>
+        </w:rPr>
+      </w:pPr>
+      <w:r>
+        <w:rPr>
+          <w:rFonts w:ascii="HarmonyOS Sans Light" w:eastAsia="字家玲珑锐楷" w:hAnsi="HarmonyOS Sans Light" w:hint="eastAsia"/>
+          <w:sz w:val="21"/>
+          <w:szCs w:val="21"/>
+        </w:rPr>
+        <w:t>再说一遍——无论你觉得你在争执的那件具体事情有多么重要，“要不要丢不丢掉教养”都是另一个单独的、更严重、更致命的问题。</w:t>
+      </w:r>
+    </w:p>
+    <w:p>
+      <w:pPr>
+        <w:spacing w:beforeLines="10" w:before="32" w:afterLines="10" w:after="32"/>
+        <w:ind w:firstLine="420"/>
+        <w:rPr>
+          <w:rFonts w:ascii="HarmonyOS Sans Light" w:eastAsia="字家玲珑锐楷" w:hAnsi="HarmonyOS Sans Light"/>
+          <w:sz w:val="21"/>
+          <w:szCs w:val="21"/>
+        </w:rPr>
+      </w:pPr>
+      <w:r>
+        <w:rPr>
+          <w:rFonts w:ascii="HarmonyOS Sans Light" w:eastAsia="字家玲珑锐楷" w:hAnsi="HarmonyOS Sans Light" w:hint="eastAsia"/>
+          <w:sz w:val="21"/>
+          <w:szCs w:val="21"/>
+        </w:rPr>
+        <w:t>你写下的话可是一直会留在那里，供一切路过的人观看的，你猜猜有多少鲨鱼专门在这些地方物色下一个对象？</w:t>
+      </w:r>
+    </w:p>
+    <w:p>
+      <w:pPr>
+        <w:spacing w:beforeLines="10" w:before="32" w:afterLines="10" w:after="32"/>
+        <w:ind w:firstLine="420"/>
+        <w:rPr>
+          <w:rFonts w:ascii="HarmonyOS Sans Light" w:eastAsia="字家玲珑锐楷" w:hAnsi="HarmonyOS Sans Light"/>
+          <w:sz w:val="21"/>
+          <w:szCs w:val="21"/>
+        </w:rPr>
+      </w:pPr>
+      <w:r>
+        <w:rPr>
+          <w:rFonts w:ascii="HarmonyOS Sans Light" w:eastAsia="字家玲珑锐楷" w:hAnsi="HarmonyOS Sans Light" w:hint="eastAsia"/>
+          <w:sz w:val="21"/>
+          <w:szCs w:val="21"/>
+        </w:rPr>
+        <w:t>为了争到那根棒棒糖，值不值得对黑暗森林里的猎人们广播你的位置？</w:t>
+      </w:r>
+    </w:p>
+    <w:p>
+      <w:pPr>
+        <w:spacing w:beforeLines="10" w:before="32" w:afterLines="10" w:after="32"/>
+        <w:ind w:firstLine="420"/>
+        <w:rPr>
+          <w:rFonts w:ascii="HarmonyOS Sans Light" w:eastAsia="字家玲珑锐楷" w:hAnsi="HarmonyOS Sans Light"/>
+          <w:sz w:val="21"/>
+          <w:szCs w:val="21"/>
+        </w:rPr>
+      </w:pPr>
+      <w:r>
+        <w:rPr>
+          <w:rFonts w:ascii="HarmonyOS Sans Light" w:eastAsia="字家玲珑锐楷" w:hAnsi="HarmonyOS Sans Light" w:hint="eastAsia"/>
+          <w:sz w:val="21"/>
+          <w:szCs w:val="21"/>
+        </w:rPr>
+        <w:t>值得吗？</w:t>
+      </w:r>
+    </w:p>
+    <w:p>
+      <w:pPr>
+        <w:spacing w:beforeLines="10" w:before="32" w:afterLines="10" w:after="32"/>
+        <w:ind w:firstLine="420"/>
+        <w:rPr>
+          <w:rFonts w:ascii="HarmonyOS Sans Light" w:eastAsia="字家玲珑锐楷" w:hAnsi="HarmonyOS Sans Light"/>
+          <w:sz w:val="21"/>
+          <w:szCs w:val="21"/>
+        </w:rPr>
+      </w:pPr>
+      <w:r>
+        <w:rPr>
+          <w:rFonts w:ascii="HarmonyOS Sans Light" w:eastAsia="字家玲珑锐楷" w:hAnsi="HarmonyOS Sans Light" w:hint="eastAsia"/>
+          <w:sz w:val="21"/>
+          <w:szCs w:val="21"/>
+        </w:rPr>
+        <w:t>是因为意识到这种知识的要害性，那些世家才如此看重这些揖让进退的礼仪问题。</w:t>
+      </w:r>
+      <w:r>
+        <w:rPr>
+          <w:rFonts w:ascii="HarmonyOS Sans Light" w:eastAsia="字家玲珑锐楷" w:hAnsi="HarmonyOS Sans Light" w:hint="eastAsia"/>
+          <w:sz w:val="21"/>
+          <w:szCs w:val="21"/>
+        </w:rPr>
+        <w:t>ta</w:t>
+      </w:r>
+      <w:r>
+        <w:rPr>
+          <w:rFonts w:ascii="HarmonyOS Sans Light" w:eastAsia="字家玲珑锐楷" w:hAnsi="HarmonyOS Sans Light" w:hint="eastAsia"/>
+          <w:sz w:val="21"/>
+          <w:szCs w:val="21"/>
+        </w:rPr>
+        <w:t>们才会下这么大的功夫，也才会因此造成所谓的“世家风范”。</w:t>
+      </w:r>
+    </w:p>
+    <w:p>
+      <w:pPr>
+        <w:spacing w:beforeLines="10" w:before="32" w:afterLines="10" w:after="32"/>
+        <w:ind w:firstLine="420"/>
+        <w:rPr>
+          <w:rFonts w:ascii="HarmonyOS Sans Light" w:eastAsia="字家玲珑锐楷" w:hAnsi="HarmonyOS Sans Light"/>
+          <w:sz w:val="21"/>
+          <w:szCs w:val="21"/>
+        </w:rPr>
+      </w:pPr>
+      <w:r>
+        <w:rPr>
+          <w:rFonts w:ascii="HarmonyOS Sans Light" w:eastAsia="字家玲珑锐楷" w:hAnsi="HarmonyOS Sans Light" w:hint="eastAsia"/>
+          <w:sz w:val="21"/>
+          <w:szCs w:val="21"/>
+        </w:rPr>
+        <w:t>ta</w:t>
+      </w:r>
+      <w:r>
+        <w:rPr>
+          <w:rFonts w:ascii="HarmonyOS Sans Light" w:eastAsia="字家玲珑锐楷" w:hAnsi="HarmonyOS Sans Light" w:hint="eastAsia"/>
+          <w:sz w:val="21"/>
+          <w:szCs w:val="21"/>
+        </w:rPr>
+        <w:t>们才因此可以享受这种“被动辟邪”的福利。如果你仔细想想，就会发现这种系统教育的性价比之高，远远胜过请保镖、买保险。</w:t>
+      </w:r>
+    </w:p>
+    <w:p>
+      <w:pPr>
+        <w:spacing w:beforeLines="10" w:before="32" w:afterLines="10" w:after="32"/>
+        <w:ind w:firstLine="420"/>
+        <w:rPr>
+          <w:rFonts w:ascii="HarmonyOS Sans Light" w:eastAsia="字家玲珑锐楷" w:hAnsi="HarmonyOS Sans Light"/>
+          <w:sz w:val="21"/>
+          <w:szCs w:val="21"/>
+        </w:rPr>
+      </w:pPr>
+      <w:r>
+        <w:rPr>
+          <w:rFonts w:ascii="HarmonyOS Sans Light" w:eastAsia="字家玲珑锐楷" w:hAnsi="HarmonyOS Sans Light" w:hint="eastAsia"/>
+          <w:sz w:val="21"/>
+          <w:szCs w:val="21"/>
+        </w:rPr>
+        <w:t>这本身就是世家得以长期繁荣稳定的一大支柱。</w:t>
+      </w:r>
+    </w:p>
+    <w:p>
+      <w:pPr>
+        <w:spacing w:beforeLines="10" w:before="32" w:afterLines="10" w:after="32"/>
+        <w:ind w:firstLine="420"/>
+        <w:jc w:val="right"/>
+        <w:rPr>
+          <w:rFonts w:ascii="HarmonyOS Sans Light" w:eastAsia="字家玲珑锐楷" w:hAnsi="HarmonyOS Sans Light"/>
+          <w:sz w:val="21"/>
+          <w:szCs w:val="21"/>
+        </w:rPr>
+      </w:pPr>
+      <w:r>
+        <w:rPr>
+          <w:rFonts w:ascii="HarmonyOS Sans Light" w:eastAsia="字家玲珑锐楷" w:hAnsi="HarmonyOS Sans Light" w:hint="eastAsia"/>
+          <w:sz w:val="21"/>
+          <w:szCs w:val="21"/>
+        </w:rPr>
+        <w:t>---</w:t>
+      </w:r>
+    </w:p>
+    <w:p>
+      <w:pPr>
+        <w:spacing w:beforeLines="10" w:before="32" w:afterLines="10" w:after="32"/>
+        <w:ind w:firstLine="420"/>
+        <w:rPr>
+          <w:rFonts w:ascii="HarmonyOS Sans Light" w:eastAsia="字家玲珑锐楷" w:hAnsi="HarmonyOS Sans Light"/>
+          <w:sz w:val="21"/>
+          <w:szCs w:val="21"/>
+        </w:rPr>
+      </w:pPr>
+      <w:r>
+        <w:rPr>
+          <w:rFonts w:ascii="HarmonyOS Sans Light" w:eastAsia="字家玲珑锐楷" w:hAnsi="HarmonyOS Sans Light" w:hint="eastAsia"/>
+          <w:sz w:val="21"/>
+          <w:szCs w:val="21"/>
+        </w:rPr>
+        <w:t>那么，要是因为种种原因，就是家里没有教这些规矩，就是不懂，怎么办呢？</w:t>
+      </w:r>
+    </w:p>
+    <w:p>
+      <w:pPr>
+        <w:spacing w:beforeLines="10" w:before="32" w:afterLines="10" w:after="32"/>
+        <w:ind w:firstLine="420"/>
+        <w:rPr>
+          <w:rFonts w:ascii="HarmonyOS Sans Light" w:eastAsia="字家玲珑锐楷" w:hAnsi="HarmonyOS Sans Light"/>
+          <w:sz w:val="21"/>
+          <w:szCs w:val="21"/>
+        </w:rPr>
+      </w:pPr>
+      <w:r>
+        <w:rPr>
+          <w:rFonts w:ascii="HarmonyOS Sans Light" w:eastAsia="字家玲珑锐楷" w:hAnsi="HarmonyOS Sans Light" w:hint="eastAsia"/>
+          <w:sz w:val="21"/>
+          <w:szCs w:val="21"/>
+        </w:rPr>
+        <w:t>毕竟这种家学渊源可遇而不可求，并不是我所能选择的。那么我万一没有生在有这种意识的家庭里，错过了这些教育，难道我就没有救了吗？</w:t>
+      </w:r>
+    </w:p>
+    <w:p>
+      <w:pPr>
+        <w:spacing w:beforeLines="10" w:before="32" w:afterLines="10" w:after="32"/>
+        <w:ind w:firstLine="420"/>
+        <w:rPr>
+          <w:rFonts w:ascii="HarmonyOS Sans Light" w:eastAsia="字家玲珑锐楷" w:hAnsi="HarmonyOS Sans Light"/>
+          <w:sz w:val="21"/>
+          <w:szCs w:val="21"/>
+        </w:rPr>
+      </w:pPr>
+      <w:r>
+        <w:rPr>
+          <w:rFonts w:ascii="HarmonyOS Sans Light" w:eastAsia="字家玲珑锐楷" w:hAnsi="HarmonyOS Sans Light" w:hint="eastAsia"/>
+          <w:sz w:val="21"/>
+          <w:szCs w:val="21"/>
+        </w:rPr>
+        <w:t>并不是。</w:t>
+      </w:r>
+    </w:p>
+    <w:p>
+      <w:pPr>
+        <w:spacing w:beforeLines="10" w:before="32" w:afterLines="10" w:after="32"/>
+        <w:ind w:firstLine="420"/>
+        <w:rPr>
+          <w:rFonts w:ascii="HarmonyOS Sans Light" w:eastAsia="字家玲珑锐楷" w:hAnsi="HarmonyOS Sans Light"/>
+          <w:sz w:val="21"/>
+          <w:szCs w:val="21"/>
+        </w:rPr>
+      </w:pPr>
+      <w:r>
+        <w:rPr>
+          <w:rFonts w:ascii="HarmonyOS Sans Light" w:eastAsia="字家玲珑锐楷" w:hAnsi="HarmonyOS Sans Light" w:hint="eastAsia"/>
+          <w:sz w:val="21"/>
+          <w:szCs w:val="21"/>
+        </w:rPr>
+        <w:t>因为尽管上面这些的确是真的，也的确对人的命运非常重要，但它却并不是教养最关键的方面。</w:t>
+      </w:r>
+    </w:p>
+    <w:p>
+      <w:pPr>
+        <w:spacing w:beforeLines="10" w:before="32" w:afterLines="10" w:after="32"/>
+        <w:ind w:firstLine="420"/>
+        <w:rPr>
+          <w:rFonts w:ascii="HarmonyOS Sans Light" w:eastAsia="字家玲珑锐楷" w:hAnsi="HarmonyOS Sans Light"/>
+          <w:sz w:val="21"/>
+          <w:szCs w:val="21"/>
+        </w:rPr>
+      </w:pPr>
+      <w:r>
+        <w:rPr>
+          <w:rFonts w:ascii="HarmonyOS Sans Light" w:eastAsia="字家玲珑锐楷" w:hAnsi="HarmonyOS Sans Light" w:hint="eastAsia"/>
+          <w:sz w:val="21"/>
+          <w:szCs w:val="21"/>
+        </w:rPr>
+        <w:t>举个例子——</w:t>
+      </w:r>
+      <w:r>
+        <w:rPr>
+          <w:rFonts w:ascii="HarmonyOS Sans Light" w:eastAsia="字家玲珑锐楷" w:hAnsi="HarmonyOS Sans Light"/>
+          <w:sz w:val="21"/>
+          <w:szCs w:val="21"/>
+        </w:rPr>
+        <w:t xml:space="preserve"> </w:t>
+      </w:r>
+      <w:r>
+        <w:rPr>
+          <w:rFonts w:ascii="HarmonyOS Sans Light" w:eastAsia="字家玲珑锐楷" w:hAnsi="HarmonyOS Sans Light" w:hint="eastAsia"/>
+          <w:sz w:val="21"/>
+          <w:szCs w:val="21"/>
+        </w:rPr>
+        <w:t>假设有这么一个外国人，完全不懂中国的基本礼仪，连汉语都不会说，你可以说他不识礼仪，但是就能因为</w:t>
+      </w:r>
+      <w:r>
+        <w:rPr>
+          <w:rFonts w:ascii="HarmonyOS Sans Light" w:eastAsia="字家玲珑锐楷" w:hAnsi="HarmonyOS Sans Light" w:hint="eastAsia"/>
+          <w:sz w:val="21"/>
+          <w:szCs w:val="21"/>
+        </w:rPr>
+        <w:t>ta</w:t>
+      </w:r>
+      <w:r>
+        <w:rPr>
+          <w:rFonts w:ascii="HarmonyOS Sans Light" w:eastAsia="字家玲珑锐楷" w:hAnsi="HarmonyOS Sans Light" w:hint="eastAsia"/>
+          <w:sz w:val="21"/>
+          <w:szCs w:val="21"/>
+        </w:rPr>
+        <w:t>不会正确的区分席次、身份，不懂中国的揖让进退，就断言</w:t>
+      </w:r>
+      <w:r>
+        <w:rPr>
+          <w:rFonts w:ascii="HarmonyOS Sans Light" w:eastAsia="字家玲珑锐楷" w:hAnsi="HarmonyOS Sans Light" w:hint="eastAsia"/>
+          <w:sz w:val="21"/>
+          <w:szCs w:val="21"/>
+        </w:rPr>
+        <w:t>ta</w:t>
+      </w:r>
+      <w:r>
+        <w:rPr>
+          <w:rFonts w:ascii="HarmonyOS Sans Light" w:eastAsia="字家玲珑锐楷" w:hAnsi="HarmonyOS Sans Light" w:hint="eastAsia"/>
+          <w:sz w:val="21"/>
+          <w:szCs w:val="21"/>
+        </w:rPr>
+        <w:t>没有教养吗？</w:t>
+      </w:r>
+    </w:p>
+    <w:p>
+      <w:pPr>
+        <w:spacing w:beforeLines="10" w:before="32" w:afterLines="10" w:after="32"/>
+        <w:ind w:firstLine="420"/>
+        <w:rPr>
+          <w:rFonts w:ascii="HarmonyOS Sans Light" w:eastAsia="字家玲珑锐楷" w:hAnsi="HarmonyOS Sans Light"/>
+          <w:sz w:val="21"/>
+          <w:szCs w:val="21"/>
+        </w:rPr>
+      </w:pPr>
+      <w:r>
+        <w:rPr>
+          <w:rFonts w:ascii="HarmonyOS Sans Light" w:eastAsia="字家玲珑锐楷" w:hAnsi="HarmonyOS Sans Light" w:hint="eastAsia"/>
+          <w:sz w:val="21"/>
+          <w:szCs w:val="21"/>
+        </w:rPr>
+        <w:t>并不能。</w:t>
+      </w:r>
+    </w:p>
+    <w:p>
+      <w:pPr>
+        <w:spacing w:beforeLines="10" w:before="32" w:afterLines="10" w:after="32"/>
+        <w:ind w:firstLine="420"/>
+        <w:rPr>
+          <w:rFonts w:ascii="HarmonyOS Sans Light" w:eastAsia="字家玲珑锐楷" w:hAnsi="HarmonyOS Sans Light"/>
+          <w:sz w:val="21"/>
+          <w:szCs w:val="21"/>
+        </w:rPr>
+      </w:pPr>
+      <w:r>
+        <w:rPr>
+          <w:rFonts w:ascii="HarmonyOS Sans Light" w:eastAsia="字家玲珑锐楷" w:hAnsi="HarmonyOS Sans Light" w:hint="eastAsia"/>
+          <w:sz w:val="21"/>
+          <w:szCs w:val="21"/>
+        </w:rPr>
+        <w:t>看明白了吗？</w:t>
+      </w:r>
+    </w:p>
+    <w:p>
+      <w:pPr>
+        <w:spacing w:beforeLines="10" w:before="32" w:afterLines="10" w:after="32"/>
+        <w:ind w:firstLine="420"/>
+        <w:rPr>
+          <w:rFonts w:ascii="HarmonyOS Sans Light" w:eastAsia="字家玲珑锐楷" w:hAnsi="HarmonyOS Sans Light"/>
+          <w:sz w:val="21"/>
+          <w:szCs w:val="21"/>
+        </w:rPr>
+      </w:pPr>
+      <w:r>
+        <w:rPr>
+          <w:rFonts w:ascii="HarmonyOS Sans Light" w:eastAsia="字家玲珑锐楷" w:hAnsi="HarmonyOS Sans Light" w:hint="eastAsia"/>
+          <w:sz w:val="21"/>
+          <w:szCs w:val="21"/>
+        </w:rPr>
+        <w:t>因为人们会用“没学会礼节的人”的新基线为基准来衡量</w:t>
+      </w:r>
+      <w:r>
+        <w:rPr>
+          <w:rFonts w:ascii="HarmonyOS Sans Light" w:eastAsia="字家玲珑锐楷" w:hAnsi="HarmonyOS Sans Light" w:hint="eastAsia"/>
+          <w:sz w:val="21"/>
+          <w:szCs w:val="21"/>
+        </w:rPr>
+        <w:t>ta</w:t>
+      </w:r>
+      <w:r>
+        <w:rPr>
+          <w:rFonts w:ascii="HarmonyOS Sans Light" w:eastAsia="字家玲珑锐楷" w:hAnsi="HarmonyOS Sans Light" w:hint="eastAsia"/>
+          <w:sz w:val="21"/>
+          <w:szCs w:val="21"/>
+        </w:rPr>
+        <w:t>的言谈举止。</w:t>
+      </w:r>
+    </w:p>
+    <w:p>
+      <w:pPr>
+        <w:spacing w:beforeLines="10" w:before="32" w:afterLines="10" w:after="32"/>
+        <w:ind w:firstLine="420"/>
+        <w:rPr>
+          <w:rFonts w:ascii="HarmonyOS Sans Light" w:eastAsia="字家玲珑锐楷" w:hAnsi="HarmonyOS Sans Light"/>
+          <w:sz w:val="21"/>
+          <w:szCs w:val="21"/>
+        </w:rPr>
+      </w:pPr>
+      <w:r>
+        <w:rPr>
+          <w:rFonts w:ascii="HarmonyOS Sans Light" w:eastAsia="字家玲珑锐楷" w:hAnsi="HarmonyOS Sans Light" w:hint="eastAsia"/>
+          <w:sz w:val="21"/>
+          <w:szCs w:val="21"/>
+        </w:rPr>
+        <w:t>你如果没有受过这些家教传承，不懂这些精微复杂的礼仪知识，的确会让人看出来你没有什么大不了的背景。但这并不等于你教养的全部，你只是获得了一根新的基线。</w:t>
+      </w:r>
+    </w:p>
+    <w:p>
+      <w:pPr>
+        <w:spacing w:beforeLines="10" w:before="32" w:afterLines="10" w:after="32"/>
+        <w:ind w:firstLine="420"/>
+        <w:rPr>
+          <w:rFonts w:ascii="HarmonyOS Sans Light" w:eastAsia="字家玲珑锐楷" w:hAnsi="HarmonyOS Sans Light"/>
+          <w:sz w:val="21"/>
+          <w:szCs w:val="21"/>
+        </w:rPr>
+      </w:pPr>
+      <w:r>
+        <w:rPr>
+          <w:rFonts w:ascii="HarmonyOS Sans Light" w:eastAsia="字家玲珑锐楷" w:hAnsi="HarmonyOS Sans Light" w:hint="eastAsia"/>
+          <w:sz w:val="21"/>
+          <w:szCs w:val="21"/>
+        </w:rPr>
+        <w:t>接下去你从这根新基线是往上偏还是往下偏，才是真正给你定调的东西。</w:t>
+      </w:r>
+    </w:p>
+    <w:p>
+      <w:pPr>
+        <w:spacing w:beforeLines="10" w:before="32" w:afterLines="10" w:after="32"/>
+        <w:ind w:firstLine="420"/>
+        <w:rPr>
+          <w:rFonts w:ascii="HarmonyOS Sans Light" w:eastAsia="字家玲珑锐楷" w:hAnsi="HarmonyOS Sans Light"/>
+          <w:sz w:val="21"/>
+          <w:szCs w:val="21"/>
+        </w:rPr>
+      </w:pPr>
+      <w:r>
+        <w:rPr>
+          <w:rFonts w:ascii="HarmonyOS Sans Light" w:eastAsia="字家玲珑锐楷" w:hAnsi="HarmonyOS Sans Light" w:hint="eastAsia"/>
+          <w:sz w:val="21"/>
+          <w:szCs w:val="21"/>
+        </w:rPr>
+        <w:t>一件事情，你不知道对别人是不是算是不礼貌，你的确不懂。那么，在你不懂的前提下，你是</w:t>
+      </w:r>
+      <w:r>
+        <w:rPr>
+          <w:rFonts w:ascii="HarmonyOS Sans Light" w:eastAsia="点字青花楷" w:hAnsi="HarmonyOS Sans Light" w:hint="eastAsia"/>
+          <w:sz w:val="21"/>
+          <w:szCs w:val="21"/>
+        </w:rPr>
+        <w:t>会假定这是礼貌的，还是不礼貌的？</w:t>
+      </w:r>
+    </w:p>
+    <w:p>
+      <w:pPr>
+        <w:spacing w:beforeLines="10" w:before="32" w:afterLines="10" w:after="32"/>
+        <w:ind w:firstLine="420"/>
+        <w:rPr>
+          <w:rFonts w:ascii="HarmonyOS Sans Light" w:eastAsia="字家玲珑锐楷" w:hAnsi="HarmonyOS Sans Light"/>
+          <w:sz w:val="21"/>
+          <w:szCs w:val="21"/>
+        </w:rPr>
+      </w:pPr>
+      <w:r>
+        <w:rPr>
+          <w:rFonts w:ascii="HarmonyOS Sans Light" w:eastAsia="字家玲珑锐楷" w:hAnsi="HarmonyOS Sans Light" w:hint="eastAsia"/>
+          <w:sz w:val="21"/>
+          <w:szCs w:val="21"/>
+        </w:rPr>
+        <w:t>在自己不懂的前提下假定自己所做的肯定没有什么不礼貌，</w:t>
+      </w:r>
+      <w:r>
+        <w:rPr>
+          <w:rFonts w:ascii="HarmonyOS Sans Light" w:eastAsia="点字青花楷" w:hAnsi="HarmonyOS Sans Light" w:hint="eastAsia"/>
+          <w:sz w:val="21"/>
+          <w:szCs w:val="21"/>
+        </w:rPr>
+        <w:t>这就是没有教养。</w:t>
+      </w:r>
+    </w:p>
+    <w:p>
+      <w:pPr>
+        <w:spacing w:beforeLines="10" w:before="32" w:afterLines="10" w:after="32"/>
+        <w:ind w:firstLine="420"/>
+        <w:rPr>
+          <w:rFonts w:ascii="HarmonyOS Sans Light" w:eastAsia="字家玲珑锐楷" w:hAnsi="HarmonyOS Sans Light"/>
+          <w:sz w:val="21"/>
+          <w:szCs w:val="21"/>
+        </w:rPr>
+      </w:pPr>
+      <w:r>
+        <w:rPr>
+          <w:rFonts w:ascii="HarmonyOS Sans Light" w:eastAsia="字家玲珑锐楷" w:hAnsi="HarmonyOS Sans Light" w:hint="eastAsia"/>
+          <w:sz w:val="21"/>
+          <w:szCs w:val="21"/>
+        </w:rPr>
+        <w:t>别人说了一件你不喜欢的事情，你自己没有能力判定对方是不是撒谎，你是当成撒谎处理，还是当成“我不能确定”处理？</w:t>
+      </w:r>
+    </w:p>
+    <w:p>
+      <w:pPr>
+        <w:spacing w:beforeLines="10" w:before="32" w:afterLines="10" w:after="32"/>
+        <w:ind w:firstLine="420"/>
+        <w:rPr>
+          <w:rFonts w:ascii="HarmonyOS Sans Light" w:eastAsia="字家玲珑锐楷" w:hAnsi="HarmonyOS Sans Light"/>
+          <w:sz w:val="21"/>
+          <w:szCs w:val="21"/>
+        </w:rPr>
+      </w:pPr>
+      <w:r>
+        <w:rPr>
+          <w:rFonts w:ascii="HarmonyOS Sans Light" w:eastAsia="字家玲珑锐楷" w:hAnsi="HarmonyOS Sans Light" w:hint="eastAsia"/>
+          <w:sz w:val="21"/>
+          <w:szCs w:val="21"/>
+        </w:rPr>
+        <w:t>你当成撒谎处理，</w:t>
+      </w:r>
+      <w:r>
+        <w:rPr>
+          <w:rFonts w:ascii="HarmonyOS Sans Light" w:eastAsia="点字青花楷" w:hAnsi="HarmonyOS Sans Light" w:hint="eastAsia"/>
+          <w:sz w:val="21"/>
+          <w:szCs w:val="21"/>
+        </w:rPr>
+        <w:t>这就是没有教养。</w:t>
+      </w:r>
+    </w:p>
+    <w:p>
+      <w:pPr>
+        <w:spacing w:beforeLines="10" w:before="32" w:afterLines="10" w:after="32"/>
+        <w:ind w:firstLine="420"/>
+        <w:rPr>
+          <w:rFonts w:ascii="HarmonyOS Sans Light" w:eastAsia="字家玲珑锐楷" w:hAnsi="HarmonyOS Sans Light"/>
+          <w:sz w:val="21"/>
+          <w:szCs w:val="21"/>
+        </w:rPr>
+      </w:pPr>
+      <w:r>
+        <w:rPr>
+          <w:rFonts w:ascii="HarmonyOS Sans Light" w:eastAsia="字家玲珑锐楷" w:hAnsi="HarmonyOS Sans Light" w:hint="eastAsia"/>
+          <w:sz w:val="21"/>
+          <w:szCs w:val="21"/>
+        </w:rPr>
+        <w:t>一件事，可能造成别人的危险或者不便，也可能不会，你并没有把握，你是当成“没什么大不了的“，还是当作“这个还是得慎重一点”？</w:t>
+      </w:r>
+    </w:p>
+    <w:p>
+      <w:pPr>
+        <w:spacing w:beforeLines="10" w:before="32" w:afterLines="10" w:after="32"/>
+        <w:ind w:firstLine="420"/>
+        <w:rPr>
+          <w:rFonts w:ascii="HarmonyOS Sans Light" w:eastAsia="字家玲珑锐楷" w:hAnsi="HarmonyOS Sans Light"/>
+          <w:sz w:val="21"/>
+          <w:szCs w:val="21"/>
+        </w:rPr>
+      </w:pPr>
+      <w:r>
+        <w:rPr>
+          <w:rFonts w:ascii="HarmonyOS Sans Light" w:eastAsia="字家玲珑锐楷" w:hAnsi="HarmonyOS Sans Light" w:hint="eastAsia"/>
+          <w:sz w:val="21"/>
+          <w:szCs w:val="21"/>
+        </w:rPr>
+        <w:t>你说“没什么大不了的”，</w:t>
+      </w:r>
+      <w:r>
+        <w:rPr>
+          <w:rFonts w:ascii="HarmonyOS Sans Light" w:eastAsia="点字青花楷" w:hAnsi="HarmonyOS Sans Light" w:hint="eastAsia"/>
+          <w:sz w:val="21"/>
+          <w:szCs w:val="21"/>
+        </w:rPr>
+        <w:t>这就是没有教养。</w:t>
+      </w:r>
+    </w:p>
+    <w:p>
+      <w:pPr>
+        <w:spacing w:beforeLines="10" w:before="32" w:afterLines="10" w:after="32"/>
         <w:ind w:firstLine="420"/>
         <w:rPr>
           <w:rFonts w:ascii="HarmonyOS Sans Light" w:eastAsia="字家玲珑锐楷" w:hAnsi="HarmonyOS Sans Light"/>
@@ -655,61 +1427,45 @@
           <w:szCs w:val="21"/>
         </w:rPr>
         <w:lastRenderedPageBreak/>
-        <w:t>证明你敏感多疑、寡思易怒——也就是看准了按钮挑拨你几句，就能操纵你当枪手和替死鬼，想推你只需要小小暗示。</w:t>
-      </w:r>
-    </w:p>
-    <w:p>
-      <w:pPr>
-        <w:ind w:firstLine="420"/>
-        <w:rPr>
-          <w:rFonts w:ascii="HarmonyOS Sans Light" w:eastAsia="字家玲珑锐楷" w:hAnsi="HarmonyOS Sans Light"/>
-          <w:sz w:val="21"/>
-          <w:szCs w:val="21"/>
-        </w:rPr>
-      </w:pPr>
-      <w:r>
-        <w:rPr>
-          <w:rFonts w:ascii="HarmonyOS Sans Light" w:eastAsia="字家玲珑锐楷" w:hAnsi="HarmonyOS Sans Light" w:hint="eastAsia"/>
-          <w:sz w:val="21"/>
-          <w:szCs w:val="21"/>
-        </w:rPr>
-        <w:t>三墙齐倒，当然五鬼临门。</w:t>
-      </w:r>
-    </w:p>
-    <w:p>
-      <w:pPr>
-        <w:ind w:firstLine="420"/>
-        <w:rPr>
-          <w:rFonts w:ascii="HarmonyOS Sans Light" w:eastAsia="字家玲珑锐楷" w:hAnsi="HarmonyOS Sans Light"/>
-          <w:sz w:val="21"/>
-          <w:szCs w:val="21"/>
-        </w:rPr>
-      </w:pPr>
-      <w:r>
-        <w:rPr>
-          <w:rFonts w:ascii="HarmonyOS Sans Light" w:eastAsia="字家玲珑锐楷" w:hAnsi="HarmonyOS Sans Light" w:hint="eastAsia"/>
-          <w:sz w:val="21"/>
-          <w:szCs w:val="21"/>
-        </w:rPr>
-        <w:t>当然，人不是上帝，没有无限的忍耐力，最终每个人都有不能保持教养的点。</w:t>
-      </w:r>
-    </w:p>
-    <w:p>
-      <w:pPr>
-        <w:ind w:firstLine="420"/>
-        <w:rPr>
-          <w:rFonts w:ascii="HarmonyOS Sans Light" w:eastAsia="字家玲珑锐楷" w:hAnsi="HarmonyOS Sans Light"/>
-          <w:sz w:val="21"/>
-          <w:szCs w:val="21"/>
-        </w:rPr>
-      </w:pPr>
-      <w:r>
-        <w:rPr>
-          <w:rFonts w:ascii="HarmonyOS Sans Light" w:eastAsia="字家玲珑锐楷" w:hAnsi="HarmonyOS Sans Light" w:hint="eastAsia"/>
-          <w:sz w:val="21"/>
-          <w:szCs w:val="21"/>
-        </w:rPr>
-        <w:t>但是你们要记住，</w:t>
+        <w:t>看懂这个规律没有？</w:t>
+      </w:r>
+    </w:p>
+    <w:p>
+      <w:pPr>
+        <w:spacing w:beforeLines="10" w:before="32" w:afterLines="10" w:after="32"/>
+        <w:ind w:firstLine="420"/>
+        <w:rPr>
+          <w:rFonts w:ascii="HarmonyOS Sans Light" w:eastAsia="字家玲珑锐楷" w:hAnsi="HarmonyOS Sans Light"/>
+          <w:sz w:val="21"/>
+          <w:szCs w:val="21"/>
+        </w:rPr>
+      </w:pPr>
+      <w:r>
+        <w:rPr>
+          <w:rFonts w:ascii="HarmonyOS Sans Light" w:eastAsia="字家玲珑锐楷" w:hAnsi="HarmonyOS Sans Light" w:hint="eastAsia"/>
+          <w:sz w:val="21"/>
+          <w:szCs w:val="21"/>
+        </w:rPr>
+        <w:t>什么叫教养？</w:t>
+      </w:r>
+    </w:p>
+    <w:p>
+      <w:pPr>
+        <w:spacing w:beforeLines="10" w:before="32" w:afterLines="10" w:after="32"/>
+        <w:ind w:firstLine="420"/>
+        <w:rPr>
+          <w:rFonts w:ascii="HarmonyOS Sans Light" w:eastAsia="字家玲珑锐楷" w:hAnsi="HarmonyOS Sans Light"/>
+          <w:sz w:val="21"/>
+          <w:szCs w:val="21"/>
+        </w:rPr>
+      </w:pPr>
+      <w:r>
+        <w:rPr>
+          <w:rFonts w:ascii="HarmonyOS Sans Light" w:eastAsia="字家玲珑锐楷" w:hAnsi="HarmonyOS Sans Light" w:hint="eastAsia"/>
+          <w:sz w:val="21"/>
+          <w:szCs w:val="21"/>
+        </w:rPr>
+        <w:t>教养的意思不是你什么都知道。没人什么都知道，就算是有家学传承，也本质上也不过是五十步笑一百步罢了——</w:t>
       </w:r>
       <w:r>
         <w:rPr>
@@ -717,759 +1473,69 @@
           <w:sz w:val="21"/>
           <w:szCs w:val="21"/>
         </w:rPr>
-        <w:t>这个点越低，人就越容易成为猎物。</w:t>
-      </w:r>
-    </w:p>
-    <w:p>
-      <w:pPr>
-        <w:ind w:firstLine="420"/>
-        <w:rPr>
-          <w:rFonts w:ascii="HarmonyOS Sans Light" w:eastAsia="字家玲珑锐楷" w:hAnsi="HarmonyOS Sans Light"/>
-          <w:sz w:val="21"/>
-          <w:szCs w:val="21"/>
-        </w:rPr>
-      </w:pPr>
-      <w:r>
-        <w:rPr>
-          <w:rFonts w:ascii="HarmonyOS Sans Light" w:eastAsia="字家玲珑锐楷" w:hAnsi="HarmonyOS Sans Light" w:hint="eastAsia"/>
-          <w:sz w:val="21"/>
-          <w:szCs w:val="21"/>
-        </w:rPr>
-        <w:t>这个问题无比的冰冷而现实。</w:t>
-      </w:r>
-    </w:p>
-    <w:p>
-      <w:pPr>
-        <w:ind w:firstLine="420"/>
-        <w:rPr>
-          <w:rFonts w:ascii="HarmonyOS Sans Light" w:eastAsia="字家玲珑锐楷" w:hAnsi="HarmonyOS Sans Light"/>
-          <w:sz w:val="21"/>
-          <w:szCs w:val="21"/>
-        </w:rPr>
-      </w:pPr>
-      <w:r>
-        <w:rPr>
-          <w:rFonts w:ascii="HarmonyOS Sans Light" w:eastAsia="字家玲珑锐楷" w:hAnsi="HarmonyOS Sans Light" w:hint="eastAsia"/>
-          <w:sz w:val="21"/>
-          <w:szCs w:val="21"/>
-        </w:rPr>
-        <w:t>这也是为什么我看到这里有些人为了微不足道的理由就放下教养这个最大的护身符、大搞含沙射影、阴阳怪气的艺术会觉得</w:t>
-      </w:r>
+        <w:t>真正的问题是你如何对待未知。</w:t>
+      </w:r>
+    </w:p>
+    <w:p>
+      <w:pPr>
+        <w:spacing w:beforeLines="10" w:before="32" w:afterLines="10" w:after="32"/>
+        <w:ind w:firstLine="420"/>
+        <w:rPr>
+          <w:rFonts w:ascii="HarmonyOS Sans Light" w:eastAsia="字家玲珑锐楷" w:hAnsi="HarmonyOS Sans Light"/>
+          <w:sz w:val="21"/>
+          <w:szCs w:val="21"/>
+        </w:rPr>
+      </w:pPr>
+      <w:r>
+        <w:rPr>
+          <w:rFonts w:ascii="HarmonyOS Sans Light" w:eastAsia="字家玲珑锐楷" w:hAnsi="HarmonyOS Sans Light" w:hint="eastAsia"/>
+          <w:sz w:val="21"/>
+          <w:szCs w:val="21"/>
+        </w:rPr>
+        <w:t>你不知道，你不懂，但你在两种可能性里把哪一头留给了别人，把哪一头分给了自己？</w:t>
+      </w:r>
+    </w:p>
+    <w:p>
+      <w:pPr>
+        <w:spacing w:beforeLines="10" w:before="32" w:afterLines="10" w:after="32"/>
+        <w:ind w:firstLine="420"/>
+        <w:rPr>
+          <w:rFonts w:ascii="HarmonyOS Sans Light" w:eastAsia="字家玲珑锐楷" w:hAnsi="HarmonyOS Sans Light"/>
+          <w:sz w:val="21"/>
+          <w:szCs w:val="21"/>
+        </w:rPr>
+      </w:pPr>
+      <w:r>
+        <w:rPr>
+          <w:rFonts w:ascii="HarmonyOS Sans Light" w:eastAsia="字家玲珑锐楷" w:hAnsi="HarmonyOS Sans Light" w:hint="eastAsia"/>
+          <w:sz w:val="21"/>
+          <w:szCs w:val="21"/>
+        </w:rPr>
+        <w:t>你可以爱，也可以恨的时候，你是选择了爱，还是放纵了恨？</w:t>
+      </w:r>
+    </w:p>
+    <w:p>
+      <w:pPr>
+        <w:spacing w:beforeLines="10" w:before="32" w:afterLines="10" w:after="32"/>
+        <w:ind w:firstLine="420"/>
+        <w:rPr>
+          <w:rFonts w:ascii="HarmonyOS Sans Light" w:eastAsia="点字青花楷" w:hAnsi="HarmonyOS Sans Light"/>
+          <w:sz w:val="21"/>
+          <w:szCs w:val="21"/>
+        </w:rPr>
+      </w:pPr>
       <w:r>
         <w:rPr>
           <w:rFonts w:ascii="HarmonyOS Sans Light" w:eastAsia="点字青花楷" w:hAnsi="HarmonyOS Sans Light" w:hint="eastAsia"/>
           <w:sz w:val="21"/>
           <w:szCs w:val="21"/>
         </w:rPr>
-        <w:t>揪心</w:t>
-      </w:r>
-      <w:r>
-        <w:rPr>
-          <w:rFonts w:ascii="HarmonyOS Sans Light" w:eastAsia="字家玲珑锐楷" w:hAnsi="HarmonyOS Sans Light" w:hint="eastAsia"/>
-          <w:sz w:val="21"/>
-          <w:szCs w:val="21"/>
-        </w:rPr>
-        <w:t>的原因——就为这个，把自己暴露在猎人面前……父母真的没尽到责任。</w:t>
-      </w:r>
-    </w:p>
-    <w:p>
-      <w:pPr>
-        <w:ind w:firstLine="420"/>
-        <w:rPr>
-          <w:rFonts w:ascii="HarmonyOS Sans Light" w:eastAsia="字家玲珑锐楷" w:hAnsi="HarmonyOS Sans Light"/>
-          <w:sz w:val="21"/>
-          <w:szCs w:val="21"/>
-        </w:rPr>
-      </w:pPr>
-      <w:r>
-        <w:rPr>
-          <w:rFonts w:ascii="HarmonyOS Sans Light" w:eastAsia="字家玲珑锐楷" w:hAnsi="HarmonyOS Sans Light" w:hint="eastAsia"/>
-          <w:sz w:val="21"/>
-          <w:szCs w:val="21"/>
-        </w:rPr>
-        <w:t>这样做的人，真的是</w:t>
-      </w:r>
-      <w:r>
-        <w:rPr>
-          <w:rFonts w:ascii="HarmonyOS Sans Light" w:eastAsia="点字青花楷" w:hAnsi="HarmonyOS Sans Light" w:hint="eastAsia"/>
-          <w:sz w:val="21"/>
-          <w:szCs w:val="21"/>
-        </w:rPr>
-        <w:t>不知死活。</w:t>
-      </w:r>
-    </w:p>
-    <w:p>
-      <w:pPr>
-        <w:ind w:firstLine="420"/>
-        <w:rPr>
-          <w:rFonts w:ascii="HarmonyOS Sans Light" w:eastAsia="字家玲珑锐楷" w:hAnsi="HarmonyOS Sans Light"/>
-          <w:sz w:val="21"/>
-          <w:szCs w:val="21"/>
-        </w:rPr>
-      </w:pPr>
-      <w:r>
-        <w:rPr>
-          <w:rFonts w:ascii="HarmonyOS Sans Light" w:eastAsia="字家玲珑锐楷" w:hAnsi="HarmonyOS Sans Light" w:hint="eastAsia"/>
-          <w:sz w:val="21"/>
-          <w:szCs w:val="21"/>
-        </w:rPr>
-        <w:t>再说一遍——无论你觉得你在争执的那件具体事情有多么重要，“要不要丢不丢掉教养”都是另一个单独的、更严重、更致命的问题。</w:t>
-      </w:r>
-    </w:p>
-    <w:p>
-      <w:pPr>
-        <w:ind w:firstLine="420"/>
-        <w:rPr>
-          <w:rFonts w:ascii="HarmonyOS Sans Light" w:eastAsia="字家玲珑锐楷" w:hAnsi="HarmonyOS Sans Light"/>
-          <w:sz w:val="21"/>
-          <w:szCs w:val="21"/>
-        </w:rPr>
-      </w:pPr>
-      <w:r>
-        <w:rPr>
-          <w:rFonts w:ascii="HarmonyOS Sans Light" w:eastAsia="字家玲珑锐楷" w:hAnsi="HarmonyOS Sans Light" w:hint="eastAsia"/>
-          <w:sz w:val="21"/>
-          <w:szCs w:val="21"/>
-        </w:rPr>
-        <w:t>你写下的话可是一直会留在那里，供一切路过的人观看的，你猜猜有多少鲨鱼专门在这些地方物色下一个对象？</w:t>
-      </w:r>
-    </w:p>
-    <w:p>
-      <w:pPr>
-        <w:ind w:firstLine="420"/>
-        <w:rPr>
-          <w:rFonts w:ascii="HarmonyOS Sans Light" w:eastAsia="字家玲珑锐楷" w:hAnsi="HarmonyOS Sans Light"/>
-          <w:sz w:val="21"/>
-          <w:szCs w:val="21"/>
-        </w:rPr>
-      </w:pPr>
-      <w:r>
-        <w:rPr>
-          <w:rFonts w:ascii="HarmonyOS Sans Light" w:eastAsia="字家玲珑锐楷" w:hAnsi="HarmonyOS Sans Light" w:hint="eastAsia"/>
-          <w:sz w:val="21"/>
-          <w:szCs w:val="21"/>
-        </w:rPr>
-        <w:t>为了争到那根棒棒糖，值不值得对黑暗森林里的猎人们广播你的位置？</w:t>
-      </w:r>
-    </w:p>
-    <w:p>
-      <w:pPr>
-        <w:ind w:firstLine="420"/>
-        <w:rPr>
-          <w:rFonts w:ascii="HarmonyOS Sans Light" w:eastAsia="字家玲珑锐楷" w:hAnsi="HarmonyOS Sans Light"/>
-          <w:sz w:val="21"/>
-          <w:szCs w:val="21"/>
-        </w:rPr>
-      </w:pPr>
-      <w:r>
-        <w:rPr>
-          <w:rFonts w:ascii="HarmonyOS Sans Light" w:eastAsia="字家玲珑锐楷" w:hAnsi="HarmonyOS Sans Light" w:hint="eastAsia"/>
-          <w:sz w:val="21"/>
-          <w:szCs w:val="21"/>
-        </w:rPr>
-        <w:t>值得吗？</w:t>
-      </w:r>
-    </w:p>
-    <w:p>
-      <w:pPr>
-        <w:ind w:firstLine="420"/>
-        <w:rPr>
-          <w:rFonts w:ascii="HarmonyOS Sans Light" w:eastAsia="字家玲珑锐楷" w:hAnsi="HarmonyOS Sans Light"/>
-          <w:sz w:val="21"/>
-          <w:szCs w:val="21"/>
-        </w:rPr>
-      </w:pPr>
-      <w:r>
-        <w:rPr>
-          <w:rFonts w:ascii="HarmonyOS Sans Light" w:eastAsia="字家玲珑锐楷" w:hAnsi="HarmonyOS Sans Light" w:hint="eastAsia"/>
-          <w:sz w:val="21"/>
-          <w:szCs w:val="21"/>
-        </w:rPr>
-        <w:t>是因为意识到这种知识的要害性，那些世家才如此看重这些揖让进退的礼仪问题。</w:t>
-      </w:r>
-      <w:r>
-        <w:rPr>
-          <w:rFonts w:ascii="HarmonyOS Sans Light" w:eastAsia="字家玲珑锐楷" w:hAnsi="HarmonyOS Sans Light" w:hint="eastAsia"/>
-          <w:sz w:val="21"/>
-          <w:szCs w:val="21"/>
-        </w:rPr>
-        <w:t>ta</w:t>
-      </w:r>
-      <w:r>
-        <w:rPr>
-          <w:rFonts w:ascii="HarmonyOS Sans Light" w:eastAsia="字家玲珑锐楷" w:hAnsi="HarmonyOS Sans Light" w:hint="eastAsia"/>
-          <w:sz w:val="21"/>
-          <w:szCs w:val="21"/>
-        </w:rPr>
-        <w:t>们才会下这么大的功夫，也才会因此造成所谓的“世家风范”。</w:t>
-      </w:r>
-    </w:p>
-    <w:p>
-      <w:pPr>
-        <w:ind w:firstLine="420"/>
-        <w:rPr>
-          <w:rFonts w:ascii="HarmonyOS Sans Light" w:eastAsia="字家玲珑锐楷" w:hAnsi="HarmonyOS Sans Light"/>
-          <w:sz w:val="21"/>
-          <w:szCs w:val="21"/>
-        </w:rPr>
-      </w:pPr>
-      <w:r>
-        <w:rPr>
-          <w:rFonts w:ascii="HarmonyOS Sans Light" w:eastAsia="字家玲珑锐楷" w:hAnsi="HarmonyOS Sans Light" w:hint="eastAsia"/>
-          <w:sz w:val="21"/>
-          <w:szCs w:val="21"/>
-        </w:rPr>
-        <w:t>ta</w:t>
-      </w:r>
-      <w:r>
-        <w:rPr>
-          <w:rFonts w:ascii="HarmonyOS Sans Light" w:eastAsia="字家玲珑锐楷" w:hAnsi="HarmonyOS Sans Light" w:hint="eastAsia"/>
-          <w:sz w:val="21"/>
-          <w:szCs w:val="21"/>
-        </w:rPr>
-        <w:t>们才因此可以享受这种“被动辟邪”的福利。如果你仔细想想，就会发现这种系统教育的性价比之高，远远胜过请保镖、买保险。</w:t>
-      </w:r>
-    </w:p>
-    <w:p>
-      <w:pPr>
-        <w:ind w:firstLine="420"/>
-        <w:rPr>
-          <w:rFonts w:ascii="HarmonyOS Sans Light" w:eastAsia="字家玲珑锐楷" w:hAnsi="HarmonyOS Sans Light"/>
-          <w:sz w:val="21"/>
-          <w:szCs w:val="21"/>
-        </w:rPr>
-      </w:pPr>
-      <w:r>
-        <w:rPr>
-          <w:rFonts w:ascii="HarmonyOS Sans Light" w:eastAsia="字家玲珑锐楷" w:hAnsi="HarmonyOS Sans Light" w:hint="eastAsia"/>
-          <w:sz w:val="21"/>
-          <w:szCs w:val="21"/>
-        </w:rPr>
-        <w:t>这本身就是世家得以长期繁荣稳定的一大支柱。</w:t>
-      </w:r>
-    </w:p>
-    <w:p>
-      <w:pPr>
-        <w:ind w:firstLine="420"/>
-        <w:jc w:val="right"/>
-        <w:rPr>
-          <w:rFonts w:ascii="HarmonyOS Sans Light" w:eastAsia="字家玲珑锐楷" w:hAnsi="HarmonyOS Sans Light"/>
-          <w:sz w:val="21"/>
-          <w:szCs w:val="21"/>
-        </w:rPr>
-      </w:pPr>
-      <w:r>
-        <w:rPr>
-          <w:rFonts w:ascii="HarmonyOS Sans Light" w:eastAsia="字家玲珑锐楷" w:hAnsi="HarmonyOS Sans Light" w:hint="eastAsia"/>
-          <w:sz w:val="21"/>
-          <w:szCs w:val="21"/>
-        </w:rPr>
-        <w:t>---</w:t>
-      </w:r>
-    </w:p>
-    <w:p>
-      <w:pPr>
-        <w:ind w:firstLine="420"/>
-        <w:rPr>
-          <w:rFonts w:ascii="HarmonyOS Sans Light" w:eastAsia="字家玲珑锐楷" w:hAnsi="HarmonyOS Sans Light"/>
-          <w:sz w:val="21"/>
-          <w:szCs w:val="21"/>
-        </w:rPr>
-      </w:pPr>
-      <w:r>
-        <w:rPr>
-          <w:rFonts w:ascii="HarmonyOS Sans Light" w:eastAsia="字家玲珑锐楷" w:hAnsi="HarmonyOS Sans Light" w:hint="eastAsia"/>
-          <w:sz w:val="21"/>
-          <w:szCs w:val="21"/>
-        </w:rPr>
-        <w:t>那么，要是因为种种原因，就是家里没有教这些规矩，就是不懂，怎么办呢？</w:t>
-      </w:r>
-    </w:p>
-    <w:p>
-      <w:pPr>
-        <w:ind w:firstLine="420"/>
-        <w:rPr>
-          <w:rFonts w:ascii="HarmonyOS Sans Light" w:eastAsia="字家玲珑锐楷" w:hAnsi="HarmonyOS Sans Light"/>
-          <w:sz w:val="21"/>
-          <w:szCs w:val="21"/>
-        </w:rPr>
-      </w:pPr>
-      <w:r>
-        <w:rPr>
-          <w:rFonts w:ascii="HarmonyOS Sans Light" w:eastAsia="字家玲珑锐楷" w:hAnsi="HarmonyOS Sans Light" w:hint="eastAsia"/>
-          <w:sz w:val="21"/>
-          <w:szCs w:val="21"/>
-        </w:rPr>
-        <w:t>毕竟这种家学渊源可遇而不可求，并不是我所能选择的。那么我万一没有生在有这种意识的家庭里，错过了这些教育，难道我就没有救了吗？</w:t>
-      </w:r>
-    </w:p>
-    <w:p>
-      <w:pPr>
-        <w:ind w:firstLine="420"/>
-        <w:rPr>
-          <w:rFonts w:ascii="HarmonyOS Sans Light" w:eastAsia="字家玲珑锐楷" w:hAnsi="HarmonyOS Sans Light"/>
-          <w:sz w:val="21"/>
-          <w:szCs w:val="21"/>
-        </w:rPr>
-      </w:pPr>
-      <w:r>
-        <w:rPr>
-          <w:rFonts w:ascii="HarmonyOS Sans Light" w:eastAsia="字家玲珑锐楷" w:hAnsi="HarmonyOS Sans Light" w:hint="eastAsia"/>
-          <w:sz w:val="21"/>
-          <w:szCs w:val="21"/>
-        </w:rPr>
-        <w:t>并不是。</w:t>
-      </w:r>
-    </w:p>
-    <w:p>
-      <w:pPr>
-        <w:ind w:firstLine="420"/>
-        <w:rPr>
-          <w:rFonts w:ascii="HarmonyOS Sans Light" w:eastAsia="字家玲珑锐楷" w:hAnsi="HarmonyOS Sans Light"/>
-          <w:sz w:val="21"/>
-          <w:szCs w:val="21"/>
-        </w:rPr>
-      </w:pPr>
-      <w:r>
-        <w:rPr>
-          <w:rFonts w:ascii="HarmonyOS Sans Light" w:eastAsia="字家玲珑锐楷" w:hAnsi="HarmonyOS Sans Light" w:hint="eastAsia"/>
-          <w:sz w:val="21"/>
-          <w:szCs w:val="21"/>
-        </w:rPr>
-        <w:t>因为尽管上面这些的确是真的，也的确对人的命运非常重要，但它却并不是教养最关键的方面。</w:t>
-      </w:r>
-    </w:p>
-    <w:p>
-      <w:pPr>
-        <w:ind w:firstLine="420"/>
-        <w:rPr>
-          <w:rFonts w:ascii="HarmonyOS Sans Light" w:eastAsia="字家玲珑锐楷" w:hAnsi="HarmonyOS Sans Light"/>
-          <w:sz w:val="21"/>
-          <w:szCs w:val="21"/>
-        </w:rPr>
-      </w:pPr>
-      <w:r>
-        <w:rPr>
-          <w:rFonts w:ascii="HarmonyOS Sans Light" w:eastAsia="字家玲珑锐楷" w:hAnsi="HarmonyOS Sans Light" w:hint="eastAsia"/>
-          <w:sz w:val="21"/>
-          <w:szCs w:val="21"/>
-        </w:rPr>
-        <w:t>举个例子——</w:t>
-      </w:r>
-      <w:r>
-        <w:rPr>
-          <w:rFonts w:ascii="HarmonyOS Sans Light" w:eastAsia="字家玲珑锐楷" w:hAnsi="HarmonyOS Sans Light"/>
-          <w:sz w:val="21"/>
-          <w:szCs w:val="21"/>
-        </w:rPr>
-        <w:t xml:space="preserve"> </w:t>
-      </w:r>
-      <w:r>
-        <w:rPr>
-          <w:rFonts w:ascii="HarmonyOS Sans Light" w:eastAsia="字家玲珑锐楷" w:hAnsi="HarmonyOS Sans Light" w:hint="eastAsia"/>
-          <w:sz w:val="21"/>
-          <w:szCs w:val="21"/>
-        </w:rPr>
-        <w:t>假设有这么一个外国人，完全不懂中国的基本礼仪，连汉语都不会说，你可以说他不识礼仪，但是就能因为</w:t>
-      </w:r>
-      <w:r>
-        <w:rPr>
-          <w:rFonts w:ascii="HarmonyOS Sans Light" w:eastAsia="字家玲珑锐楷" w:hAnsi="HarmonyOS Sans Light" w:hint="eastAsia"/>
-          <w:sz w:val="21"/>
-          <w:szCs w:val="21"/>
-        </w:rPr>
-        <w:t>ta</w:t>
-      </w:r>
-      <w:r>
-        <w:rPr>
-          <w:rFonts w:ascii="HarmonyOS Sans Light" w:eastAsia="字家玲珑锐楷" w:hAnsi="HarmonyOS Sans Light" w:hint="eastAsia"/>
-          <w:sz w:val="21"/>
-          <w:szCs w:val="21"/>
-        </w:rPr>
-        <w:t>不会正确的区分席次、身份，不懂中国的揖让进退，就断言</w:t>
-      </w:r>
-      <w:r>
-        <w:rPr>
-          <w:rFonts w:ascii="HarmonyOS Sans Light" w:eastAsia="字家玲珑锐楷" w:hAnsi="HarmonyOS Sans Light" w:hint="eastAsia"/>
-          <w:sz w:val="21"/>
-          <w:szCs w:val="21"/>
-        </w:rPr>
-        <w:t>ta</w:t>
-      </w:r>
-      <w:r>
-        <w:rPr>
-          <w:rFonts w:ascii="HarmonyOS Sans Light" w:eastAsia="字家玲珑锐楷" w:hAnsi="HarmonyOS Sans Light" w:hint="eastAsia"/>
-          <w:sz w:val="21"/>
-          <w:szCs w:val="21"/>
-        </w:rPr>
-        <w:t>没有教养吗？</w:t>
-      </w:r>
-    </w:p>
-    <w:p>
-      <w:pPr>
-        <w:ind w:firstLine="420"/>
-        <w:rPr>
-          <w:rFonts w:ascii="HarmonyOS Sans Light" w:eastAsia="字家玲珑锐楷" w:hAnsi="HarmonyOS Sans Light"/>
-          <w:sz w:val="21"/>
-          <w:szCs w:val="21"/>
-        </w:rPr>
-      </w:pPr>
-      <w:r>
-        <w:rPr>
-          <w:rFonts w:ascii="HarmonyOS Sans Light" w:eastAsia="字家玲珑锐楷" w:hAnsi="HarmonyOS Sans Light" w:hint="eastAsia"/>
-          <w:sz w:val="21"/>
-          <w:szCs w:val="21"/>
-        </w:rPr>
-        <w:t>并不能。</w:t>
-      </w:r>
-    </w:p>
-    <w:p>
-      <w:pPr>
-        <w:ind w:firstLine="420"/>
-        <w:rPr>
-          <w:rFonts w:ascii="HarmonyOS Sans Light" w:eastAsia="字家玲珑锐楷" w:hAnsi="HarmonyOS Sans Light"/>
-          <w:sz w:val="21"/>
-          <w:szCs w:val="21"/>
-        </w:rPr>
-      </w:pPr>
-      <w:r>
-        <w:rPr>
-          <w:rFonts w:ascii="HarmonyOS Sans Light" w:eastAsia="字家玲珑锐楷" w:hAnsi="HarmonyOS Sans Light" w:hint="eastAsia"/>
-          <w:sz w:val="21"/>
-          <w:szCs w:val="21"/>
-        </w:rPr>
-        <w:t>看明白了吗？</w:t>
-      </w:r>
-    </w:p>
-    <w:p>
-      <w:pPr>
-        <w:ind w:firstLine="420"/>
-        <w:rPr>
-          <w:rFonts w:ascii="HarmonyOS Sans Light" w:eastAsia="字家玲珑锐楷" w:hAnsi="HarmonyOS Sans Light"/>
-          <w:sz w:val="21"/>
-          <w:szCs w:val="21"/>
-        </w:rPr>
-      </w:pPr>
-      <w:r>
-        <w:rPr>
-          <w:rFonts w:ascii="HarmonyOS Sans Light" w:eastAsia="字家玲珑锐楷" w:hAnsi="HarmonyOS Sans Light" w:hint="eastAsia"/>
-          <w:sz w:val="21"/>
-          <w:szCs w:val="21"/>
-        </w:rPr>
-        <w:t>因为人们会用“没学会礼节的人”的新基线为基准来衡量</w:t>
-      </w:r>
-      <w:r>
-        <w:rPr>
-          <w:rFonts w:ascii="HarmonyOS Sans Light" w:eastAsia="字家玲珑锐楷" w:hAnsi="HarmonyOS Sans Light" w:hint="eastAsia"/>
-          <w:sz w:val="21"/>
-          <w:szCs w:val="21"/>
-        </w:rPr>
-        <w:t>ta</w:t>
-      </w:r>
-      <w:r>
-        <w:rPr>
-          <w:rFonts w:ascii="HarmonyOS Sans Light" w:eastAsia="字家玲珑锐楷" w:hAnsi="HarmonyOS Sans Light" w:hint="eastAsia"/>
-          <w:sz w:val="21"/>
-          <w:szCs w:val="21"/>
-        </w:rPr>
-        <w:t>的言谈举止。</w:t>
-      </w:r>
-    </w:p>
-    <w:p>
-      <w:pPr>
-        <w:ind w:firstLine="420"/>
-        <w:rPr>
-          <w:rFonts w:ascii="HarmonyOS Sans Light" w:eastAsia="字家玲珑锐楷" w:hAnsi="HarmonyOS Sans Light"/>
-          <w:sz w:val="21"/>
-          <w:szCs w:val="21"/>
-        </w:rPr>
-      </w:pPr>
-      <w:r>
-        <w:rPr>
-          <w:rFonts w:ascii="HarmonyOS Sans Light" w:eastAsia="字家玲珑锐楷" w:hAnsi="HarmonyOS Sans Light" w:hint="eastAsia"/>
-          <w:sz w:val="21"/>
-          <w:szCs w:val="21"/>
-        </w:rPr>
-        <w:t>你如果没有受过这些家教传承，不懂这些精微复杂的礼仪知识，的确会让人看出来你没有什么大不了的背景。但这并不等于你教养的全部，你只是获得了一根新的基线。</w:t>
-      </w:r>
-    </w:p>
-    <w:p>
-      <w:pPr>
-        <w:ind w:firstLine="420"/>
-        <w:rPr>
-          <w:rFonts w:ascii="HarmonyOS Sans Light" w:eastAsia="字家玲珑锐楷" w:hAnsi="HarmonyOS Sans Light"/>
-          <w:sz w:val="21"/>
-          <w:szCs w:val="21"/>
-        </w:rPr>
-      </w:pPr>
-      <w:r>
-        <w:rPr>
-          <w:rFonts w:ascii="HarmonyOS Sans Light" w:eastAsia="字家玲珑锐楷" w:hAnsi="HarmonyOS Sans Light" w:hint="eastAsia"/>
-          <w:sz w:val="21"/>
-          <w:szCs w:val="21"/>
-        </w:rPr>
-        <w:t>接下去你从这根新基线是往上偏还是往下偏，才是真正给你定调的东西。</w:t>
-      </w:r>
-    </w:p>
-    <w:p>
-      <w:pPr>
-        <w:ind w:firstLine="420"/>
-        <w:rPr>
-          <w:rFonts w:ascii="HarmonyOS Sans Light" w:eastAsia="字家玲珑锐楷" w:hAnsi="HarmonyOS Sans Light"/>
-          <w:sz w:val="21"/>
-          <w:szCs w:val="21"/>
-        </w:rPr>
-      </w:pPr>
-      <w:r>
-        <w:rPr>
-          <w:rFonts w:ascii="HarmonyOS Sans Light" w:eastAsia="字家玲珑锐楷" w:hAnsi="HarmonyOS Sans Light" w:hint="eastAsia"/>
-          <w:sz w:val="21"/>
-          <w:szCs w:val="21"/>
-        </w:rPr>
-        <w:t>一件事情，你不知道对别人是不是算是不礼貌，你的确不懂。那么，在你不懂的前提下，你是</w:t>
-      </w:r>
-      <w:r>
-        <w:rPr>
-          <w:rFonts w:ascii="HarmonyOS Sans Light" w:eastAsia="点字青花楷" w:hAnsi="HarmonyOS Sans Light" w:hint="eastAsia"/>
-          <w:sz w:val="21"/>
-          <w:szCs w:val="21"/>
-        </w:rPr>
-        <w:t>会假定这是礼貌的，还是不礼貌的？</w:t>
-      </w:r>
-    </w:p>
-    <w:p>
-      <w:pPr>
-        <w:ind w:firstLine="420"/>
-        <w:rPr>
-          <w:rFonts w:ascii="HarmonyOS Sans Light" w:eastAsia="字家玲珑锐楷" w:hAnsi="HarmonyOS Sans Light"/>
-          <w:sz w:val="21"/>
-          <w:szCs w:val="21"/>
-        </w:rPr>
-      </w:pPr>
-      <w:r>
-        <w:rPr>
-          <w:rFonts w:ascii="HarmonyOS Sans Light" w:eastAsia="字家玲珑锐楷" w:hAnsi="HarmonyOS Sans Light" w:hint="eastAsia"/>
-          <w:sz w:val="21"/>
-          <w:szCs w:val="21"/>
-        </w:rPr>
-        <w:t>在自己不懂的前提下假定自己所做的肯定没有什么不礼貌，</w:t>
-      </w:r>
-      <w:r>
-        <w:rPr>
-          <w:rFonts w:ascii="HarmonyOS Sans Light" w:eastAsia="点字青花楷" w:hAnsi="HarmonyOS Sans Light" w:hint="eastAsia"/>
-          <w:sz w:val="21"/>
-          <w:szCs w:val="21"/>
-        </w:rPr>
-        <w:t>这就是没有教养。</w:t>
-      </w:r>
-    </w:p>
-    <w:p>
-      <w:pPr>
-        <w:ind w:firstLine="420"/>
-        <w:rPr>
-          <w:rFonts w:ascii="HarmonyOS Sans Light" w:eastAsia="字家玲珑锐楷" w:hAnsi="HarmonyOS Sans Light"/>
-          <w:sz w:val="21"/>
-          <w:szCs w:val="21"/>
-        </w:rPr>
-      </w:pPr>
-      <w:r>
-        <w:rPr>
-          <w:rFonts w:ascii="HarmonyOS Sans Light" w:eastAsia="字家玲珑锐楷" w:hAnsi="HarmonyOS Sans Light" w:hint="eastAsia"/>
-          <w:sz w:val="21"/>
-          <w:szCs w:val="21"/>
-        </w:rPr>
-        <w:t>别人说了一件你不喜欢的事情，你自己没有能力判定对方是不是撒谎，你是当成撒谎处理，还是当成“我不能确定”处理？</w:t>
-      </w:r>
-    </w:p>
-    <w:p>
-      <w:pPr>
-        <w:ind w:firstLine="420"/>
-        <w:rPr>
-          <w:rFonts w:ascii="HarmonyOS Sans Light" w:eastAsia="字家玲珑锐楷" w:hAnsi="HarmonyOS Sans Light"/>
-          <w:sz w:val="21"/>
-          <w:szCs w:val="21"/>
-        </w:rPr>
-      </w:pPr>
-      <w:r>
-        <w:rPr>
-          <w:rFonts w:ascii="HarmonyOS Sans Light" w:eastAsia="字家玲珑锐楷" w:hAnsi="HarmonyOS Sans Light" w:hint="eastAsia"/>
-          <w:sz w:val="21"/>
-          <w:szCs w:val="21"/>
-        </w:rPr>
-        <w:t>你当成撒谎处理，</w:t>
-      </w:r>
-      <w:r>
-        <w:rPr>
-          <w:rFonts w:ascii="HarmonyOS Sans Light" w:eastAsia="点字青花楷" w:hAnsi="HarmonyOS Sans Light" w:hint="eastAsia"/>
-          <w:sz w:val="21"/>
-          <w:szCs w:val="21"/>
-        </w:rPr>
-        <w:t>这就是没有教养。</w:t>
-      </w:r>
-    </w:p>
-    <w:p>
-      <w:pPr>
-        <w:ind w:firstLine="420"/>
-        <w:rPr>
-          <w:rFonts w:ascii="HarmonyOS Sans Light" w:eastAsia="字家玲珑锐楷" w:hAnsi="HarmonyOS Sans Light"/>
-          <w:sz w:val="21"/>
-          <w:szCs w:val="21"/>
-        </w:rPr>
-      </w:pPr>
-      <w:r>
-        <w:rPr>
-          <w:rFonts w:ascii="HarmonyOS Sans Light" w:eastAsia="字家玲珑锐楷" w:hAnsi="HarmonyOS Sans Light" w:hint="eastAsia"/>
-          <w:sz w:val="21"/>
-          <w:szCs w:val="21"/>
-        </w:rPr>
-        <w:t>一件事，可能造成别人的危险或者不便，也可能不会，你并没有把握，你是当成“没什么大不了的“，还是当作“这个还是得慎重一点”？</w:t>
-      </w:r>
-    </w:p>
-    <w:p>
-      <w:pPr>
-        <w:ind w:firstLine="420"/>
-        <w:rPr>
-          <w:rFonts w:ascii="HarmonyOS Sans Light" w:eastAsia="字家玲珑锐楷" w:hAnsi="HarmonyOS Sans Light"/>
-          <w:sz w:val="21"/>
-          <w:szCs w:val="21"/>
-        </w:rPr>
-      </w:pPr>
-      <w:r>
-        <w:rPr>
-          <w:rFonts w:ascii="HarmonyOS Sans Light" w:eastAsia="字家玲珑锐楷" w:hAnsi="HarmonyOS Sans Light" w:hint="eastAsia"/>
-          <w:sz w:val="21"/>
-          <w:szCs w:val="21"/>
-        </w:rPr>
-        <w:t>你说“没什么大不了的”，</w:t>
-      </w:r>
-      <w:r>
-        <w:rPr>
-          <w:rFonts w:ascii="HarmonyOS Sans Light" w:eastAsia="点字青花楷" w:hAnsi="HarmonyOS Sans Light" w:hint="eastAsia"/>
-          <w:sz w:val="21"/>
-          <w:szCs w:val="21"/>
-        </w:rPr>
-        <w:t>这就是没有教养。</w:t>
-      </w:r>
-    </w:p>
-    <w:p>
-      <w:pPr>
-        <w:ind w:firstLine="420"/>
-        <w:rPr>
-          <w:rFonts w:ascii="HarmonyOS Sans Light" w:eastAsia="字家玲珑锐楷" w:hAnsi="HarmonyOS Sans Light"/>
-          <w:sz w:val="21"/>
-          <w:szCs w:val="21"/>
-        </w:rPr>
-      </w:pPr>
-      <w:r>
-        <w:rPr>
-          <w:rFonts w:ascii="HarmonyOS Sans Light" w:eastAsia="字家玲珑锐楷" w:hAnsi="HarmonyOS Sans Light" w:hint="eastAsia"/>
-          <w:sz w:val="21"/>
-          <w:szCs w:val="21"/>
-        </w:rPr>
-        <w:t>看懂这个规律没有？</w:t>
-      </w:r>
-    </w:p>
-    <w:p>
-      <w:pPr>
-        <w:ind w:firstLine="420"/>
-        <w:rPr>
-          <w:rFonts w:ascii="HarmonyOS Sans Light" w:eastAsia="字家玲珑锐楷" w:hAnsi="HarmonyOS Sans Light"/>
-          <w:sz w:val="21"/>
-          <w:szCs w:val="21"/>
-        </w:rPr>
-      </w:pPr>
-      <w:r>
-        <w:rPr>
-          <w:rFonts w:ascii="HarmonyOS Sans Light" w:eastAsia="字家玲珑锐楷" w:hAnsi="HarmonyOS Sans Light" w:hint="eastAsia"/>
-          <w:sz w:val="21"/>
-          <w:szCs w:val="21"/>
-        </w:rPr>
-        <w:t>什么叫教养？</w:t>
-      </w:r>
-    </w:p>
-    <w:p>
-      <w:pPr>
-        <w:ind w:firstLine="420"/>
-        <w:rPr>
-          <w:rFonts w:ascii="HarmonyOS Sans Light" w:eastAsia="字家玲珑锐楷" w:hAnsi="HarmonyOS Sans Light"/>
-          <w:sz w:val="21"/>
-          <w:szCs w:val="21"/>
-        </w:rPr>
-      </w:pPr>
-      <w:r>
-        <w:rPr>
-          <w:rFonts w:ascii="HarmonyOS Sans Light" w:eastAsia="字家玲珑锐楷" w:hAnsi="HarmonyOS Sans Light" w:hint="eastAsia"/>
-          <w:sz w:val="21"/>
-          <w:szCs w:val="21"/>
-        </w:rPr>
-        <w:t>教养的意思不是你什么都知道。没人什么都知道，就算是有家学传承，也本质上也不过是五十步笑一百步罢了——</w:t>
-      </w:r>
-      <w:r>
-        <w:rPr>
-          <w:rFonts w:ascii="HarmonyOS Sans Light" w:eastAsia="点字青花楷" w:hAnsi="HarmonyOS Sans Light" w:hint="eastAsia"/>
-          <w:sz w:val="21"/>
-          <w:szCs w:val="21"/>
-        </w:rPr>
-        <w:t>真正的问题是你如何对待未知。</w:t>
-      </w:r>
-    </w:p>
-    <w:p>
-      <w:pPr>
-        <w:ind w:firstLine="420"/>
-        <w:rPr>
-          <w:rFonts w:ascii="HarmonyOS Sans Light" w:eastAsia="字家玲珑锐楷" w:hAnsi="HarmonyOS Sans Light"/>
-          <w:sz w:val="21"/>
-          <w:szCs w:val="21"/>
-        </w:rPr>
-      </w:pPr>
-      <w:r>
-        <w:rPr>
-          <w:rFonts w:ascii="HarmonyOS Sans Light" w:eastAsia="字家玲珑锐楷" w:hAnsi="HarmonyOS Sans Light" w:hint="eastAsia"/>
-          <w:sz w:val="21"/>
-          <w:szCs w:val="21"/>
-        </w:rPr>
-        <w:t>你不知道，你不懂，但你在两种可能性里把哪一头留给了别人，把哪一头分给了自己？</w:t>
-      </w:r>
-    </w:p>
-    <w:p>
-      <w:pPr>
-        <w:ind w:firstLine="420"/>
-        <w:rPr>
-          <w:rFonts w:ascii="HarmonyOS Sans Light" w:eastAsia="字家玲珑锐楷" w:hAnsi="HarmonyOS Sans Light"/>
-          <w:sz w:val="21"/>
-          <w:szCs w:val="21"/>
-        </w:rPr>
-      </w:pPr>
-      <w:r>
-        <w:rPr>
-          <w:rFonts w:ascii="HarmonyOS Sans Light" w:eastAsia="字家玲珑锐楷" w:hAnsi="HarmonyOS Sans Light" w:hint="eastAsia"/>
-          <w:sz w:val="21"/>
-          <w:szCs w:val="21"/>
-        </w:rPr>
-        <w:lastRenderedPageBreak/>
-        <w:t>你可以爱，也可以恨的时候，你是选择了爱，还是放纵了恨？</w:t>
-      </w:r>
-    </w:p>
-    <w:p>
-      <w:pPr>
-        <w:ind w:firstLine="420"/>
-        <w:rPr>
-          <w:rFonts w:ascii="HarmonyOS Sans Light" w:eastAsia="点字青花楷" w:hAnsi="HarmonyOS Sans Light"/>
-          <w:sz w:val="21"/>
-          <w:szCs w:val="21"/>
-        </w:rPr>
-      </w:pPr>
-      <w:r>
-        <w:rPr>
-          <w:rFonts w:ascii="HarmonyOS Sans Light" w:eastAsia="点字青花楷" w:hAnsi="HarmonyOS Sans Light" w:hint="eastAsia"/>
-          <w:sz w:val="21"/>
-          <w:szCs w:val="21"/>
-        </w:rPr>
         <w:t>这里才是真正的教养。</w:t>
       </w:r>
     </w:p>
     <w:p>
       <w:pPr>
+        <w:spacing w:beforeLines="10" w:before="32" w:afterLines="10" w:after="32"/>
         <w:ind w:firstLine="420"/>
         <w:rPr>
           <w:rFonts w:ascii="HarmonyOS Sans Light" w:eastAsia="字家玲珑锐楷" w:hAnsi="HarmonyOS Sans Light"/>
@@ -1524,6 +1590,7 @@
     </w:p>
     <w:p>
       <w:pPr>
+        <w:spacing w:beforeLines="10" w:before="32" w:afterLines="10" w:after="32"/>
         <w:ind w:firstLine="420"/>
         <w:rPr>
           <w:rFonts w:ascii="HarmonyOS Sans Light" w:eastAsia="字家玲珑锐楷" w:hAnsi="HarmonyOS Sans Light"/>
@@ -1550,6 +1617,7 @@
     </w:p>
     <w:p>
       <w:pPr>
+        <w:spacing w:beforeLines="10" w:before="32" w:afterLines="10" w:after="32"/>
         <w:ind w:firstLine="420"/>
         <w:rPr>
           <w:rFonts w:ascii="HarmonyOS Sans Light" w:eastAsia="字家玲珑锐楷" w:hAnsi="HarmonyOS Sans Light"/>
@@ -1568,6 +1636,7 @@
     </w:p>
     <w:p>
       <w:pPr>
+        <w:spacing w:beforeLines="10" w:before="32" w:afterLines="10" w:after="32"/>
         <w:ind w:firstLine="420"/>
         <w:rPr>
           <w:rFonts w:ascii="HarmonyOS Sans Light" w:eastAsia="字家玲珑锐楷" w:hAnsi="HarmonyOS Sans Light"/>
@@ -1586,6 +1655,7 @@
     </w:p>
     <w:p>
       <w:pPr>
+        <w:spacing w:beforeLines="10" w:before="32" w:afterLines="10" w:after="32"/>
         <w:ind w:firstLine="420"/>
         <w:rPr>
           <w:rFonts w:ascii="HarmonyOS Sans Light" w:eastAsia="字家玲珑锐楷" w:hAnsi="HarmonyOS Sans Light"/>
@@ -1604,6 +1674,7 @@
     </w:p>
     <w:p>
       <w:pPr>
+        <w:spacing w:beforeLines="10" w:before="32" w:afterLines="10" w:after="32"/>
         <w:ind w:firstLine="420"/>
         <w:rPr>
           <w:rFonts w:ascii="HarmonyOS Sans Light" w:eastAsia="字家玲珑锐楷" w:hAnsi="HarmonyOS Sans Light"/>
@@ -1622,6 +1693,7 @@
     </w:p>
     <w:p>
       <w:pPr>
+        <w:spacing w:beforeLines="10" w:before="32" w:afterLines="10" w:after="32"/>
         <w:ind w:firstLine="420"/>
         <w:rPr>
           <w:rFonts w:ascii="HarmonyOS Sans Light" w:eastAsia="字家玲珑锐楷" w:hAnsi="HarmonyOS Sans Light"/>
@@ -1640,15 +1712,17 @@
     </w:p>
     <w:p>
       <w:pPr>
-        <w:rPr>
-          <w:rFonts w:ascii="HarmonyOS Sans Light" w:eastAsia="字家玲珑锐楷" w:hAnsi="HarmonyOS Sans Light"/>
-          <w:sz w:val="21"/>
-          <w:szCs w:val="21"/>
-        </w:rPr>
-      </w:pPr>
-    </w:p>
-    <w:p>
-      <w:pPr>
+        <w:spacing w:beforeLines="10" w:before="32" w:afterLines="10" w:after="32"/>
+        <w:rPr>
+          <w:rFonts w:ascii="HarmonyOS Sans Light" w:eastAsia="字家玲珑锐楷" w:hAnsi="HarmonyOS Sans Light"/>
+          <w:sz w:val="21"/>
+          <w:szCs w:val="21"/>
+        </w:rPr>
+      </w:pPr>
+    </w:p>
+    <w:p>
+      <w:pPr>
+        <w:spacing w:beforeLines="10" w:before="32" w:afterLines="10" w:after="32"/>
         <w:jc w:val="right"/>
         <w:rPr>
           <w:rFonts w:ascii="HarmonyOS Sans Light" w:eastAsia="字家玲珑锐楷" w:hAnsi="HarmonyOS Sans Light"/>
@@ -1683,6 +1757,7 @@
     </w:p>
     <w:p>
       <w:pPr>
+        <w:spacing w:beforeLines="10" w:before="32" w:afterLines="10" w:after="32"/>
         <w:jc w:val="right"/>
         <w:rPr>
           <w:rFonts w:ascii="HarmonyOS Sans Light" w:eastAsia="字家玲珑锐楷" w:hAnsi="HarmonyOS Sans Light"/>
@@ -1704,15 +1779,17 @@
     </w:p>
     <w:p>
       <w:pPr>
-        <w:rPr>
-          <w:rFonts w:ascii="HarmonyOS Sans Light" w:eastAsia="字家玲珑锐楷" w:hAnsi="HarmonyOS Sans Light" w:hint="eastAsia"/>
-          <w:sz w:val="21"/>
-          <w:szCs w:val="21"/>
-        </w:rPr>
-      </w:pPr>
-    </w:p>
-    <w:p>
-      <w:pPr>
+        <w:spacing w:beforeLines="10" w:before="32" w:afterLines="10" w:after="32"/>
+        <w:rPr>
+          <w:rFonts w:ascii="HarmonyOS Sans Light" w:eastAsia="字家玲珑锐楷" w:hAnsi="HarmonyOS Sans Light"/>
+          <w:sz w:val="21"/>
+          <w:szCs w:val="21"/>
+        </w:rPr>
+      </w:pPr>
+    </w:p>
+    <w:p>
+      <w:pPr>
+        <w:spacing w:beforeLines="10" w:before="32" w:afterLines="10" w:after="32"/>
         <w:rPr>
           <w:rFonts w:ascii="HarmonyOS Sans Light" w:eastAsia="字家玲珑锐楷" w:hAnsi="HarmonyOS Sans Light"/>
           <w:sz w:val="21"/>
@@ -1730,303 +1807,247 @@
     </w:p>
     <w:p>
       <w:pPr>
-        <w:rPr>
-          <w:rFonts w:ascii="HarmonyOS Sans Light" w:eastAsia="字家玲珑锐楷" w:hAnsi="HarmonyOS Sans Light"/>
-          <w:sz w:val="21"/>
-          <w:szCs w:val="21"/>
-        </w:rPr>
-      </w:pPr>
-    </w:p>
-    <w:p>
-      <w:pPr>
-        <w:rPr>
-          <w:rFonts w:ascii="HarmonyOS Sans Light" w:eastAsia="字家玲珑锐楷" w:hAnsi="HarmonyOS Sans Light"/>
-          <w:sz w:val="21"/>
-          <w:szCs w:val="21"/>
-        </w:rPr>
-      </w:pPr>
-    </w:p>
-    <w:p>
-      <w:pPr>
-        <w:rPr>
-          <w:rFonts w:ascii="HarmonyOS Sans Light" w:eastAsia="字家玲珑锐楷" w:hAnsi="HarmonyOS Sans Light"/>
-          <w:sz w:val="21"/>
-          <w:szCs w:val="21"/>
-        </w:rPr>
-      </w:pPr>
-    </w:p>
-    <w:p>
-      <w:pPr>
-        <w:rPr>
-          <w:rFonts w:ascii="HarmonyOS Sans Light" w:eastAsia="字家玲珑锐楷" w:hAnsi="HarmonyOS Sans Light"/>
-          <w:sz w:val="21"/>
-          <w:szCs w:val="21"/>
-        </w:rPr>
-      </w:pPr>
-    </w:p>
-    <w:p>
-      <w:pPr>
-        <w:rPr>
-          <w:rFonts w:ascii="HarmonyOS Sans Light" w:eastAsia="字家玲珑锐楷" w:hAnsi="HarmonyOS Sans Light"/>
-          <w:sz w:val="21"/>
-          <w:szCs w:val="21"/>
-        </w:rPr>
-      </w:pPr>
-    </w:p>
-    <w:p>
-      <w:pPr>
-        <w:rPr>
-          <w:rFonts w:ascii="HarmonyOS Sans Light" w:eastAsia="字家玲珑锐楷" w:hAnsi="HarmonyOS Sans Light"/>
-          <w:sz w:val="21"/>
-          <w:szCs w:val="21"/>
-        </w:rPr>
-      </w:pPr>
-    </w:p>
-    <w:p>
-      <w:pPr>
-        <w:rPr>
-          <w:rFonts w:ascii="HarmonyOS Sans Light" w:eastAsia="字家玲珑锐楷" w:hAnsi="HarmonyOS Sans Light"/>
-          <w:sz w:val="21"/>
-          <w:szCs w:val="21"/>
-        </w:rPr>
-      </w:pPr>
-    </w:p>
-    <w:p>
-      <w:pPr>
-        <w:rPr>
-          <w:rFonts w:ascii="HarmonyOS Sans Light" w:eastAsia="字家玲珑锐楷" w:hAnsi="HarmonyOS Sans Light"/>
-          <w:sz w:val="21"/>
-          <w:szCs w:val="21"/>
-        </w:rPr>
-      </w:pPr>
-    </w:p>
-    <w:p>
-      <w:pPr>
-        <w:rPr>
-          <w:rFonts w:ascii="HarmonyOS Sans Light" w:eastAsia="字家玲珑锐楷" w:hAnsi="HarmonyOS Sans Light"/>
-          <w:sz w:val="21"/>
-          <w:szCs w:val="21"/>
-        </w:rPr>
-      </w:pPr>
-    </w:p>
-    <w:p>
-      <w:pPr>
-        <w:rPr>
-          <w:rFonts w:ascii="HarmonyOS Sans Light" w:eastAsia="字家玲珑锐楷" w:hAnsi="HarmonyOS Sans Light"/>
-          <w:sz w:val="21"/>
-          <w:szCs w:val="21"/>
-        </w:rPr>
-      </w:pPr>
-    </w:p>
-    <w:p>
-      <w:pPr>
-        <w:rPr>
-          <w:rFonts w:ascii="HarmonyOS Sans Light" w:eastAsia="字家玲珑锐楷" w:hAnsi="HarmonyOS Sans Light"/>
-          <w:sz w:val="21"/>
-          <w:szCs w:val="21"/>
-        </w:rPr>
-      </w:pPr>
-    </w:p>
-    <w:p>
-      <w:pPr>
-        <w:rPr>
-          <w:rFonts w:ascii="HarmonyOS Sans Light" w:eastAsia="字家玲珑锐楷" w:hAnsi="HarmonyOS Sans Light"/>
-          <w:sz w:val="21"/>
-          <w:szCs w:val="21"/>
-        </w:rPr>
-      </w:pPr>
-    </w:p>
-    <w:p>
-      <w:pPr>
-        <w:rPr>
-          <w:rFonts w:ascii="HarmonyOS Sans Light" w:eastAsia="字家玲珑锐楷" w:hAnsi="HarmonyOS Sans Light"/>
-          <w:sz w:val="21"/>
-          <w:szCs w:val="21"/>
-        </w:rPr>
-      </w:pPr>
-    </w:p>
-    <w:p>
-      <w:pPr>
-        <w:rPr>
-          <w:rFonts w:ascii="HarmonyOS Sans Light" w:eastAsia="字家玲珑锐楷" w:hAnsi="HarmonyOS Sans Light"/>
-          <w:sz w:val="21"/>
-          <w:szCs w:val="21"/>
-        </w:rPr>
-      </w:pPr>
-    </w:p>
-    <w:p>
-      <w:pPr>
-        <w:rPr>
-          <w:rFonts w:ascii="HarmonyOS Sans Light" w:eastAsia="字家玲珑锐楷" w:hAnsi="HarmonyOS Sans Light"/>
-          <w:sz w:val="21"/>
-          <w:szCs w:val="21"/>
-        </w:rPr>
-      </w:pPr>
-    </w:p>
-    <w:p>
-      <w:pPr>
-        <w:rPr>
-          <w:rFonts w:ascii="HarmonyOS Sans Light" w:eastAsia="字家玲珑锐楷" w:hAnsi="HarmonyOS Sans Light"/>
-          <w:sz w:val="21"/>
-          <w:szCs w:val="21"/>
-        </w:rPr>
-      </w:pPr>
-    </w:p>
-    <w:p>
-      <w:pPr>
-        <w:rPr>
-          <w:rFonts w:ascii="HarmonyOS Sans Light" w:eastAsia="字家玲珑锐楷" w:hAnsi="HarmonyOS Sans Light"/>
-          <w:sz w:val="21"/>
-          <w:szCs w:val="21"/>
-        </w:rPr>
-      </w:pPr>
-    </w:p>
-    <w:p>
-      <w:pPr>
-        <w:rPr>
-          <w:rFonts w:ascii="HarmonyOS Sans Light" w:eastAsia="字家玲珑锐楷" w:hAnsi="HarmonyOS Sans Light"/>
-          <w:sz w:val="21"/>
-          <w:szCs w:val="21"/>
-        </w:rPr>
-      </w:pPr>
-    </w:p>
-    <w:p>
-      <w:pPr>
-        <w:rPr>
-          <w:rFonts w:ascii="HarmonyOS Sans Light" w:eastAsia="字家玲珑锐楷" w:hAnsi="HarmonyOS Sans Light"/>
-          <w:sz w:val="21"/>
-          <w:szCs w:val="21"/>
-        </w:rPr>
-      </w:pPr>
-    </w:p>
-    <w:p>
-      <w:pPr>
-        <w:rPr>
-          <w:rFonts w:ascii="HarmonyOS Sans Light" w:eastAsia="字家玲珑锐楷" w:hAnsi="HarmonyOS Sans Light"/>
-          <w:sz w:val="21"/>
-          <w:szCs w:val="21"/>
-        </w:rPr>
-      </w:pPr>
-    </w:p>
-    <w:p>
-      <w:pPr>
-        <w:rPr>
-          <w:rFonts w:ascii="HarmonyOS Sans Light" w:eastAsia="字家玲珑锐楷" w:hAnsi="HarmonyOS Sans Light"/>
-          <w:sz w:val="21"/>
-          <w:szCs w:val="21"/>
-        </w:rPr>
-      </w:pPr>
-    </w:p>
-    <w:p>
-      <w:pPr>
-        <w:rPr>
-          <w:rFonts w:ascii="HarmonyOS Sans Light" w:eastAsia="字家玲珑锐楷" w:hAnsi="HarmonyOS Sans Light"/>
-          <w:sz w:val="21"/>
-          <w:szCs w:val="21"/>
-        </w:rPr>
-      </w:pPr>
-    </w:p>
-    <w:p>
-      <w:pPr>
-        <w:rPr>
-          <w:rFonts w:ascii="HarmonyOS Sans Light" w:eastAsia="字家玲珑锐楷" w:hAnsi="HarmonyOS Sans Light"/>
-          <w:sz w:val="21"/>
-          <w:szCs w:val="21"/>
-        </w:rPr>
-      </w:pPr>
-    </w:p>
-    <w:p>
-      <w:pPr>
-        <w:rPr>
-          <w:rFonts w:ascii="HarmonyOS Sans Light" w:eastAsia="字家玲珑锐楷" w:hAnsi="HarmonyOS Sans Light"/>
-          <w:sz w:val="21"/>
-          <w:szCs w:val="21"/>
-        </w:rPr>
-      </w:pPr>
-    </w:p>
-    <w:p>
-      <w:pPr>
-        <w:rPr>
-          <w:rFonts w:ascii="HarmonyOS Sans Light" w:eastAsia="字家玲珑锐楷" w:hAnsi="HarmonyOS Sans Light"/>
-          <w:sz w:val="21"/>
-          <w:szCs w:val="21"/>
-        </w:rPr>
-      </w:pPr>
-    </w:p>
-    <w:p>
-      <w:pPr>
-        <w:rPr>
-          <w:rFonts w:ascii="HarmonyOS Sans Light" w:eastAsia="字家玲珑锐楷" w:hAnsi="HarmonyOS Sans Light"/>
-          <w:sz w:val="21"/>
-          <w:szCs w:val="21"/>
-        </w:rPr>
-      </w:pPr>
-    </w:p>
-    <w:p>
-      <w:pPr>
-        <w:rPr>
-          <w:rFonts w:ascii="HarmonyOS Sans Light" w:eastAsia="字家玲珑锐楷" w:hAnsi="HarmonyOS Sans Light"/>
-          <w:sz w:val="21"/>
-          <w:szCs w:val="21"/>
-        </w:rPr>
-      </w:pPr>
-    </w:p>
-    <w:p>
-      <w:pPr>
-        <w:rPr>
-          <w:rFonts w:ascii="HarmonyOS Sans Light" w:eastAsia="字家玲珑锐楷" w:hAnsi="HarmonyOS Sans Light"/>
-          <w:sz w:val="21"/>
-          <w:szCs w:val="21"/>
-        </w:rPr>
-      </w:pPr>
-    </w:p>
-    <w:p>
-      <w:pPr>
-        <w:rPr>
-          <w:rFonts w:ascii="HarmonyOS Sans Light" w:eastAsia="字家玲珑锐楷" w:hAnsi="HarmonyOS Sans Light"/>
-          <w:sz w:val="21"/>
-          <w:szCs w:val="21"/>
-        </w:rPr>
-      </w:pPr>
-    </w:p>
-    <w:p>
-      <w:pPr>
-        <w:rPr>
-          <w:rFonts w:ascii="HarmonyOS Sans Light" w:eastAsia="字家玲珑锐楷" w:hAnsi="HarmonyOS Sans Light"/>
-          <w:sz w:val="21"/>
-          <w:szCs w:val="21"/>
-        </w:rPr>
-      </w:pPr>
-    </w:p>
-    <w:p>
-      <w:pPr>
-        <w:rPr>
-          <w:rFonts w:ascii="HarmonyOS Sans Light" w:eastAsia="字家玲珑锐楷" w:hAnsi="HarmonyOS Sans Light"/>
-          <w:sz w:val="21"/>
-          <w:szCs w:val="21"/>
-        </w:rPr>
-      </w:pPr>
-    </w:p>
-    <w:p>
-      <w:pPr>
-        <w:rPr>
-          <w:rFonts w:ascii="HarmonyOS Sans Light" w:eastAsia="字家玲珑锐楷" w:hAnsi="HarmonyOS Sans Light"/>
-          <w:sz w:val="21"/>
-          <w:szCs w:val="21"/>
-        </w:rPr>
-      </w:pPr>
-    </w:p>
-    <w:p>
-      <w:pPr>
-        <w:rPr>
-          <w:rFonts w:ascii="HarmonyOS Sans Light" w:eastAsia="字家玲珑锐楷" w:hAnsi="HarmonyOS Sans Light"/>
-          <w:sz w:val="21"/>
-          <w:szCs w:val="21"/>
-        </w:rPr>
-      </w:pPr>
-    </w:p>
-    <w:p>
-      <w:pPr>
+        <w:spacing w:beforeLines="10" w:before="32" w:afterLines="10" w:after="32"/>
+        <w:rPr>
+          <w:rFonts w:ascii="HarmonyOS Sans Light" w:eastAsia="字家玲珑锐楷" w:hAnsi="HarmonyOS Sans Light"/>
+          <w:sz w:val="21"/>
+          <w:szCs w:val="21"/>
+        </w:rPr>
+      </w:pPr>
+    </w:p>
+    <w:p>
+      <w:pPr>
+        <w:spacing w:beforeLines="10" w:before="32" w:afterLines="10" w:after="32"/>
+        <w:rPr>
+          <w:rFonts w:ascii="HarmonyOS Sans Light" w:eastAsia="字家玲珑锐楷" w:hAnsi="HarmonyOS Sans Light"/>
+          <w:sz w:val="21"/>
+          <w:szCs w:val="21"/>
+        </w:rPr>
+      </w:pPr>
+    </w:p>
+    <w:p>
+      <w:pPr>
+        <w:spacing w:beforeLines="10" w:before="32" w:afterLines="10" w:after="32"/>
+        <w:rPr>
+          <w:rFonts w:ascii="HarmonyOS Sans Light" w:eastAsia="字家玲珑锐楷" w:hAnsi="HarmonyOS Sans Light"/>
+          <w:sz w:val="21"/>
+          <w:szCs w:val="21"/>
+        </w:rPr>
+      </w:pPr>
+    </w:p>
+    <w:p>
+      <w:pPr>
+        <w:spacing w:beforeLines="10" w:before="32" w:afterLines="10" w:after="32"/>
+        <w:rPr>
+          <w:rFonts w:ascii="HarmonyOS Sans Light" w:eastAsia="字家玲珑锐楷" w:hAnsi="HarmonyOS Sans Light"/>
+          <w:sz w:val="21"/>
+          <w:szCs w:val="21"/>
+        </w:rPr>
+      </w:pPr>
+    </w:p>
+    <w:p>
+      <w:pPr>
+        <w:spacing w:beforeLines="10" w:before="32" w:afterLines="10" w:after="32"/>
+        <w:rPr>
+          <w:rFonts w:ascii="HarmonyOS Sans Light" w:eastAsia="字家玲珑锐楷" w:hAnsi="HarmonyOS Sans Light"/>
+          <w:sz w:val="21"/>
+          <w:szCs w:val="21"/>
+        </w:rPr>
+      </w:pPr>
+    </w:p>
+    <w:p>
+      <w:pPr>
+        <w:spacing w:beforeLines="10" w:before="32" w:afterLines="10" w:after="32"/>
+        <w:rPr>
+          <w:rFonts w:ascii="HarmonyOS Sans Light" w:eastAsia="字家玲珑锐楷" w:hAnsi="HarmonyOS Sans Light"/>
+          <w:sz w:val="21"/>
+          <w:szCs w:val="21"/>
+        </w:rPr>
+      </w:pPr>
+    </w:p>
+    <w:p>
+      <w:pPr>
+        <w:spacing w:beforeLines="10" w:before="32" w:afterLines="10" w:after="32"/>
+        <w:rPr>
+          <w:rFonts w:ascii="HarmonyOS Sans Light" w:eastAsia="字家玲珑锐楷" w:hAnsi="HarmonyOS Sans Light"/>
+          <w:sz w:val="21"/>
+          <w:szCs w:val="21"/>
+        </w:rPr>
+      </w:pPr>
+    </w:p>
+    <w:p>
+      <w:pPr>
+        <w:spacing w:beforeLines="10" w:before="32" w:afterLines="10" w:after="32"/>
+        <w:rPr>
+          <w:rFonts w:ascii="HarmonyOS Sans Light" w:eastAsia="字家玲珑锐楷" w:hAnsi="HarmonyOS Sans Light"/>
+          <w:sz w:val="21"/>
+          <w:szCs w:val="21"/>
+        </w:rPr>
+      </w:pPr>
+    </w:p>
+    <w:p>
+      <w:pPr>
+        <w:spacing w:beforeLines="10" w:before="32" w:afterLines="10" w:after="32"/>
+        <w:rPr>
+          <w:rFonts w:ascii="HarmonyOS Sans Light" w:eastAsia="字家玲珑锐楷" w:hAnsi="HarmonyOS Sans Light"/>
+          <w:sz w:val="21"/>
+          <w:szCs w:val="21"/>
+        </w:rPr>
+      </w:pPr>
+    </w:p>
+    <w:p>
+      <w:pPr>
+        <w:spacing w:beforeLines="10" w:before="32" w:afterLines="10" w:after="32"/>
+        <w:rPr>
+          <w:rFonts w:ascii="HarmonyOS Sans Light" w:eastAsia="字家玲珑锐楷" w:hAnsi="HarmonyOS Sans Light"/>
+          <w:sz w:val="21"/>
+          <w:szCs w:val="21"/>
+        </w:rPr>
+      </w:pPr>
+    </w:p>
+    <w:p>
+      <w:pPr>
+        <w:spacing w:beforeLines="10" w:before="32" w:afterLines="10" w:after="32"/>
+        <w:rPr>
+          <w:rFonts w:ascii="HarmonyOS Sans Light" w:eastAsia="字家玲珑锐楷" w:hAnsi="HarmonyOS Sans Light"/>
+          <w:sz w:val="21"/>
+          <w:szCs w:val="21"/>
+        </w:rPr>
+      </w:pPr>
+    </w:p>
+    <w:p>
+      <w:pPr>
+        <w:spacing w:beforeLines="10" w:before="32" w:afterLines="10" w:after="32"/>
+        <w:rPr>
+          <w:rFonts w:ascii="HarmonyOS Sans Light" w:eastAsia="字家玲珑锐楷" w:hAnsi="HarmonyOS Sans Light"/>
+          <w:sz w:val="21"/>
+          <w:szCs w:val="21"/>
+        </w:rPr>
+      </w:pPr>
+    </w:p>
+    <w:p>
+      <w:pPr>
+        <w:spacing w:beforeLines="10" w:before="32" w:afterLines="10" w:after="32"/>
+        <w:rPr>
+          <w:rFonts w:ascii="HarmonyOS Sans Light" w:eastAsia="字家玲珑锐楷" w:hAnsi="HarmonyOS Sans Light"/>
+          <w:sz w:val="21"/>
+          <w:szCs w:val="21"/>
+        </w:rPr>
+      </w:pPr>
+    </w:p>
+    <w:p>
+      <w:pPr>
+        <w:spacing w:beforeLines="10" w:before="32" w:afterLines="10" w:after="32"/>
+        <w:rPr>
+          <w:rFonts w:ascii="HarmonyOS Sans Light" w:eastAsia="字家玲珑锐楷" w:hAnsi="HarmonyOS Sans Light"/>
+          <w:sz w:val="21"/>
+          <w:szCs w:val="21"/>
+        </w:rPr>
+      </w:pPr>
+    </w:p>
+    <w:p>
+      <w:pPr>
+        <w:spacing w:beforeLines="10" w:before="32" w:afterLines="10" w:after="32"/>
+        <w:rPr>
+          <w:rFonts w:ascii="HarmonyOS Sans Light" w:eastAsia="字家玲珑锐楷" w:hAnsi="HarmonyOS Sans Light"/>
+          <w:sz w:val="21"/>
+          <w:szCs w:val="21"/>
+        </w:rPr>
+      </w:pPr>
+    </w:p>
+    <w:p>
+      <w:pPr>
+        <w:spacing w:beforeLines="10" w:before="32" w:afterLines="10" w:after="32"/>
+        <w:rPr>
+          <w:rFonts w:ascii="HarmonyOS Sans Light" w:eastAsia="字家玲珑锐楷" w:hAnsi="HarmonyOS Sans Light"/>
+          <w:sz w:val="21"/>
+          <w:szCs w:val="21"/>
+        </w:rPr>
+      </w:pPr>
+    </w:p>
+    <w:p>
+      <w:pPr>
+        <w:spacing w:beforeLines="10" w:before="32" w:afterLines="10" w:after="32"/>
+        <w:rPr>
+          <w:rFonts w:ascii="HarmonyOS Sans Light" w:eastAsia="字家玲珑锐楷" w:hAnsi="HarmonyOS Sans Light"/>
+          <w:sz w:val="21"/>
+          <w:szCs w:val="21"/>
+        </w:rPr>
+      </w:pPr>
+    </w:p>
+    <w:p>
+      <w:pPr>
+        <w:spacing w:beforeLines="10" w:before="32" w:afterLines="10" w:after="32"/>
+        <w:rPr>
+          <w:rFonts w:ascii="HarmonyOS Sans Light" w:eastAsia="字家玲珑锐楷" w:hAnsi="HarmonyOS Sans Light"/>
+          <w:sz w:val="21"/>
+          <w:szCs w:val="21"/>
+        </w:rPr>
+      </w:pPr>
+    </w:p>
+    <w:p>
+      <w:pPr>
+        <w:spacing w:beforeLines="10" w:before="32" w:afterLines="10" w:after="32"/>
+        <w:rPr>
+          <w:rFonts w:ascii="HarmonyOS Sans Light" w:eastAsia="字家玲珑锐楷" w:hAnsi="HarmonyOS Sans Light"/>
+          <w:sz w:val="21"/>
+          <w:szCs w:val="21"/>
+        </w:rPr>
+      </w:pPr>
+    </w:p>
+    <w:p>
+      <w:pPr>
+        <w:spacing w:beforeLines="10" w:before="32" w:afterLines="10" w:after="32"/>
+        <w:rPr>
+          <w:rFonts w:ascii="HarmonyOS Sans Light" w:eastAsia="字家玲珑锐楷" w:hAnsi="HarmonyOS Sans Light"/>
+          <w:sz w:val="21"/>
+          <w:szCs w:val="21"/>
+        </w:rPr>
+      </w:pPr>
+    </w:p>
+    <w:p>
+      <w:pPr>
+        <w:spacing w:beforeLines="10" w:before="32" w:afterLines="10" w:after="32"/>
+        <w:rPr>
+          <w:rFonts w:ascii="HarmonyOS Sans Light" w:eastAsia="字家玲珑锐楷" w:hAnsi="HarmonyOS Sans Light"/>
+          <w:sz w:val="21"/>
+          <w:szCs w:val="21"/>
+        </w:rPr>
+      </w:pPr>
+    </w:p>
+    <w:p>
+      <w:pPr>
+        <w:spacing w:beforeLines="10" w:before="32" w:afterLines="10" w:after="32"/>
+        <w:rPr>
+          <w:rFonts w:ascii="HarmonyOS Sans Light" w:eastAsia="字家玲珑锐楷" w:hAnsi="HarmonyOS Sans Light"/>
+          <w:sz w:val="21"/>
+          <w:szCs w:val="21"/>
+        </w:rPr>
+      </w:pPr>
+    </w:p>
+    <w:p>
+      <w:pPr>
+        <w:spacing w:beforeLines="10" w:before="32" w:afterLines="10" w:after="32"/>
+        <w:rPr>
+          <w:rFonts w:ascii="HarmonyOS Sans Light" w:eastAsia="字家玲珑锐楷" w:hAnsi="HarmonyOS Sans Light"/>
+          <w:sz w:val="21"/>
+          <w:szCs w:val="21"/>
+        </w:rPr>
+      </w:pPr>
+    </w:p>
+    <w:p>
+      <w:pPr>
+        <w:spacing w:beforeLines="10" w:before="32" w:afterLines="10" w:after="32"/>
+        <w:rPr>
+          <w:rFonts w:ascii="HarmonyOS Sans Light" w:eastAsia="字家玲珑锐楷" w:hAnsi="HarmonyOS Sans Light" w:hint="eastAsia"/>
+          <w:sz w:val="21"/>
+          <w:szCs w:val="21"/>
+        </w:rPr>
+      </w:pPr>
+    </w:p>
+    <w:p>
+      <w:pPr>
+        <w:spacing w:beforeLines="10" w:before="32" w:afterLines="10" w:after="32"/>
         <w:rPr>
           <w:rFonts w:ascii="HarmonyOS Sans Light" w:eastAsia="字家玲珑锐楷" w:hAnsi="HarmonyOS Sans Light"/>
           <w:sz w:val="21"/>
@@ -2040,23 +2061,33 @@
           <w:szCs w:val="21"/>
         </w:rPr>
         <w:lastRenderedPageBreak/>
-        <w:t>评论区：</w:t>
-      </w:r>
-    </w:p>
-    <w:p>
-      <w:pPr>
-        <w:rPr>
-          <w:rFonts w:ascii="HarmonyOS Sans Light" w:eastAsia="字家玲珑锐楷" w:hAnsi="HarmonyOS Sans Light"/>
-          <w:sz w:val="21"/>
-          <w:szCs w:val="21"/>
-        </w:rPr>
-      </w:pPr>
-    </w:p>
-    <w:p>
-      <w:pPr>
-        <w:ind w:firstLine="420"/>
-        <w:rPr>
-          <w:rFonts w:ascii="HarmonyOS Sans Light" w:eastAsia="字家玲珑锐楷" w:hAnsi="HarmonyOS Sans Light" w:hint="eastAsia"/>
+        <w:t>评论区</w:t>
+      </w:r>
+      <w:r>
+        <w:rPr>
+          <w:rFonts w:ascii="HarmonyOS Sans Light" w:eastAsia="字家玲珑锐楷" w:hAnsi="HarmonyOS Sans Light" w:hint="eastAsia"/>
+          <w:sz w:val="21"/>
+          <w:szCs w:val="21"/>
+        </w:rPr>
+        <w:t>:</w:t>
+      </w:r>
+    </w:p>
+    <w:p>
+      <w:pPr>
+        <w:spacing w:beforeLines="10" w:before="32" w:afterLines="10" w:after="32"/>
+        <w:rPr>
+          <w:rFonts w:ascii="HarmonyOS Sans Light" w:eastAsia="字家玲珑锐楷" w:hAnsi="HarmonyOS Sans Light"/>
+          <w:sz w:val="21"/>
+          <w:szCs w:val="21"/>
+        </w:rPr>
+      </w:pPr>
+    </w:p>
+    <w:p>
+      <w:pPr>
+        <w:spacing w:beforeLines="10" w:before="32" w:afterLines="10" w:after="32"/>
+        <w:ind w:firstLine="420"/>
+        <w:rPr>
+          <w:rFonts w:ascii="HarmonyOS Sans Light" w:eastAsia="字家玲珑锐楷" w:hAnsi="HarmonyOS Sans Light"/>
           <w:sz w:val="21"/>
           <w:szCs w:val="21"/>
         </w:rPr>
@@ -2096,6 +2127,7 @@
     </w:p>
     <w:p>
       <w:pPr>
+        <w:spacing w:beforeLines="10" w:before="32" w:afterLines="10" w:after="32"/>
         <w:ind w:firstLine="420"/>
         <w:rPr>
           <w:rFonts w:ascii="HarmonyOS Sans Light" w:eastAsia="字家玲珑锐楷" w:hAnsi="HarmonyOS Sans Light"/>
@@ -2114,6 +2146,7 @@
     </w:p>
     <w:p>
       <w:pPr>
+        <w:spacing w:beforeLines="10" w:before="32" w:afterLines="10" w:after="32"/>
         <w:ind w:firstLine="420"/>
         <w:rPr>
           <w:rFonts w:ascii="HarmonyOS Sans Light" w:eastAsia="字家玲珑锐楷" w:hAnsi="HarmonyOS Sans Light"/>
@@ -2132,6 +2165,7 @@
     </w:p>
     <w:p>
       <w:pPr>
+        <w:spacing w:beforeLines="10" w:before="32" w:afterLines="10" w:after="32"/>
         <w:ind w:firstLine="420"/>
         <w:rPr>
           <w:rFonts w:ascii="HarmonyOS Sans Light" w:eastAsia="字家玲珑锐楷" w:hAnsi="HarmonyOS Sans Light"/>
@@ -2147,7 +2181,25 @@
             <w:sz w:val="21"/>
             <w:szCs w:val="21"/>
           </w:rPr>
-          <w:t>https://www.zhihu.com/question/393604502</w:t>
+          <w:t>https://www.zhihu</w:t>
+        </w:r>
+        <w:r>
+          <w:rPr>
+            <w:rStyle w:val="aa"/>
+            <w:rFonts w:ascii="HarmonyOS Sans Light" w:eastAsia="字家玲珑锐楷" w:hAnsi="HarmonyOS Sans Light"/>
+            <w:sz w:val="21"/>
+            <w:szCs w:val="21"/>
+          </w:rPr>
+          <w:t>.</w:t>
+        </w:r>
+        <w:r>
+          <w:rPr>
+            <w:rStyle w:val="aa"/>
+            <w:rFonts w:ascii="HarmonyOS Sans Light" w:eastAsia="字家玲珑锐楷" w:hAnsi="HarmonyOS Sans Light"/>
+            <w:sz w:val="21"/>
+            <w:szCs w:val="21"/>
+          </w:rPr>
+          <w:t>com/question/393604502</w:t>
         </w:r>
       </w:hyperlink>
       <w:r>
@@ -2161,9 +2213,10 @@
     </w:p>
     <w:p>
       <w:pPr>
-        <w:ind w:firstLine="420"/>
-        <w:rPr>
-          <w:rFonts w:ascii="HarmonyOS Sans Light" w:eastAsia="字家玲珑锐楷" w:hAnsi="HarmonyOS Sans Light" w:hint="eastAsia"/>
+        <w:spacing w:beforeLines="10" w:before="32" w:afterLines="10" w:after="32"/>
+        <w:ind w:firstLine="420"/>
+        <w:rPr>
+          <w:rFonts w:ascii="HarmonyOS Sans Light" w:eastAsia="字家玲珑锐楷" w:hAnsi="HarmonyOS Sans Light"/>
           <w:sz w:val="21"/>
           <w:szCs w:val="21"/>
         </w:rPr>
@@ -2179,6 +2232,7 @@
     </w:p>
     <w:p>
       <w:pPr>
+        <w:spacing w:beforeLines="10" w:before="32" w:afterLines="10" w:after="32"/>
         <w:ind w:firstLine="420"/>
         <w:rPr>
           <w:rFonts w:ascii="HarmonyOS Sans Light" w:eastAsia="字家玲珑锐楷" w:hAnsi="HarmonyOS Sans Light"/>
@@ -2197,6 +2251,7 @@
     </w:p>
     <w:p>
       <w:pPr>
+        <w:spacing w:beforeLines="10" w:before="32" w:afterLines="10" w:after="32"/>
         <w:ind w:firstLine="420"/>
         <w:rPr>
           <w:rFonts w:ascii="HarmonyOS Sans Light" w:eastAsia="字家玲珑锐楷" w:hAnsi="HarmonyOS Sans Light"/>
@@ -2231,6 +2286,7 @@
     </w:p>
     <w:p>
       <w:pPr>
+        <w:spacing w:beforeLines="10" w:before="32" w:afterLines="10" w:after="32"/>
         <w:ind w:firstLine="420"/>
         <w:jc w:val="right"/>
         <w:rPr>
@@ -2258,6 +2314,7 @@
     </w:p>
     <w:p>
       <w:pPr>
+        <w:spacing w:beforeLines="10" w:before="32" w:afterLines="10" w:after="32"/>
         <w:ind w:firstLine="420"/>
         <w:rPr>
           <w:rFonts w:ascii="HarmonyOS Sans Light" w:eastAsia="字家玲珑锐楷" w:hAnsi="HarmonyOS Sans Light"/>
@@ -2292,6 +2349,7 @@
     </w:p>
     <w:p>
       <w:pPr>
+        <w:spacing w:beforeLines="10" w:before="32" w:afterLines="10" w:after="32"/>
         <w:ind w:firstLine="420"/>
         <w:rPr>
           <w:rFonts w:ascii="HarmonyOS Sans Light" w:eastAsia="字家玲珑锐楷" w:hAnsi="HarmonyOS Sans Light"/>
@@ -2326,6 +2384,7 @@
     </w:p>
     <w:p>
       <w:pPr>
+        <w:spacing w:beforeLines="10" w:before="32" w:afterLines="10" w:after="32"/>
         <w:ind w:firstLine="420"/>
         <w:rPr>
           <w:rFonts w:ascii="HarmonyOS Sans Light" w:eastAsia="字家玲珑锐楷" w:hAnsi="HarmonyOS Sans Light"/>
@@ -2360,9 +2419,10 @@
     </w:p>
     <w:p>
       <w:pPr>
-        <w:ind w:firstLine="420"/>
-        <w:rPr>
-          <w:rFonts w:ascii="HarmonyOS Sans Light" w:eastAsia="字家玲珑锐楷" w:hAnsi="HarmonyOS Sans Light" w:hint="eastAsia"/>
+        <w:spacing w:beforeLines="10" w:before="32" w:afterLines="10" w:after="32"/>
+        <w:ind w:firstLine="420"/>
+        <w:rPr>
+          <w:rFonts w:ascii="HarmonyOS Sans Light" w:eastAsia="字家玲珑锐楷" w:hAnsi="HarmonyOS Sans Light"/>
           <w:sz w:val="21"/>
           <w:szCs w:val="21"/>
         </w:rPr>
@@ -2394,9 +2454,10 @@
     </w:p>
     <w:p>
       <w:pPr>
-        <w:ind w:firstLine="420"/>
-        <w:rPr>
-          <w:rFonts w:ascii="HarmonyOS Sans Light" w:eastAsia="字家玲珑锐楷" w:hAnsi="HarmonyOS Sans Light" w:hint="eastAsia"/>
+        <w:spacing w:beforeLines="10" w:before="32" w:afterLines="10" w:after="32"/>
+        <w:ind w:firstLine="420"/>
+        <w:rPr>
+          <w:rFonts w:ascii="HarmonyOS Sans Light" w:eastAsia="字家玲珑锐楷" w:hAnsi="HarmonyOS Sans Light"/>
           <w:sz w:val="21"/>
           <w:szCs w:val="21"/>
         </w:rPr>
@@ -2412,6 +2473,7 @@
     </w:p>
     <w:p>
       <w:pPr>
+        <w:spacing w:beforeLines="10" w:before="32" w:afterLines="10" w:after="32"/>
         <w:ind w:firstLine="420"/>
         <w:rPr>
           <w:rFonts w:ascii="HarmonyOS Sans Light" w:eastAsia="字家玲珑锐楷" w:hAnsi="HarmonyOS Sans Light"/>
@@ -2430,6 +2492,7 @@
     </w:p>
     <w:p>
       <w:pPr>
+        <w:spacing w:beforeLines="10" w:before="32" w:afterLines="10" w:after="32"/>
         <w:ind w:firstLine="420"/>
         <w:rPr>
           <w:rFonts w:ascii="HarmonyOS Sans Light" w:eastAsia="字家玲珑锐楷" w:hAnsi="HarmonyOS Sans Light"/>
@@ -2448,6 +2511,7 @@
     </w:p>
     <w:p>
       <w:pPr>
+        <w:spacing w:beforeLines="10" w:before="32" w:afterLines="10" w:after="32"/>
         <w:ind w:firstLine="420"/>
         <w:jc w:val="right"/>
         <w:rPr>
@@ -2475,6 +2539,7 @@
     </w:p>
     <w:p>
       <w:pPr>
+        <w:spacing w:beforeLines="10" w:before="32" w:afterLines="10" w:after="32"/>
         <w:ind w:firstLine="420"/>
         <w:rPr>
           <w:rFonts w:ascii="HarmonyOS Sans Light" w:eastAsia="字家玲珑锐楷" w:hAnsi="HarmonyOS Sans Light"/>
@@ -2509,6 +2574,7 @@
     </w:p>
     <w:p>
       <w:pPr>
+        <w:spacing w:beforeLines="10" w:before="32" w:afterLines="10" w:after="32"/>
         <w:ind w:firstLine="420"/>
         <w:rPr>
           <w:rFonts w:ascii="HarmonyOS Sans Light" w:eastAsia="字家玲珑锐楷" w:hAnsi="HarmonyOS Sans Light"/>
@@ -2543,6 +2609,7 @@
     </w:p>
     <w:p>
       <w:pPr>
+        <w:spacing w:beforeLines="10" w:before="32" w:afterLines="10" w:after="32"/>
         <w:ind w:firstLine="420"/>
         <w:jc w:val="right"/>
         <w:rPr>
@@ -2570,6 +2637,7 @@
     </w:p>
     <w:p>
       <w:pPr>
+        <w:spacing w:beforeLines="10" w:before="32" w:afterLines="10" w:after="32"/>
         <w:ind w:firstLine="420"/>
         <w:rPr>
           <w:rFonts w:ascii="HarmonyOS Sans Light" w:eastAsia="字家玲珑锐楷" w:hAnsi="HarmonyOS Sans Light"/>
@@ -2604,6 +2672,7 @@
     </w:p>
     <w:p>
       <w:pPr>
+        <w:spacing w:beforeLines="10" w:before="32" w:afterLines="10" w:after="32"/>
         <w:ind w:firstLine="420"/>
         <w:rPr>
           <w:rFonts w:ascii="HarmonyOS Sans Light" w:eastAsia="字家玲珑锐楷" w:hAnsi="HarmonyOS Sans Light"/>
@@ -2638,9 +2707,10 @@
     </w:p>
     <w:p>
       <w:pPr>
-        <w:ind w:firstLine="420"/>
-        <w:rPr>
-          <w:rFonts w:ascii="HarmonyOS Sans Light" w:eastAsia="字家玲珑锐楷" w:hAnsi="HarmonyOS Sans Light" w:hint="eastAsia"/>
+        <w:spacing w:beforeLines="10" w:before="32" w:afterLines="10" w:after="32"/>
+        <w:ind w:firstLine="420"/>
+        <w:rPr>
+          <w:rFonts w:ascii="HarmonyOS Sans Light" w:eastAsia="字家玲珑锐楷" w:hAnsi="HarmonyOS Sans Light"/>
           <w:sz w:val="21"/>
           <w:szCs w:val="21"/>
         </w:rPr>
@@ -2694,6 +2764,7 @@
     </w:p>
     <w:p>
       <w:pPr>
+        <w:spacing w:beforeLines="10" w:before="32" w:afterLines="10" w:after="32"/>
         <w:ind w:firstLine="420"/>
         <w:rPr>
           <w:rFonts w:ascii="HarmonyOS Sans Light" w:eastAsia="字家玲珑锐楷" w:hAnsi="HarmonyOS Sans Light"/>
@@ -2712,9 +2783,10 @@
     </w:p>
     <w:p>
       <w:pPr>
-        <w:ind w:firstLine="420"/>
-        <w:rPr>
-          <w:rFonts w:ascii="HarmonyOS Sans Light" w:eastAsia="字家玲珑锐楷" w:hAnsi="HarmonyOS Sans Light" w:hint="eastAsia"/>
+        <w:spacing w:beforeLines="10" w:before="32" w:afterLines="10" w:after="32"/>
+        <w:ind w:firstLine="420"/>
+        <w:rPr>
+          <w:rFonts w:ascii="HarmonyOS Sans Light" w:eastAsia="字家玲珑锐楷" w:hAnsi="HarmonyOS Sans Light"/>
           <w:sz w:val="21"/>
           <w:szCs w:val="21"/>
         </w:rPr>
@@ -2738,6 +2810,7 @@
     </w:p>
     <w:p>
       <w:pPr>
+        <w:spacing w:beforeLines="10" w:before="32" w:afterLines="10" w:after="32"/>
         <w:ind w:firstLine="420"/>
         <w:rPr>
           <w:rFonts w:ascii="HarmonyOS Sans Light" w:eastAsia="字家玲珑锐楷" w:hAnsi="HarmonyOS Sans Light"/>
@@ -2756,9 +2829,10 @@
     </w:p>
     <w:p>
       <w:pPr>
-        <w:ind w:firstLine="420"/>
-        <w:rPr>
-          <w:rFonts w:ascii="HarmonyOS Sans Light" w:eastAsia="字家玲珑锐楷" w:hAnsi="HarmonyOS Sans Light" w:hint="eastAsia"/>
+        <w:spacing w:beforeLines="10" w:before="32" w:afterLines="10" w:after="32"/>
+        <w:ind w:firstLine="420"/>
+        <w:rPr>
+          <w:rFonts w:ascii="HarmonyOS Sans Light" w:eastAsia="字家玲珑锐楷" w:hAnsi="HarmonyOS Sans Light"/>
           <w:sz w:val="21"/>
           <w:szCs w:val="21"/>
         </w:rPr>
@@ -2790,6 +2864,7 @@
     </w:p>
     <w:p>
       <w:pPr>
+        <w:spacing w:beforeLines="10" w:before="32" w:afterLines="10" w:after="32"/>
         <w:ind w:firstLine="420"/>
         <w:rPr>
           <w:rFonts w:ascii="HarmonyOS Sans Light" w:eastAsia="字家玲珑锐楷" w:hAnsi="HarmonyOS Sans Light"/>
@@ -2856,6 +2931,7 @@
     </w:p>
     <w:p>
       <w:pPr>
+        <w:spacing w:beforeLines="10" w:before="32" w:afterLines="10" w:after="32"/>
         <w:ind w:firstLine="420"/>
         <w:rPr>
           <w:rFonts w:ascii="HarmonyOS Sans Light" w:eastAsia="字家玲珑锐楷" w:hAnsi="HarmonyOS Sans Light"/>
@@ -2890,6 +2966,7 @@
     </w:p>
     <w:p>
       <w:pPr>
+        <w:spacing w:beforeLines="10" w:before="32" w:afterLines="10" w:after="32"/>
         <w:ind w:firstLine="420"/>
         <w:jc w:val="right"/>
         <w:rPr>
@@ -2917,6 +2994,7 @@
     </w:p>
     <w:p>
       <w:pPr>
+        <w:spacing w:beforeLines="10" w:before="32" w:afterLines="10" w:after="32"/>
         <w:ind w:firstLine="420"/>
         <w:rPr>
           <w:rFonts w:ascii="HarmonyOS Sans Light" w:eastAsia="字家玲珑锐楷" w:hAnsi="HarmonyOS Sans Light"/>
@@ -2951,6 +3029,7 @@
     </w:p>
     <w:p>
       <w:pPr>
+        <w:spacing w:beforeLines="10" w:before="32" w:afterLines="10" w:after="32"/>
         <w:ind w:firstLine="420"/>
         <w:rPr>
           <w:rFonts w:ascii="HarmonyOS Sans Light" w:eastAsia="字家玲珑锐楷" w:hAnsi="HarmonyOS Sans Light"/>
@@ -2985,20 +3064,22 @@
     </w:p>
     <w:p>
       <w:pPr>
+        <w:spacing w:beforeLines="10" w:before="32" w:afterLines="10" w:after="32"/>
         <w:ind w:firstLine="420"/>
         <w:jc w:val="right"/>
         <w:rPr>
-          <w:rFonts w:ascii="HarmonyOS Sans Light" w:eastAsia="字家玲珑锐楷" w:hAnsi="HarmonyOS Sans Light" w:hint="eastAsia"/>
-          <w:sz w:val="21"/>
-          <w:szCs w:val="21"/>
-        </w:rPr>
-      </w:pPr>
-      <w:r>
-        <w:rPr>
-          <w:rFonts w:ascii="HarmonyOS Sans Light" w:eastAsia="字家玲珑锐楷" w:hAnsi="HarmonyOS Sans Light" w:hint="eastAsia"/>
-          <w:sz w:val="21"/>
-          <w:szCs w:val="21"/>
-        </w:rPr>
+          <w:rFonts w:ascii="HarmonyOS Sans Light" w:eastAsia="字家玲珑锐楷" w:hAnsi="HarmonyOS Sans Light"/>
+          <w:sz w:val="21"/>
+          <w:szCs w:val="21"/>
+        </w:rPr>
+      </w:pPr>
+      <w:r>
+        <w:rPr>
+          <w:rFonts w:ascii="HarmonyOS Sans Light" w:eastAsia="字家玲珑锐楷" w:hAnsi="HarmonyOS Sans Light" w:hint="eastAsia"/>
+          <w:sz w:val="21"/>
+          <w:szCs w:val="21"/>
+        </w:rPr>
+        <w:lastRenderedPageBreak/>
         <w:t>-</w:t>
       </w:r>
       <w:r>
@@ -3012,6 +3093,7 @@
     </w:p>
     <w:p>
       <w:pPr>
+        <w:spacing w:beforeLines="10" w:before="32" w:afterLines="10" w:after="32"/>
         <w:ind w:firstLine="420"/>
         <w:rPr>
           <w:rFonts w:ascii="HarmonyOS Sans Light" w:eastAsia="字家玲珑锐楷" w:hAnsi="HarmonyOS Sans Light"/>
@@ -3062,9 +3144,10 @@
     </w:p>
     <w:p>
       <w:pPr>
-        <w:ind w:firstLine="420"/>
-        <w:rPr>
-          <w:rFonts w:ascii="HarmonyOS Sans Light" w:eastAsia="字家玲珑锐楷" w:hAnsi="HarmonyOS Sans Light" w:hint="eastAsia"/>
+        <w:spacing w:beforeLines="10" w:before="32" w:afterLines="10" w:after="32"/>
+        <w:ind w:firstLine="420"/>
+        <w:rPr>
+          <w:rFonts w:ascii="HarmonyOS Sans Light" w:eastAsia="字家玲珑锐楷" w:hAnsi="HarmonyOS Sans Light"/>
           <w:sz w:val="21"/>
           <w:szCs w:val="21"/>
         </w:rPr>
@@ -3088,25 +3171,26 @@
     </w:p>
     <w:p>
       <w:pPr>
-        <w:ind w:firstLine="420"/>
-        <w:rPr>
-          <w:rFonts w:ascii="HarmonyOS Sans Light" w:eastAsia="字家玲珑锐楷" w:hAnsi="HarmonyOS Sans Light"/>
-          <w:sz w:val="21"/>
-          <w:szCs w:val="21"/>
-        </w:rPr>
-      </w:pPr>
-      <w:r>
-        <w:rPr>
-          <w:rFonts w:ascii="HarmonyOS Sans Light" w:eastAsia="字家玲珑锐楷" w:hAnsi="HarmonyOS Sans Light" w:hint="eastAsia"/>
-          <w:sz w:val="21"/>
-          <w:szCs w:val="21"/>
-        </w:rPr>
-        <w:lastRenderedPageBreak/>
+        <w:spacing w:beforeLines="10" w:before="32" w:afterLines="10" w:after="32"/>
+        <w:ind w:firstLine="420"/>
+        <w:rPr>
+          <w:rFonts w:ascii="HarmonyOS Sans Light" w:eastAsia="字家玲珑锐楷" w:hAnsi="HarmonyOS Sans Light"/>
+          <w:sz w:val="21"/>
+          <w:szCs w:val="21"/>
+        </w:rPr>
+      </w:pPr>
+      <w:r>
+        <w:rPr>
+          <w:rFonts w:ascii="HarmonyOS Sans Light" w:eastAsia="字家玲珑锐楷" w:hAnsi="HarmonyOS Sans Light" w:hint="eastAsia"/>
+          <w:sz w:val="21"/>
+          <w:szCs w:val="21"/>
+        </w:rPr>
         <w:t>说白了喷其他名媛富二代是故意流露出来的，真要合作的时候该怎么做还是要怎么做的</w:t>
       </w:r>
     </w:p>
     <w:p>
       <w:pPr>
+        <w:spacing w:beforeLines="10" w:before="32" w:afterLines="10" w:after="32"/>
         <w:ind w:firstLine="420"/>
         <w:rPr>
           <w:rFonts w:ascii="HarmonyOS Sans Light" w:eastAsia="字家玲珑锐楷" w:hAnsi="HarmonyOS Sans Light"/>
@@ -3141,6 +3225,7 @@
     </w:p>
     <w:p>
       <w:pPr>
+        <w:spacing w:beforeLines="10" w:before="32" w:afterLines="10" w:after="32"/>
         <w:ind w:firstLine="420"/>
         <w:rPr>
           <w:rFonts w:ascii="HarmonyOS Sans Light" w:eastAsia="字家玲珑锐楷" w:hAnsi="HarmonyOS Sans Light"/>
@@ -3175,6 +3260,7 @@
     </w:p>
     <w:p>
       <w:pPr>
+        <w:spacing w:beforeLines="10" w:before="32" w:afterLines="10" w:after="32"/>
         <w:ind w:firstLine="420"/>
         <w:rPr>
           <w:rFonts w:ascii="HarmonyOS Sans Light" w:eastAsia="字家玲珑锐楷" w:hAnsi="HarmonyOS Sans Light"/>
@@ -3209,6 +3295,7 @@
     </w:p>
     <w:p>
       <w:pPr>
+        <w:spacing w:beforeLines="10" w:before="32" w:afterLines="10" w:after="32"/>
         <w:ind w:firstLine="420"/>
         <w:jc w:val="right"/>
         <w:rPr>
@@ -3236,6 +3323,7 @@
     </w:p>
     <w:p>
       <w:pPr>
+        <w:spacing w:beforeLines="10" w:before="32" w:afterLines="10" w:after="32"/>
         <w:ind w:firstLine="420"/>
         <w:rPr>
           <w:rFonts w:ascii="HarmonyOS Sans Light" w:eastAsia="字家玲珑锐楷" w:hAnsi="HarmonyOS Sans Light"/>
@@ -3270,6 +3358,7 @@
     </w:p>
     <w:p>
       <w:pPr>
+        <w:spacing w:beforeLines="10" w:before="32" w:afterLines="10" w:after="32"/>
         <w:ind w:firstLine="420"/>
         <w:rPr>
           <w:rFonts w:ascii="HarmonyOS Sans Light" w:eastAsia="字家玲珑锐楷" w:hAnsi="HarmonyOS Sans Light"/>
@@ -3304,6 +3393,7 @@
     </w:p>
     <w:p>
       <w:pPr>
+        <w:spacing w:beforeLines="10" w:before="32" w:afterLines="10" w:after="32"/>
         <w:ind w:firstLine="420"/>
         <w:jc w:val="right"/>
         <w:rPr>
@@ -3331,6 +3421,7 @@
     </w:p>
     <w:p>
       <w:pPr>
+        <w:spacing w:beforeLines="10" w:before="32" w:afterLines="10" w:after="32"/>
         <w:ind w:firstLine="420"/>
         <w:rPr>
           <w:rFonts w:ascii="HarmonyOS Sans Light" w:eastAsia="字家玲珑锐楷" w:hAnsi="HarmonyOS Sans Light"/>
@@ -3365,6 +3456,7 @@
     </w:p>
     <w:p>
       <w:pPr>
+        <w:spacing w:beforeLines="10" w:before="32" w:afterLines="10" w:after="32"/>
         <w:ind w:firstLine="420"/>
         <w:rPr>
           <w:rFonts w:ascii="HarmonyOS Sans Light" w:eastAsia="字家玲珑锐楷" w:hAnsi="HarmonyOS Sans Light"/>
@@ -3383,6 +3475,7 @@
     </w:p>
     <w:p>
       <w:pPr>
+        <w:spacing w:beforeLines="10" w:before="32" w:afterLines="10" w:after="32"/>
         <w:ind w:firstLine="420"/>
         <w:jc w:val="right"/>
         <w:rPr>
@@ -3410,9 +3503,10 @@
     </w:p>
     <w:p>
       <w:pPr>
-        <w:ind w:firstLine="420"/>
-        <w:rPr>
-          <w:rFonts w:ascii="HarmonyOS Sans Light" w:eastAsia="字家玲珑锐楷" w:hAnsi="HarmonyOS Sans Light" w:hint="eastAsia"/>
+        <w:spacing w:beforeLines="10" w:before="32" w:afterLines="10" w:after="32"/>
+        <w:ind w:firstLine="420"/>
+        <w:rPr>
+          <w:rFonts w:ascii="HarmonyOS Sans Light" w:eastAsia="字家玲珑锐楷" w:hAnsi="HarmonyOS Sans Light"/>
           <w:sz w:val="21"/>
           <w:szCs w:val="21"/>
         </w:rPr>
@@ -3431,7 +3525,7 @@
           <w:sz w:val="21"/>
           <w:szCs w:val="21"/>
         </w:rPr>
-        <w:t>2022/11/24</w:t>
+        <w:t>2023/1/31</w:t>
       </w:r>
     </w:p>
     <w:sectPr>
@@ -4211,6 +4305,18 @@
       <w:shd w:val="clear" w:color="auto" w:fill="E1DFDD"/>
     </w:rPr>
   </w:style>
+  <w:style w:type="character" w:styleId="ac">
+    <w:name w:val="FollowedHyperlink"/>
+    <w:basedOn w:val="a0"/>
+    <w:uiPriority w:val="99"/>
+    <w:semiHidden/>
+    <w:unhideWhenUsed/>
+    <w:rsid w:val="006C4137"/>
+    <w:rPr>
+      <w:color w:val="954F72" w:themeColor="followedHyperlink"/>
+      <w:u w:val="single"/>
+    </w:rPr>
+  </w:style>
 </w:styles>
 </file>
 

--- a/Caritas-Word/教养.docx
+++ b/Caritas-Word/教养.docx
@@ -1,6 +1,6 @@
 
 <file path=word/document.xml><?xml version="1.0" encoding="utf-8"?>
-<w:document xmlns:wpc="http://schemas.microsoft.com/office/word/2010/wordprocessingCanvas" xmlns:cx="http://schemas.microsoft.com/office/drawing/2014/chartex" xmlns:cx1="http://schemas.microsoft.com/office/drawing/2015/9/8/chartex" xmlns:cx2="http://schemas.microsoft.com/office/drawing/2015/10/21/chartex" xmlns:cx3="http://schemas.microsoft.com/office/drawing/2016/5/9/chartex" xmlns:cx4="http://schemas.microsoft.com/office/drawing/2016/5/10/chartex" xmlns:cx5="http://schemas.microsoft.com/office/drawing/2016/5/11/chartex" xmlns:cx6="http://schemas.microsoft.com/office/drawing/2016/5/12/chartex" xmlns:cx7="http://schemas.microsoft.com/office/drawing/2016/5/13/chartex" xmlns:cx8="http://schemas.microsoft.com/office/drawing/2016/5/14/chartex" xmlns:mc="http://schemas.openxmlformats.org/markup-compatibility/2006" xmlns:aink="http://schemas.microsoft.com/office/drawing/2016/ink" xmlns:am3d="http://schemas.microsoft.com/office/drawing/2017/model3d" xmlns:o="urn:schemas-microsoft-com:office:office" xmlns:oel="http://schemas.microsoft.com/office/2019/extlst" xmlns:r="http://schemas.openxmlformats.org/officeDocument/2006/relationships" xmlns:m="http://schemas.openxmlformats.org/officeDocument/2006/math" xmlns:v="urn:schemas-microsoft-com:vml" xmlns:wp14="http://schemas.microsoft.com/office/word/2010/wordprocessingDrawing" xmlns:wp="http://schemas.openxmlformats.org/drawingml/2006/wordprocessingDrawing" xmlns:w10="urn:schemas-microsoft-com:office:word" xmlns:w="http://schemas.openxmlformats.org/wordprocessingml/2006/main" xmlns:w14="http://schemas.microsoft.com/office/word/2010/wordml" xmlns:w15="http://schemas.microsoft.com/office/word/2012/wordml" xmlns:w16cex="http://schemas.microsoft.com/office/word/2018/wordml/cex" xmlns:w16cid="http://schemas.microsoft.com/office/word/2016/wordml/cid" xmlns:w16="http://schemas.microsoft.com/office/word/2018/wordml" xmlns:w16sdtdh="http://schemas.microsoft.com/office/word/2020/wordml/sdtdatahash" xmlns:w16se="http://schemas.microsoft.com/office/word/2015/wordml/symex" xmlns:wpg="http://schemas.microsoft.com/office/word/2010/wordprocessingGroup" xmlns:wpi="http://schemas.microsoft.com/office/word/2010/wordprocessingInk" xmlns:wne="http://schemas.microsoft.com/office/word/2006/wordml" xmlns:wps="http://schemas.microsoft.com/office/word/2010/wordprocessingShape" mc:Ignorable="w14 w15 w16se w16cid w16 w16cex w16sdtdh wp14">
+<w:document xmlns:wpc="http://schemas.microsoft.com/office/word/2010/wordprocessingCanvas" xmlns:cx="http://schemas.microsoft.com/office/drawing/2014/chartex" xmlns:cx1="http://schemas.microsoft.com/office/drawing/2015/9/8/chartex" xmlns:cx2="http://schemas.microsoft.com/office/drawing/2015/10/21/chartex" xmlns:cx3="http://schemas.microsoft.com/office/drawing/2016/5/9/chartex" xmlns:cx4="http://schemas.microsoft.com/office/drawing/2016/5/10/chartex" xmlns:cx5="http://schemas.microsoft.com/office/drawing/2016/5/11/chartex" xmlns:cx6="http://schemas.microsoft.com/office/drawing/2016/5/12/chartex" xmlns:cx7="http://schemas.microsoft.com/office/drawing/2016/5/13/chartex" xmlns:cx8="http://schemas.microsoft.com/office/drawing/2016/5/14/chartex" xmlns:mc="http://schemas.openxmlformats.org/markup-compatibility/2006" xmlns:aink="http://schemas.microsoft.com/office/drawing/2016/ink" xmlns:am3d="http://schemas.microsoft.com/office/drawing/2017/model3d" xmlns:o="urn:schemas-microsoft-com:office:office" xmlns:oel="http://schemas.microsoft.com/office/2019/extlst" xmlns:r="http://schemas.openxmlformats.org/officeDocument/2006/relationships" xmlns:m="http://schemas.openxmlformats.org/officeDocument/2006/math" xmlns:v="urn:schemas-microsoft-com:vml" xmlns:wp14="http://schemas.microsoft.com/office/word/2010/wordprocessingDrawing" xmlns:wp="http://schemas.openxmlformats.org/drawingml/2006/wordprocessingDrawing" xmlns:w10="urn:schemas-microsoft-com:office:word" xmlns:w="http://schemas.openxmlformats.org/wordprocessingml/2006/main" xmlns:w14="http://schemas.microsoft.com/office/word/2010/wordml" xmlns:w15="http://schemas.microsoft.com/office/word/2012/wordml" xmlns:w16cex="http://schemas.microsoft.com/office/word/2018/wordml/cex" xmlns:w16cid="http://schemas.microsoft.com/office/word/2016/wordml/cid" xmlns:w16="http://schemas.microsoft.com/office/word/2018/wordml" xmlns:w16du="http://schemas.microsoft.com/office/word/2023/wordml/word16du" xmlns:w16sdtdh="http://schemas.microsoft.com/office/word/2020/wordml/sdtdatahash" xmlns:w16se="http://schemas.microsoft.com/office/word/2015/wordml/symex" xmlns:wpg="http://schemas.microsoft.com/office/word/2010/wordprocessingGroup" xmlns:wpi="http://schemas.microsoft.com/office/word/2010/wordprocessingInk" xmlns:wne="http://schemas.microsoft.com/office/word/2006/wordml" xmlns:wps="http://schemas.microsoft.com/office/word/2010/wordprocessingShape" mc:Ignorable="w14 w15 w16se w16cid w16 w16cex w16sdtdh wp14">
   <w:body>
     <w:p>
       <w:pPr>
@@ -321,7 +321,25 @@
           <w:sz w:val="21"/>
           <w:szCs w:val="21"/>
         </w:rPr>
-        <w:t>从这里往前，才有分所谓“好教养”和“坏教养”。不管正分负分，好歹总算有分，而不是</w:t>
+        <w:t>从这里往前，才有</w:t>
+      </w:r>
+      <w:proofErr w:type="gramStart"/>
+      <w:r>
+        <w:rPr>
+          <w:rFonts w:ascii="HarmonyOS Sans Light" w:eastAsia="字家玲珑锐楷" w:hAnsi="HarmonyOS Sans Light" w:hint="eastAsia"/>
+          <w:sz w:val="21"/>
+          <w:szCs w:val="21"/>
+        </w:rPr>
+        <w:t>分所谓</w:t>
+      </w:r>
+      <w:proofErr w:type="gramEnd"/>
+      <w:r>
+        <w:rPr>
+          <w:rFonts w:ascii="HarmonyOS Sans Light" w:eastAsia="字家玲珑锐楷" w:hAnsi="HarmonyOS Sans Light" w:hint="eastAsia"/>
+          <w:sz w:val="21"/>
+          <w:szCs w:val="21"/>
+        </w:rPr>
+        <w:t>“好教养”和“坏教养”。不管正分负分，好歹总算有分，而不是</w:t>
       </w:r>
       <w:r>
         <w:rPr>
@@ -591,7 +609,25 @@
           <w:sz w:val="21"/>
           <w:szCs w:val="21"/>
         </w:rPr>
-        <w:t>反而浑身尖刺，见谁怼谁，阴阳怪气，含沙射影，时时处处向外放信号让别人知道你“不好惹”反而是没用的。</w:t>
+        <w:t>反而浑身尖刺，见谁</w:t>
+      </w:r>
+      <w:proofErr w:type="gramStart"/>
+      <w:r>
+        <w:rPr>
+          <w:rFonts w:ascii="HarmonyOS Sans Light" w:eastAsia="点字青花楷" w:hAnsi="HarmonyOS Sans Light" w:hint="eastAsia"/>
+          <w:sz w:val="21"/>
+          <w:szCs w:val="21"/>
+        </w:rPr>
+        <w:t>怼</w:t>
+      </w:r>
+      <w:proofErr w:type="gramEnd"/>
+      <w:r>
+        <w:rPr>
+          <w:rFonts w:ascii="HarmonyOS Sans Light" w:eastAsia="点字青花楷" w:hAnsi="HarmonyOS Sans Light" w:hint="eastAsia"/>
+          <w:sz w:val="21"/>
+          <w:szCs w:val="21"/>
+        </w:rPr>
+        <w:t>谁，阴阳怪气，含沙射影，时时处处向外放信号让别人知道你“不好惹”反而是没用的。</w:t>
       </w:r>
     </w:p>
     <w:p>
@@ -645,7 +681,25 @@
           <w:sz w:val="21"/>
           <w:szCs w:val="21"/>
         </w:rPr>
-        <w:t>这证明你没有“保持礼貌也能摆平事情”的底气——也就是“真把你弄了，谅你也翻不起浪来”；</w:t>
+        <w:t>这证明你没有“保持礼貌也能摆平事情”的底气——也就是“真把你弄了，谅你也翻</w:t>
+      </w:r>
+      <w:proofErr w:type="gramStart"/>
+      <w:r>
+        <w:rPr>
+          <w:rFonts w:ascii="HarmonyOS Sans Light" w:eastAsia="字家玲珑锐楷" w:hAnsi="HarmonyOS Sans Light" w:hint="eastAsia"/>
+          <w:sz w:val="21"/>
+          <w:szCs w:val="21"/>
+        </w:rPr>
+        <w:t>不</w:t>
+      </w:r>
+      <w:proofErr w:type="gramEnd"/>
+      <w:r>
+        <w:rPr>
+          <w:rFonts w:ascii="HarmonyOS Sans Light" w:eastAsia="字家玲珑锐楷" w:hAnsi="HarmonyOS Sans Light" w:hint="eastAsia"/>
+          <w:sz w:val="21"/>
+          <w:szCs w:val="21"/>
+        </w:rPr>
+        <w:t>起浪来”；</w:t>
       </w:r>
     </w:p>
     <w:p>
@@ -684,26 +738,54 @@
           <w:sz w:val="21"/>
           <w:szCs w:val="21"/>
         </w:rPr>
-        <w:t>证明你敏感多疑、寡思易怒——也就是看准了按钮挑拨你几句，就能操纵你当枪手和替死鬼，想推你只需要小小暗示。</w:t>
-      </w:r>
-    </w:p>
-    <w:p>
-      <w:pPr>
-        <w:spacing w:beforeLines="10" w:before="32" w:afterLines="10" w:after="32"/>
-        <w:ind w:firstLine="420"/>
-        <w:rPr>
-          <w:rFonts w:ascii="HarmonyOS Sans Light" w:eastAsia="字家玲珑锐楷" w:hAnsi="HarmonyOS Sans Light"/>
-          <w:sz w:val="21"/>
-          <w:szCs w:val="21"/>
-        </w:rPr>
-      </w:pPr>
-      <w:r>
-        <w:rPr>
-          <w:rFonts w:ascii="HarmonyOS Sans Light" w:eastAsia="字家玲珑锐楷" w:hAnsi="HarmonyOS Sans Light" w:hint="eastAsia"/>
-          <w:sz w:val="21"/>
-          <w:szCs w:val="21"/>
-        </w:rPr>
-        <w:t>三墙齐倒，当然五鬼临门。</w:t>
+        <w:t>证明你敏感多疑、</w:t>
+      </w:r>
+      <w:proofErr w:type="gramStart"/>
+      <w:r>
+        <w:rPr>
+          <w:rFonts w:ascii="HarmonyOS Sans Light" w:eastAsia="字家玲珑锐楷" w:hAnsi="HarmonyOS Sans Light" w:hint="eastAsia"/>
+          <w:sz w:val="21"/>
+          <w:szCs w:val="21"/>
+        </w:rPr>
+        <w:t>寡</w:t>
+      </w:r>
+      <w:proofErr w:type="gramEnd"/>
+      <w:r>
+        <w:rPr>
+          <w:rFonts w:ascii="HarmonyOS Sans Light" w:eastAsia="字家玲珑锐楷" w:hAnsi="HarmonyOS Sans Light" w:hint="eastAsia"/>
+          <w:sz w:val="21"/>
+          <w:szCs w:val="21"/>
+        </w:rPr>
+        <w:t>思易怒——也就是看准了按钮挑拨你几句，就能操纵你当枪手和替死鬼，想推你只需要小小暗示。</w:t>
+      </w:r>
+    </w:p>
+    <w:p>
+      <w:pPr>
+        <w:spacing w:beforeLines="10" w:before="32" w:afterLines="10" w:after="32"/>
+        <w:ind w:firstLine="420"/>
+        <w:rPr>
+          <w:rFonts w:ascii="HarmonyOS Sans Light" w:eastAsia="字家玲珑锐楷" w:hAnsi="HarmonyOS Sans Light"/>
+          <w:sz w:val="21"/>
+          <w:szCs w:val="21"/>
+        </w:rPr>
+      </w:pPr>
+      <w:proofErr w:type="gramStart"/>
+      <w:r>
+        <w:rPr>
+          <w:rFonts w:ascii="HarmonyOS Sans Light" w:eastAsia="字家玲珑锐楷" w:hAnsi="HarmonyOS Sans Light" w:hint="eastAsia"/>
+          <w:sz w:val="21"/>
+          <w:szCs w:val="21"/>
+        </w:rPr>
+        <w:t>三墙齐倒</w:t>
+      </w:r>
+      <w:proofErr w:type="gramEnd"/>
+      <w:r>
+        <w:rPr>
+          <w:rFonts w:ascii="HarmonyOS Sans Light" w:eastAsia="字家玲珑锐楷" w:hAnsi="HarmonyOS Sans Light" w:hint="eastAsia"/>
+          <w:sz w:val="21"/>
+          <w:szCs w:val="21"/>
+        </w:rPr>
+        <w:t>，当然五鬼临门。</w:t>
       </w:r>
     </w:p>
     <w:p>
@@ -849,7 +931,25 @@
           <w:sz w:val="21"/>
           <w:szCs w:val="21"/>
         </w:rPr>
-        <w:t>再说一遍——无论你觉得你在争执的那件具体事情有多么重要，“要不要丢不丢掉教养”都是另一个单独的、更严重、更致命的问题。</w:t>
+        <w:t>再说一遍——无论你觉得你在争执的那</w:t>
+      </w:r>
+      <w:proofErr w:type="gramStart"/>
+      <w:r>
+        <w:rPr>
+          <w:rFonts w:ascii="HarmonyOS Sans Light" w:eastAsia="字家玲珑锐楷" w:hAnsi="HarmonyOS Sans Light" w:hint="eastAsia"/>
+          <w:sz w:val="21"/>
+          <w:szCs w:val="21"/>
+        </w:rPr>
+        <w:t>件具体</w:t>
+      </w:r>
+      <w:proofErr w:type="gramEnd"/>
+      <w:r>
+        <w:rPr>
+          <w:rFonts w:ascii="HarmonyOS Sans Light" w:eastAsia="字家玲珑锐楷" w:hAnsi="HarmonyOS Sans Light" w:hint="eastAsia"/>
+          <w:sz w:val="21"/>
+          <w:szCs w:val="21"/>
+        </w:rPr>
+        <w:t>事情有多么重要，“要不要丢不丢掉教养”都是另一个单独的、更严重、更致命的问题。</w:t>
       </w:r>
     </w:p>
     <w:p>
@@ -968,7 +1068,25 @@
           <w:sz w:val="21"/>
           <w:szCs w:val="21"/>
         </w:rPr>
-        <w:t>们才因此可以享受这种“被动辟邪”的福利。如果你仔细想想，就会发现这种系统教育的性价比之高，远远胜过请保镖、买保险。</w:t>
+        <w:t>们才因此可以享受这种“被动辟邪”的福利。如果你仔细想想，就会发现这种系统教育的性价比之高，远远</w:t>
+      </w:r>
+      <w:proofErr w:type="gramStart"/>
+      <w:r>
+        <w:rPr>
+          <w:rFonts w:ascii="HarmonyOS Sans Light" w:eastAsia="字家玲珑锐楷" w:hAnsi="HarmonyOS Sans Light" w:hint="eastAsia"/>
+          <w:sz w:val="21"/>
+          <w:szCs w:val="21"/>
+        </w:rPr>
+        <w:t>胜过请</w:t>
+      </w:r>
+      <w:proofErr w:type="gramEnd"/>
+      <w:r>
+        <w:rPr>
+          <w:rFonts w:ascii="HarmonyOS Sans Light" w:eastAsia="字家玲珑锐楷" w:hAnsi="HarmonyOS Sans Light" w:hint="eastAsia"/>
+          <w:sz w:val="21"/>
+          <w:szCs w:val="21"/>
+        </w:rPr>
+        <w:t>保镖、买保险。</w:t>
       </w:r>
     </w:p>
     <w:p>
@@ -1083,7 +1201,25 @@
           <w:sz w:val="21"/>
           <w:szCs w:val="21"/>
         </w:rPr>
-        <w:t>因为尽管上面这些的确是真的，也的确对人的命运非常重要，但它却并不是教养最关键的方面。</w:t>
+        <w:t>因为尽管上面这些的确是真的，也的确对人的命运非常重要，但它却并不是教养</w:t>
+      </w:r>
+      <w:proofErr w:type="gramStart"/>
+      <w:r>
+        <w:rPr>
+          <w:rFonts w:ascii="HarmonyOS Sans Light" w:eastAsia="字家玲珑锐楷" w:hAnsi="HarmonyOS Sans Light" w:hint="eastAsia"/>
+          <w:sz w:val="21"/>
+          <w:szCs w:val="21"/>
+        </w:rPr>
+        <w:t>最</w:t>
+      </w:r>
+      <w:proofErr w:type="gramEnd"/>
+      <w:r>
+        <w:rPr>
+          <w:rFonts w:ascii="HarmonyOS Sans Light" w:eastAsia="字家玲珑锐楷" w:hAnsi="HarmonyOS Sans Light" w:hint="eastAsia"/>
+          <w:sz w:val="21"/>
+          <w:szCs w:val="21"/>
+        </w:rPr>
+        <w:t>关键的方面。</w:t>
       </w:r>
     </w:p>
     <w:p>
@@ -1288,7 +1424,15 @@
           <w:sz w:val="21"/>
           <w:szCs w:val="21"/>
         </w:rPr>
-        <w:t>会假定这是礼貌的，还是不礼貌的？</w:t>
+        <w:t>会假定这是礼貌的，还是不礼貌的</w:t>
+      </w:r>
+      <w:r>
+        <w:rPr>
+          <w:rFonts w:ascii="HarmonyOS Sans Light" w:eastAsia="字家玲珑锐楷" w:hAnsi="HarmonyOS Sans Light" w:hint="eastAsia"/>
+          <w:sz w:val="21"/>
+          <w:szCs w:val="21"/>
+        </w:rPr>
+        <w:t>？</w:t>
       </w:r>
     </w:p>
     <w:p>
@@ -1380,7 +1524,43 @@
           <w:sz w:val="21"/>
           <w:szCs w:val="21"/>
         </w:rPr>
-        <w:t>一件事，可能造成别人的危险或者不便，也可能不会，你并没有把握，你是当成“没什么大不了的“，还是当作“这个还是得慎重一点”？</w:t>
+        <w:t>一件事，可能造成别人的危险或者不便，也可能不会，你并没有把握，你是当成</w:t>
+      </w:r>
+      <w:proofErr w:type="gramStart"/>
+      <w:r>
+        <w:rPr>
+          <w:rFonts w:ascii="HarmonyOS Sans Light" w:eastAsia="字家玲珑锐楷" w:hAnsi="HarmonyOS Sans Light" w:hint="eastAsia"/>
+          <w:sz w:val="21"/>
+          <w:szCs w:val="21"/>
+        </w:rPr>
+        <w:t>“</w:t>
+      </w:r>
+      <w:proofErr w:type="gramEnd"/>
+      <w:r>
+        <w:rPr>
+          <w:rFonts w:ascii="HarmonyOS Sans Light" w:eastAsia="字家玲珑锐楷" w:hAnsi="HarmonyOS Sans Light" w:hint="eastAsia"/>
+          <w:sz w:val="21"/>
+          <w:szCs w:val="21"/>
+        </w:rPr>
+        <w:t>没什么大不了的</w:t>
+      </w:r>
+      <w:proofErr w:type="gramStart"/>
+      <w:r>
+        <w:rPr>
+          <w:rFonts w:ascii="HarmonyOS Sans Light" w:eastAsia="字家玲珑锐楷" w:hAnsi="HarmonyOS Sans Light" w:hint="eastAsia"/>
+          <w:sz w:val="21"/>
+          <w:szCs w:val="21"/>
+        </w:rPr>
+        <w:t>“</w:t>
+      </w:r>
+      <w:proofErr w:type="gramEnd"/>
+      <w:r>
+        <w:rPr>
+          <w:rFonts w:ascii="HarmonyOS Sans Light" w:eastAsia="字家玲珑锐楷" w:hAnsi="HarmonyOS Sans Light" w:hint="eastAsia"/>
+          <w:sz w:val="21"/>
+          <w:szCs w:val="21"/>
+        </w:rPr>
+        <w:t>，还是当作“这个还是得慎重一点”？</w:t>
       </w:r>
     </w:p>
     <w:p>
@@ -1426,7 +1606,6 @@
           <w:sz w:val="21"/>
           <w:szCs w:val="21"/>
         </w:rPr>
-        <w:lastRenderedPageBreak/>
         <w:t>看懂这个规律没有？</w:t>
       </w:r>
     </w:p>
@@ -1765,7 +1944,7 @@
           <w:szCs w:val="21"/>
         </w:rPr>
       </w:pPr>
-      <w:hyperlink r:id="rId4" w:history="1">
+      <w:hyperlink r:id="rId6" w:history="1">
         <w:r>
           <w:rPr>
             <w:rStyle w:val="aa"/>
@@ -2039,30 +2218,31 @@
       <w:pPr>
         <w:spacing w:beforeLines="10" w:before="32" w:afterLines="10" w:after="32"/>
         <w:rPr>
-          <w:rFonts w:ascii="HarmonyOS Sans Light" w:eastAsia="字家玲珑锐楷" w:hAnsi="HarmonyOS Sans Light" w:hint="eastAsia"/>
-          <w:sz w:val="21"/>
-          <w:szCs w:val="21"/>
-        </w:rPr>
-      </w:pPr>
-    </w:p>
-    <w:p>
-      <w:pPr>
-        <w:spacing w:beforeLines="10" w:before="32" w:afterLines="10" w:after="32"/>
-        <w:rPr>
-          <w:rFonts w:ascii="HarmonyOS Sans Light" w:eastAsia="字家玲珑锐楷" w:hAnsi="HarmonyOS Sans Light"/>
-          <w:sz w:val="21"/>
-          <w:szCs w:val="21"/>
-        </w:rPr>
-      </w:pPr>
-      <w:r>
-        <w:rPr>
-          <w:rFonts w:ascii="HarmonyOS Sans Light" w:eastAsia="字家玲珑锐楷" w:hAnsi="HarmonyOS Sans Light" w:hint="eastAsia"/>
-          <w:sz w:val="21"/>
-          <w:szCs w:val="21"/>
-        </w:rPr>
-        <w:lastRenderedPageBreak/>
+          <w:rFonts w:ascii="HarmonyOS Sans Light" w:eastAsia="字家玲珑锐楷" w:hAnsi="HarmonyOS Sans Light"/>
+          <w:sz w:val="21"/>
+          <w:szCs w:val="21"/>
+        </w:rPr>
+      </w:pPr>
+    </w:p>
+    <w:p>
+      <w:pPr>
+        <w:spacing w:beforeLines="10" w:before="32" w:afterLines="10" w:after="32"/>
+        <w:rPr>
+          <w:rFonts w:ascii="HarmonyOS Sans Light" w:eastAsia="字家玲珑锐楷" w:hAnsi="HarmonyOS Sans Light"/>
+          <w:sz w:val="21"/>
+          <w:szCs w:val="21"/>
+        </w:rPr>
+      </w:pPr>
+      <w:proofErr w:type="gramStart"/>
+      <w:r>
+        <w:rPr>
+          <w:rFonts w:ascii="HarmonyOS Sans Light" w:eastAsia="字家玲珑锐楷" w:hAnsi="HarmonyOS Sans Light" w:hint="eastAsia"/>
+          <w:sz w:val="21"/>
+          <w:szCs w:val="21"/>
+        </w:rPr>
         <w:t>评论区</w:t>
       </w:r>
+      <w:proofErr w:type="gramEnd"/>
       <w:r>
         <w:rPr>
           <w:rFonts w:ascii="HarmonyOS Sans Light" w:eastAsia="字家玲珑锐楷" w:hAnsi="HarmonyOS Sans Light" w:hint="eastAsia"/>
@@ -2173,7 +2353,7 @@
           <w:szCs w:val="21"/>
         </w:rPr>
       </w:pPr>
-      <w:hyperlink r:id="rId5" w:history="1">
+      <w:hyperlink r:id="rId7" w:history="1">
         <w:r>
           <w:rPr>
             <w:rStyle w:val="aa"/>
@@ -2181,25 +2361,7 @@
             <w:sz w:val="21"/>
             <w:szCs w:val="21"/>
           </w:rPr>
-          <w:t>https://www.zhihu</w:t>
-        </w:r>
-        <w:r>
-          <w:rPr>
-            <w:rStyle w:val="aa"/>
-            <w:rFonts w:ascii="HarmonyOS Sans Light" w:eastAsia="字家玲珑锐楷" w:hAnsi="HarmonyOS Sans Light"/>
-            <w:sz w:val="21"/>
-            <w:szCs w:val="21"/>
-          </w:rPr>
-          <w:t>.</w:t>
-        </w:r>
-        <w:r>
-          <w:rPr>
-            <w:rStyle w:val="aa"/>
-            <w:rFonts w:ascii="HarmonyOS Sans Light" w:eastAsia="字家玲珑锐楷" w:hAnsi="HarmonyOS Sans Light"/>
-            <w:sz w:val="21"/>
-            <w:szCs w:val="21"/>
-          </w:rPr>
-          <w:t>com/question/393604502</w:t>
+          <w:t>https://www.zhihu.com/question/393604502</w:t>
         </w:r>
       </w:hyperlink>
       <w:r>
@@ -2414,7 +2576,25 @@
           <w:sz w:val="21"/>
           <w:szCs w:val="21"/>
         </w:rPr>
-        <w:t>拜读了更新，向先生提出的是实际遇到的问题，以不抱期待的期待确确实实是在盼望着一个答案，并没有失礼的意思，然而感到了在互相理解上可能产生了偏差，缘由大概在于我们关注的点应该不同，可能是在下敏感，从更新回答的方向隐隐感到我的问题似乎被先生视为挑战？而且并没有得到解答，但比起这时要先解决的事可以暂且放后…因为对于答案倘若先生不便馈赠我亦无颜强讨，在这里我首先会比较在乎自己给人带来的感受，之所以打下这番话，就是为之前言语可能没有把握到与先生对话要讲究到什么程度而抱一下歉哈。考虑到我和先生的不同，可能还是要再次强调一下，这份抱歉是真挚的，我平时有礼有节，是并不轻易向对方猛力表达的类型，于此回复中所用力度确实是少见且郑重的了，还请先生宽涵。</w:t>
+        <w:t>拜读了更新，向先生提出的是实际遇到的问题，以不抱期待的期待确确实实是在盼望着一个答案，并没有失礼的意思，然而感到了在互相理解上可能产生了偏差，缘由大概在于我们关注的点应该不同，可能是在下敏感，从更新回答的方向隐隐感到我的问题似乎被先生视为挑战？而且并没有得到解答，但比起这时要先解决的事可以暂且放后…因为对于答案倘若先生不便馈赠我亦无颜强讨，在这里我首先会比较在乎自己给人带来的感受，之所以打下这番话，就是</w:t>
+      </w:r>
+      <w:proofErr w:type="gramStart"/>
+      <w:r>
+        <w:rPr>
+          <w:rFonts w:ascii="HarmonyOS Sans Light" w:eastAsia="字家玲珑锐楷" w:hAnsi="HarmonyOS Sans Light" w:hint="eastAsia"/>
+          <w:sz w:val="21"/>
+          <w:szCs w:val="21"/>
+        </w:rPr>
+        <w:t>为之前</w:t>
+      </w:r>
+      <w:proofErr w:type="gramEnd"/>
+      <w:r>
+        <w:rPr>
+          <w:rFonts w:ascii="HarmonyOS Sans Light" w:eastAsia="字家玲珑锐楷" w:hAnsi="HarmonyOS Sans Light" w:hint="eastAsia"/>
+          <w:sz w:val="21"/>
+          <w:szCs w:val="21"/>
+        </w:rPr>
+        <w:t>言语可能没有把握到与先生对话要讲究到什么程度而抱一下歉哈。考虑到我和先生的不同，可能还是要再次强调一下，这份抱歉是真挚的，我平时有礼有节，是并不轻易向对方猛力表达的类型，于此回复中所用力度确实是少见且郑重的了，还请先生宽涵。</w:t>
       </w:r>
     </w:p>
     <w:p>
@@ -2487,7 +2667,25 @@
           <w:sz w:val="21"/>
           <w:szCs w:val="21"/>
         </w:rPr>
-        <w:t>语气严厉是因为知乎里太多人缺这个，令人焦虑。</w:t>
+        <w:t>语气严厉是因为</w:t>
+      </w:r>
+      <w:proofErr w:type="gramStart"/>
+      <w:r>
+        <w:rPr>
+          <w:rFonts w:ascii="HarmonyOS Sans Light" w:eastAsia="字家玲珑锐楷" w:hAnsi="HarmonyOS Sans Light" w:hint="eastAsia"/>
+          <w:sz w:val="21"/>
+          <w:szCs w:val="21"/>
+        </w:rPr>
+        <w:t>知乎里太多人</w:t>
+      </w:r>
+      <w:proofErr w:type="gramEnd"/>
+      <w:r>
+        <w:rPr>
+          <w:rFonts w:ascii="HarmonyOS Sans Light" w:eastAsia="字家玲珑锐楷" w:hAnsi="HarmonyOS Sans Light" w:hint="eastAsia"/>
+          <w:sz w:val="21"/>
+          <w:szCs w:val="21"/>
+        </w:rPr>
+        <w:t>缺这个，令人焦虑。</w:t>
       </w:r>
     </w:p>
     <w:p>
@@ -2569,7 +2767,43 @@
           <w:sz w:val="21"/>
           <w:szCs w:val="21"/>
         </w:rPr>
-        <w:t>生而弗有，长而弗宰也，是谓玄德。</w:t>
+        <w:t>生而</w:t>
+      </w:r>
+      <w:proofErr w:type="gramStart"/>
+      <w:r>
+        <w:rPr>
+          <w:rFonts w:ascii="HarmonyOS Sans Light" w:eastAsia="字家玲珑锐楷" w:hAnsi="HarmonyOS Sans Light" w:hint="eastAsia"/>
+          <w:sz w:val="21"/>
+          <w:szCs w:val="21"/>
+        </w:rPr>
+        <w:t>弗</w:t>
+      </w:r>
+      <w:proofErr w:type="gramEnd"/>
+      <w:r>
+        <w:rPr>
+          <w:rFonts w:ascii="HarmonyOS Sans Light" w:eastAsia="字家玲珑锐楷" w:hAnsi="HarmonyOS Sans Light" w:hint="eastAsia"/>
+          <w:sz w:val="21"/>
+          <w:szCs w:val="21"/>
+        </w:rPr>
+        <w:t>有，长而</w:t>
+      </w:r>
+      <w:proofErr w:type="gramStart"/>
+      <w:r>
+        <w:rPr>
+          <w:rFonts w:ascii="HarmonyOS Sans Light" w:eastAsia="字家玲珑锐楷" w:hAnsi="HarmonyOS Sans Light" w:hint="eastAsia"/>
+          <w:sz w:val="21"/>
+          <w:szCs w:val="21"/>
+        </w:rPr>
+        <w:t>弗</w:t>
+      </w:r>
+      <w:proofErr w:type="gramEnd"/>
+      <w:r>
+        <w:rPr>
+          <w:rFonts w:ascii="HarmonyOS Sans Light" w:eastAsia="字家玲珑锐楷" w:hAnsi="HarmonyOS Sans Light" w:hint="eastAsia"/>
+          <w:sz w:val="21"/>
+          <w:szCs w:val="21"/>
+        </w:rPr>
+        <w:t>宰也，是谓玄德。</w:t>
       </w:r>
     </w:p>
     <w:p>
@@ -2805,7 +3039,25 @@
           <w:sz w:val="21"/>
           <w:szCs w:val="21"/>
         </w:rPr>
-        <w:t>教养不是为对方，是为你自己，是对天尽义。</w:t>
+        <w:t>教养不是为对方，是为你自己，是</w:t>
+      </w:r>
+      <w:proofErr w:type="gramStart"/>
+      <w:r>
+        <w:rPr>
+          <w:rFonts w:ascii="HarmonyOS Sans Light" w:eastAsia="字家玲珑锐楷" w:hAnsi="HarmonyOS Sans Light" w:hint="eastAsia"/>
+          <w:sz w:val="21"/>
+          <w:szCs w:val="21"/>
+        </w:rPr>
+        <w:t>对天尽义</w:t>
+      </w:r>
+      <w:proofErr w:type="gramEnd"/>
+      <w:r>
+        <w:rPr>
+          <w:rFonts w:ascii="HarmonyOS Sans Light" w:eastAsia="字家玲珑锐楷" w:hAnsi="HarmonyOS Sans Light" w:hint="eastAsia"/>
+          <w:sz w:val="21"/>
+          <w:szCs w:val="21"/>
+        </w:rPr>
+        <w:t>。</w:t>
       </w:r>
     </w:p>
     <w:p>
@@ -3079,7 +3331,6 @@
           <w:sz w:val="21"/>
           <w:szCs w:val="21"/>
         </w:rPr>
-        <w:lastRenderedPageBreak/>
         <w:t>-</w:t>
       </w:r>
       <w:r>
@@ -3139,7 +3390,25 @@
           <w:sz w:val="21"/>
           <w:szCs w:val="21"/>
         </w:rPr>
-        <w:t>难道说思聪会在大佬面前“有教养”吗</w:t>
+        <w:t>难道说</w:t>
+      </w:r>
+      <w:proofErr w:type="gramStart"/>
+      <w:r>
+        <w:rPr>
+          <w:rFonts w:ascii="HarmonyOS Sans Light" w:eastAsia="字家玲珑锐楷" w:hAnsi="HarmonyOS Sans Light" w:hint="eastAsia"/>
+          <w:sz w:val="21"/>
+          <w:szCs w:val="21"/>
+        </w:rPr>
+        <w:t>思聪会在</w:t>
+      </w:r>
+      <w:proofErr w:type="gramEnd"/>
+      <w:r>
+        <w:rPr>
+          <w:rFonts w:ascii="HarmonyOS Sans Light" w:eastAsia="字家玲珑锐楷" w:hAnsi="HarmonyOS Sans Light" w:hint="eastAsia"/>
+          <w:sz w:val="21"/>
+          <w:szCs w:val="21"/>
+        </w:rPr>
+        <w:t>大佬面前“有教养”吗</w:t>
       </w:r>
     </w:p>
     <w:p>
@@ -3185,7 +3454,25 @@
           <w:sz w:val="21"/>
           <w:szCs w:val="21"/>
         </w:rPr>
-        <w:t>说白了喷其他名媛富二代是故意流露出来的，真要合作的时候该怎么做还是要怎么做的</w:t>
+        <w:t>说白了</w:t>
+      </w:r>
+      <w:proofErr w:type="gramStart"/>
+      <w:r>
+        <w:rPr>
+          <w:rFonts w:ascii="HarmonyOS Sans Light" w:eastAsia="字家玲珑锐楷" w:hAnsi="HarmonyOS Sans Light" w:hint="eastAsia"/>
+          <w:sz w:val="21"/>
+          <w:szCs w:val="21"/>
+        </w:rPr>
+        <w:t>喷其他</w:t>
+      </w:r>
+      <w:proofErr w:type="gramEnd"/>
+      <w:r>
+        <w:rPr>
+          <w:rFonts w:ascii="HarmonyOS Sans Light" w:eastAsia="字家玲珑锐楷" w:hAnsi="HarmonyOS Sans Light" w:hint="eastAsia"/>
+          <w:sz w:val="21"/>
+          <w:szCs w:val="21"/>
+        </w:rPr>
+        <w:t>名媛富二代是故意流露出来的，真要合作的时候该怎么做还是要怎么做的</w:t>
       </w:r>
     </w:p>
     <w:p>
@@ -3249,13 +3536,41 @@
         </w:rPr>
         <w:t xml:space="preserve">: </w:t>
       </w:r>
-      <w:r>
-        <w:rPr>
-          <w:rFonts w:ascii="HarmonyOS Sans Light" w:eastAsia="字家玲珑锐楷" w:hAnsi="HarmonyOS Sans Light" w:hint="eastAsia"/>
-          <w:sz w:val="21"/>
-          <w:szCs w:val="21"/>
-        </w:rPr>
-        <w:t>之前思聪吐槽雷军英语口语不行，第二天马上微博公开道歉，估计是被老爹教训了吧</w:t>
+      <w:proofErr w:type="gramStart"/>
+      <w:r>
+        <w:rPr>
+          <w:rFonts w:ascii="HarmonyOS Sans Light" w:eastAsia="字家玲珑锐楷" w:hAnsi="HarmonyOS Sans Light" w:hint="eastAsia"/>
+          <w:sz w:val="21"/>
+          <w:szCs w:val="21"/>
+        </w:rPr>
+        <w:t>之前思聪吐槽雷</w:t>
+      </w:r>
+      <w:proofErr w:type="gramEnd"/>
+      <w:r>
+        <w:rPr>
+          <w:rFonts w:ascii="HarmonyOS Sans Light" w:eastAsia="字家玲珑锐楷" w:hAnsi="HarmonyOS Sans Light" w:hint="eastAsia"/>
+          <w:sz w:val="21"/>
+          <w:szCs w:val="21"/>
+        </w:rPr>
+        <w:t>军英语口语不行，第二天马上</w:t>
+      </w:r>
+      <w:proofErr w:type="gramStart"/>
+      <w:r>
+        <w:rPr>
+          <w:rFonts w:ascii="HarmonyOS Sans Light" w:eastAsia="字家玲珑锐楷" w:hAnsi="HarmonyOS Sans Light" w:hint="eastAsia"/>
+          <w:sz w:val="21"/>
+          <w:szCs w:val="21"/>
+        </w:rPr>
+        <w:t>微博公开</w:t>
+      </w:r>
+      <w:proofErr w:type="gramEnd"/>
+      <w:r>
+        <w:rPr>
+          <w:rFonts w:ascii="HarmonyOS Sans Light" w:eastAsia="字家玲珑锐楷" w:hAnsi="HarmonyOS Sans Light" w:hint="eastAsia"/>
+          <w:sz w:val="21"/>
+          <w:szCs w:val="21"/>
+        </w:rPr>
+        <w:t>道歉，估计是被老爹教训了吧</w:t>
       </w:r>
     </w:p>
     <w:p>
@@ -3353,7 +3668,25 @@
           <w:sz w:val="21"/>
           <w:szCs w:val="21"/>
         </w:rPr>
-        <w:t>浑身尖刺，见谁怼谁，阴阳怪气，含沙射影，这种人在村子里不吃亏啊，也就是说是否有教养和是否利益受损是没有什么必然联系的吗</w:t>
+        <w:t>浑身尖刺，见谁</w:t>
+      </w:r>
+      <w:proofErr w:type="gramStart"/>
+      <w:r>
+        <w:rPr>
+          <w:rFonts w:ascii="HarmonyOS Sans Light" w:eastAsia="字家玲珑锐楷" w:hAnsi="HarmonyOS Sans Light" w:hint="eastAsia"/>
+          <w:sz w:val="21"/>
+          <w:szCs w:val="21"/>
+        </w:rPr>
+        <w:t>怼</w:t>
+      </w:r>
+      <w:proofErr w:type="gramEnd"/>
+      <w:r>
+        <w:rPr>
+          <w:rFonts w:ascii="HarmonyOS Sans Light" w:eastAsia="字家玲珑锐楷" w:hAnsi="HarmonyOS Sans Light" w:hint="eastAsia"/>
+          <w:sz w:val="21"/>
+          <w:szCs w:val="21"/>
+        </w:rPr>
+        <w:t>谁，阴阳怪气，含沙射影，这种人在村子里不吃亏啊，也就是说是否有教养和是否利益受损是没有什么必然联系的吗</w:t>
       </w:r>
     </w:p>
     <w:p>
@@ -3536,6 +3869,56 @@
     </w:sectPr>
   </w:body>
 </w:document>
+</file>
+
+<file path=word/endnotes.xml><?xml version="1.0" encoding="utf-8"?>
+<w:endnotes xmlns:wpc="http://schemas.microsoft.com/office/word/2010/wordprocessingCanvas" xmlns:cx="http://schemas.microsoft.com/office/drawing/2014/chartex" xmlns:cx1="http://schemas.microsoft.com/office/drawing/2015/9/8/chartex" xmlns:cx2="http://schemas.microsoft.com/office/drawing/2015/10/21/chartex" xmlns:cx3="http://schemas.microsoft.com/office/drawing/2016/5/9/chartex" xmlns:cx4="http://schemas.microsoft.com/office/drawing/2016/5/10/chartex" xmlns:cx5="http://schemas.microsoft.com/office/drawing/2016/5/11/chartex" xmlns:cx6="http://schemas.microsoft.com/office/drawing/2016/5/12/chartex" xmlns:cx7="http://schemas.microsoft.com/office/drawing/2016/5/13/chartex" xmlns:cx8="http://schemas.microsoft.com/office/drawing/2016/5/14/chartex" xmlns:mc="http://schemas.openxmlformats.org/markup-compatibility/2006" xmlns:aink="http://schemas.microsoft.com/office/drawing/2016/ink" xmlns:am3d="http://schemas.microsoft.com/office/drawing/2017/model3d" xmlns:o="urn:schemas-microsoft-com:office:office" xmlns:oel="http://schemas.microsoft.com/office/2019/extlst" xmlns:r="http://schemas.openxmlformats.org/officeDocument/2006/relationships" xmlns:m="http://schemas.openxmlformats.org/officeDocument/2006/math" xmlns:v="urn:schemas-microsoft-com:vml" xmlns:wp14="http://schemas.microsoft.com/office/word/2010/wordprocessingDrawing" xmlns:wp="http://schemas.openxmlformats.org/drawingml/2006/wordprocessingDrawing" xmlns:w10="urn:schemas-microsoft-com:office:word" xmlns:w="http://schemas.openxmlformats.org/wordprocessingml/2006/main" xmlns:w14="http://schemas.microsoft.com/office/word/2010/wordml" xmlns:w15="http://schemas.microsoft.com/office/word/2012/wordml" xmlns:w16cex="http://schemas.microsoft.com/office/word/2018/wordml/cex" xmlns:w16cid="http://schemas.microsoft.com/office/word/2016/wordml/cid" xmlns:w16="http://schemas.microsoft.com/office/word/2018/wordml" xmlns:w16du="http://schemas.microsoft.com/office/word/2023/wordml/word16du" xmlns:w16sdtdh="http://schemas.microsoft.com/office/word/2020/wordml/sdtdatahash" xmlns:w16se="http://schemas.microsoft.com/office/word/2015/wordml/symex" xmlns:wpg="http://schemas.microsoft.com/office/word/2010/wordprocessingGroup" xmlns:wpi="http://schemas.microsoft.com/office/word/2010/wordprocessingInk" xmlns:wne="http://schemas.microsoft.com/office/word/2006/wordml" xmlns:wps="http://schemas.microsoft.com/office/word/2010/wordprocessingShape" mc:Ignorable="w14 w15 w16se w16cid w16 w16cex w16sdtdh wp14">
+  <w:endnote w:type="separator" w:id="-1">
+    <w:p>
+      <w:pPr>
+        <w:spacing w:line="240" w:lineRule="auto"/>
+      </w:pPr>
+      <w:r>
+        <w:separator/>
+      </w:r>
+    </w:p>
+  </w:endnote>
+  <w:endnote w:type="continuationSeparator" w:id="0">
+    <w:p>
+      <w:pPr>
+        <w:spacing w:line="240" w:lineRule="auto"/>
+      </w:pPr>
+      <w:r>
+        <w:continuationSeparator/>
+      </w:r>
+    </w:p>
+  </w:endnote>
+</w:endnotes>
+</file>
+
+<file path=word/footnotes.xml><?xml version="1.0" encoding="utf-8"?>
+<w:footnotes xmlns:wpc="http://schemas.microsoft.com/office/word/2010/wordprocessingCanvas" xmlns:cx="http://schemas.microsoft.com/office/drawing/2014/chartex" xmlns:cx1="http://schemas.microsoft.com/office/drawing/2015/9/8/chartex" xmlns:cx2="http://schemas.microsoft.com/office/drawing/2015/10/21/chartex" xmlns:cx3="http://schemas.microsoft.com/office/drawing/2016/5/9/chartex" xmlns:cx4="http://schemas.microsoft.com/office/drawing/2016/5/10/chartex" xmlns:cx5="http://schemas.microsoft.com/office/drawing/2016/5/11/chartex" xmlns:cx6="http://schemas.microsoft.com/office/drawing/2016/5/12/chartex" xmlns:cx7="http://schemas.microsoft.com/office/drawing/2016/5/13/chartex" xmlns:cx8="http://schemas.microsoft.com/office/drawing/2016/5/14/chartex" xmlns:mc="http://schemas.openxmlformats.org/markup-compatibility/2006" xmlns:aink="http://schemas.microsoft.com/office/drawing/2016/ink" xmlns:am3d="http://schemas.microsoft.com/office/drawing/2017/model3d" xmlns:o="urn:schemas-microsoft-com:office:office" xmlns:oel="http://schemas.microsoft.com/office/2019/extlst" xmlns:r="http://schemas.openxmlformats.org/officeDocument/2006/relationships" xmlns:m="http://schemas.openxmlformats.org/officeDocument/2006/math" xmlns:v="urn:schemas-microsoft-com:vml" xmlns:wp14="http://schemas.microsoft.com/office/word/2010/wordprocessingDrawing" xmlns:wp="http://schemas.openxmlformats.org/drawingml/2006/wordprocessingDrawing" xmlns:w10="urn:schemas-microsoft-com:office:word" xmlns:w="http://schemas.openxmlformats.org/wordprocessingml/2006/main" xmlns:w14="http://schemas.microsoft.com/office/word/2010/wordml" xmlns:w15="http://schemas.microsoft.com/office/word/2012/wordml" xmlns:w16cex="http://schemas.microsoft.com/office/word/2018/wordml/cex" xmlns:w16cid="http://schemas.microsoft.com/office/word/2016/wordml/cid" xmlns:w16="http://schemas.microsoft.com/office/word/2018/wordml" xmlns:w16du="http://schemas.microsoft.com/office/word/2023/wordml/word16du" xmlns:w16sdtdh="http://schemas.microsoft.com/office/word/2020/wordml/sdtdatahash" xmlns:w16se="http://schemas.microsoft.com/office/word/2015/wordml/symex" xmlns:wpg="http://schemas.microsoft.com/office/word/2010/wordprocessingGroup" xmlns:wpi="http://schemas.microsoft.com/office/word/2010/wordprocessingInk" xmlns:wne="http://schemas.microsoft.com/office/word/2006/wordml" xmlns:wps="http://schemas.microsoft.com/office/word/2010/wordprocessingShape" mc:Ignorable="w14 w15 w16se w16cid w16 w16cex w16sdtdh wp14">
+  <w:footnote w:type="separator" w:id="-1">
+    <w:p>
+      <w:pPr>
+        <w:spacing w:line="240" w:lineRule="auto"/>
+      </w:pPr>
+      <w:r>
+        <w:separator/>
+      </w:r>
+    </w:p>
+  </w:footnote>
+  <w:footnote w:type="continuationSeparator" w:id="0">
+    <w:p>
+      <w:pPr>
+        <w:spacing w:line="240" w:lineRule="auto"/>
+      </w:pPr>
+      <w:r>
+        <w:continuationSeparator/>
+      </w:r>
+    </w:p>
+  </w:footnote>
+</w:footnotes>
 </file>
 
 <file path=word/styles.xml><?xml version="1.0" encoding="utf-8"?>
@@ -4317,6 +4700,73 @@
       <w:u w:val="single"/>
     </w:rPr>
   </w:style>
+  <w:style w:type="paragraph" w:styleId="ad">
+    <w:name w:val="header"/>
+    <w:basedOn w:val="a"/>
+    <w:link w:val="ae"/>
+    <w:uiPriority w:val="99"/>
+    <w:unhideWhenUsed/>
+    <w:rsid w:val="00921235"/>
+    <w:pPr>
+      <w:pBdr>
+        <w:bottom w:val="single" w:sz="6" w:space="1" w:color="auto"/>
+      </w:pBdr>
+      <w:tabs>
+        <w:tab w:val="center" w:pos="4153"/>
+        <w:tab w:val="right" w:pos="8306"/>
+      </w:tabs>
+      <w:snapToGrid w:val="0"/>
+      <w:spacing w:line="240" w:lineRule="atLeast"/>
+      <w:jc w:val="center"/>
+    </w:pPr>
+    <w:rPr>
+      <w:sz w:val="18"/>
+      <w:szCs w:val="18"/>
+    </w:rPr>
+  </w:style>
+  <w:style w:type="character" w:customStyle="1" w:styleId="ae">
+    <w:name w:val="页眉 字符"/>
+    <w:basedOn w:val="a0"/>
+    <w:link w:val="ad"/>
+    <w:uiPriority w:val="99"/>
+    <w:rsid w:val="00921235"/>
+    <w:rPr>
+      <w:sz w:val="18"/>
+      <w:szCs w:val="18"/>
+    </w:rPr>
+  </w:style>
+  <w:style w:type="paragraph" w:styleId="af">
+    <w:name w:val="footer"/>
+    <w:basedOn w:val="a"/>
+    <w:link w:val="af0"/>
+    <w:uiPriority w:val="99"/>
+    <w:unhideWhenUsed/>
+    <w:rsid w:val="00921235"/>
+    <w:pPr>
+      <w:tabs>
+        <w:tab w:val="center" w:pos="4153"/>
+        <w:tab w:val="right" w:pos="8306"/>
+      </w:tabs>
+      <w:snapToGrid w:val="0"/>
+      <w:spacing w:line="240" w:lineRule="atLeast"/>
+      <w:jc w:val="left"/>
+    </w:pPr>
+    <w:rPr>
+      <w:sz w:val="18"/>
+      <w:szCs w:val="18"/>
+    </w:rPr>
+  </w:style>
+  <w:style w:type="character" w:customStyle="1" w:styleId="af0">
+    <w:name w:val="页脚 字符"/>
+    <w:basedOn w:val="a0"/>
+    <w:link w:val="af"/>
+    <w:uiPriority w:val="99"/>
+    <w:rsid w:val="00921235"/>
+    <w:rPr>
+      <w:sz w:val="18"/>
+      <w:szCs w:val="18"/>
+    </w:rPr>
+  </w:style>
 </w:styles>
 </file>
 
